--- a/format/5am meeting format 6-1-2022.docx
+++ b/format/5am meeting format 6-1-2022.docx
@@ -94,7 +94,19 @@
         <w:rPr>
           <w:rStyle w:val="Hyperlink"/>
         </w:rPr>
-        <w:t>(revised 2022-05-01)</w:t>
+        <w:t>(revised 2022-0</w:t>
+      </w:r>
+      <w:r>
+        <w:rPr>
+          <w:rStyle w:val="Hyperlink"/>
+        </w:rPr>
+        <w:t>6</w:t>
+      </w:r>
+      <w:r>
+        <w:rPr>
+          <w:rStyle w:val="Hyperlink"/>
+        </w:rPr>
+        <w:t>-01)</w:t>
       </w:r>
     </w:p>
     <w:p>
@@ -334,23 +346,7 @@
           <w:b/>
           <w:bCs/>
         </w:rPr>
-        <w:t xml:space="preserve">To accept the </w:t>
-      </w:r>
-      <w:proofErr w:type="gramStart"/>
-      <w:r>
-        <w:rPr>
-          <w:b/>
-          <w:bCs/>
-        </w:rPr>
-        <w:t>things</w:t>
-      </w:r>
-      <w:proofErr w:type="gramEnd"/>
-      <w:r>
-        <w:rPr>
-          <w:b/>
-          <w:bCs/>
-        </w:rPr>
-        <w:t xml:space="preserve"> I cannot change</w:t>
+        <w:t>To accept the things I cannot change</w:t>
       </w:r>
     </w:p>
     <w:p>
@@ -556,25 +552,7 @@
           <w:sz w:val="20"/>
           <w:szCs w:val="20"/>
         </w:rPr>
-        <w:t>non/</w:t>
-      </w:r>
-      <w:proofErr w:type="spellStart"/>
-      <w:r>
-        <w:rPr>
-          <w:bCs/>
-          <w:sz w:val="20"/>
-          <w:szCs w:val="20"/>
-        </w:rPr>
-        <w:t>Alateen</w:t>
-      </w:r>
-      <w:proofErr w:type="spellEnd"/>
-      <w:r>
-        <w:rPr>
-          <w:bCs/>
-          <w:sz w:val="20"/>
-          <w:szCs w:val="20"/>
-        </w:rPr>
-        <w:t xml:space="preserve"> Service Manual</w:t>
+        <w:t>non/Alateen Service Manual</w:t>
       </w:r>
       <w:r>
         <w:rPr>
@@ -1074,23 +1052,7 @@
           <w:sz w:val="20"/>
           <w:szCs w:val="20"/>
         </w:rPr>
-        <w:t xml:space="preserve">wait until everyone is finished and greet the </w:t>
-      </w:r>
-      <w:proofErr w:type="gramStart"/>
-      <w:r>
-        <w:rPr>
-          <w:sz w:val="20"/>
-          <w:szCs w:val="20"/>
-        </w:rPr>
-        <w:t>group as a whole</w:t>
-      </w:r>
-      <w:proofErr w:type="gramEnd"/>
-      <w:r>
-        <w:rPr>
-          <w:sz w:val="20"/>
-          <w:szCs w:val="20"/>
-        </w:rPr>
-        <w:t>.)</w:t>
+        <w:t>wait until everyone is finished and greet the group as a whole.)</w:t>
       </w:r>
     </w:p>
     <w:p>
@@ -1142,7 +1104,6 @@
         </w:rPr>
         <w:t xml:space="preserve">… </w:t>
       </w:r>
-      <w:proofErr w:type="gramStart"/>
       <w:r>
         <w:rPr>
           <w:b/>
@@ -1171,7 +1132,6 @@
         </w:rPr>
         <w:t>I’m</w:t>
       </w:r>
-      <w:proofErr w:type="gramEnd"/>
       <w:r>
         <w:rPr>
           <w:b/>
@@ -1429,23 +1389,7 @@
           <w:b/>
           <w:bCs/>
         </w:rPr>
-        <w:t xml:space="preserve"> six meetings before deciding </w:t>
-      </w:r>
-      <w:proofErr w:type="gramStart"/>
-      <w:r>
-        <w:rPr>
-          <w:b/>
-          <w:bCs/>
-        </w:rPr>
-        <w:t>whether or not</w:t>
-      </w:r>
-      <w:proofErr w:type="gramEnd"/>
-      <w:r>
-        <w:rPr>
-          <w:b/>
-          <w:bCs/>
-        </w:rPr>
-        <w:t xml:space="preserve"> Al-</w:t>
+        <w:t xml:space="preserve"> six meetings before deciding whether or not Al-</w:t>
       </w:r>
       <w:r>
         <w:rPr>
@@ -1499,23 +1443,7 @@
           <w:b/>
           <w:bCs/>
         </w:rPr>
-        <w:t xml:space="preserve">The email address for an </w:t>
-      </w:r>
-      <w:proofErr w:type="gramStart"/>
-      <w:r>
-        <w:rPr>
-          <w:b/>
-          <w:bCs/>
-        </w:rPr>
-        <w:t>auto-reply</w:t>
-      </w:r>
-      <w:proofErr w:type="gramEnd"/>
-      <w:r>
-        <w:rPr>
-          <w:b/>
-          <w:bCs/>
-        </w:rPr>
-        <w:t xml:space="preserve"> copy of this format is: </w:t>
+        <w:t xml:space="preserve">The email address for an auto-reply copy of this format is: </w:t>
       </w:r>
       <w:r>
         <w:rPr>
@@ -1660,30 +1588,14 @@
           <w:b/>
           <w:bCs/>
         </w:rPr>
-        <w:t xml:space="preserve"> we read today’s date from our three Daily Readers. Through these readings and </w:t>
-      </w:r>
-      <w:proofErr w:type="spellStart"/>
-      <w:r>
-        <w:rPr>
-          <w:b/>
-          <w:bCs/>
-        </w:rPr>
-        <w:t>sharing</w:t>
-      </w:r>
-      <w:r>
-        <w:rPr>
-          <w:b/>
-          <w:bCs/>
-        </w:rPr>
-        <w:t>s</w:t>
-      </w:r>
-      <w:proofErr w:type="spellEnd"/>
-      <w:r>
-        <w:rPr>
-          <w:b/>
-          <w:bCs/>
-        </w:rPr>
-        <w:t>,</w:t>
+        <w:t xml:space="preserve"> we read today’s date from our three Daily Readers. Through these readings and sharing</w:t>
+      </w:r>
+      <w:r>
+        <w:rPr>
+          <w:b/>
+          <w:bCs/>
+        </w:rPr>
+        <w:t>s,</w:t>
       </w:r>
       <w:r>
         <w:rPr>
@@ -2247,23 +2159,7 @@
           <w:b/>
           <w:bCs/>
         </w:rPr>
-        <w:t xml:space="preserve">Could we please have a spiritual </w:t>
-      </w:r>
-      <w:proofErr w:type="gramStart"/>
-      <w:r>
-        <w:rPr>
-          <w:b/>
-          <w:bCs/>
-        </w:rPr>
-        <w:t>time keeper</w:t>
-      </w:r>
-      <w:proofErr w:type="gramEnd"/>
-      <w:r>
-        <w:rPr>
-          <w:b/>
-          <w:bCs/>
-        </w:rPr>
-        <w:t xml:space="preserve"> to come in and gently say “time” or “gentle time” at </w:t>
+        <w:t xml:space="preserve">Could we please have a spiritual time keeper to come in and gently say “time” or “gentle time” at </w:t>
       </w:r>
       <w:r>
         <w:rPr>
@@ -2594,21 +2490,12 @@
         </w:rPr>
         <w:t>(</w:t>
       </w:r>
-      <w:proofErr w:type="gramStart"/>
-      <w:r>
-        <w:rPr>
-          <w:sz w:val="20"/>
-          <w:szCs w:val="20"/>
-        </w:rPr>
-        <w:t>if</w:t>
-      </w:r>
-      <w:proofErr w:type="gramEnd"/>
-      <w:r>
-        <w:rPr>
-          <w:sz w:val="20"/>
-          <w:szCs w:val="20"/>
-        </w:rPr>
-        <w:t xml:space="preserve"> asked</w:t>
+      <w:r>
+        <w:rPr>
+          <w:sz w:val="20"/>
+          <w:szCs w:val="20"/>
+        </w:rPr>
+        <w:t>if asked</w:t>
       </w:r>
       <w:r>
         <w:rPr>
@@ -3057,23 +2944,7 @@
           <w:b/>
           <w:bCs/>
         </w:rPr>
-        <w:t xml:space="preserve">  If you would like to </w:t>
-      </w:r>
-      <w:proofErr w:type="gramStart"/>
-      <w:r>
-        <w:rPr>
-          <w:b/>
-          <w:bCs/>
-        </w:rPr>
-        <w:t>make a contribution</w:t>
-      </w:r>
-      <w:proofErr w:type="gramEnd"/>
-      <w:r>
-        <w:rPr>
-          <w:b/>
-          <w:bCs/>
-        </w:rPr>
-        <w:t xml:space="preserve"> to our group, you can send an electronic payment via Venmo or PayPal to our Treasurer at 516-427-4990 and type </w:t>
+        <w:t xml:space="preserve">  If you would like to make a contribution to our group, you can send an electronic payment via Venmo or PayPal to our Treasurer at 516-427-4990 and type </w:t>
       </w:r>
       <w:r>
         <w:rPr>
@@ -3342,21 +3213,7 @@
         <w:rPr>
           <w:b/>
         </w:rPr>
-        <w:t xml:space="preserve">do service perfectly. Service is an opportunity to grow – to attempt something we can </w:t>
-      </w:r>
-      <w:proofErr w:type="gramStart"/>
-      <w:r>
-        <w:rPr>
-          <w:b/>
-        </w:rPr>
-        <w:t>actually achieve</w:t>
-      </w:r>
-      <w:proofErr w:type="gramEnd"/>
-      <w:r>
-        <w:rPr>
-          <w:b/>
-        </w:rPr>
-        <w:t>, and gain self-esteem by doing something of value in a nurturing environment, where we can be ourselves.”</w:t>
+        <w:t>do service perfectly. Service is an opportunity to grow – to attempt something we can actually achieve, and gain self-esteem by doing something of value in a nurturing environment, where we can be ourselves.”</w:t>
       </w:r>
     </w:p>
     <w:p>
@@ -3663,23 +3520,7 @@
           <w:b/>
           <w:bCs/>
         </w:rPr>
-        <w:t>non/</w:t>
-      </w:r>
-      <w:proofErr w:type="spellStart"/>
-      <w:r>
-        <w:rPr>
-          <w:b/>
-          <w:bCs/>
-        </w:rPr>
-        <w:t>Alateen</w:t>
-      </w:r>
-      <w:proofErr w:type="spellEnd"/>
-      <w:r>
-        <w:rPr>
-          <w:b/>
-          <w:bCs/>
-        </w:rPr>
-        <w:t xml:space="preserve"> closing</w:t>
+        <w:t>non/Alateen closing</w:t>
       </w:r>
       <w:r>
         <w:rPr>
@@ -3724,23 +3565,7 @@
           <w:sz w:val="20"/>
           <w:szCs w:val="20"/>
         </w:rPr>
-        <w:t>(</w:t>
-      </w:r>
-      <w:proofErr w:type="gramStart"/>
-      <w:r>
-        <w:rPr>
-          <w:sz w:val="20"/>
-          <w:szCs w:val="20"/>
-        </w:rPr>
-        <w:t>if</w:t>
-      </w:r>
-      <w:proofErr w:type="gramEnd"/>
-      <w:r>
-        <w:rPr>
-          <w:sz w:val="20"/>
-          <w:szCs w:val="20"/>
-        </w:rPr>
-        <w:t xml:space="preserve"> asked…</w:t>
+        <w:t>(if asked…</w:t>
       </w:r>
       <w:r>
         <w:rPr>
@@ -3768,23 +3593,7 @@
           <w:sz w:val="20"/>
           <w:szCs w:val="20"/>
         </w:rPr>
-        <w:t>non/</w:t>
-      </w:r>
-      <w:proofErr w:type="spellStart"/>
-      <w:r>
-        <w:rPr>
-          <w:sz w:val="20"/>
-          <w:szCs w:val="20"/>
-        </w:rPr>
-        <w:t>Alateen</w:t>
-      </w:r>
-      <w:proofErr w:type="spellEnd"/>
-      <w:r>
-        <w:rPr>
-          <w:sz w:val="20"/>
-          <w:szCs w:val="20"/>
-        </w:rPr>
-        <w:t xml:space="preserve"> Service Manual on page 22,</w:t>
+        <w:t>non/Alateen Service Manual on page 22,</w:t>
       </w:r>
       <w:r>
         <w:rPr>
@@ -3855,23 +3664,7 @@
           <w:sz w:val="20"/>
           <w:szCs w:val="20"/>
         </w:rPr>
-        <w:t xml:space="preserve">(Chairperson thanks the </w:t>
-      </w:r>
-      <w:proofErr w:type="gramStart"/>
-      <w:r>
-        <w:rPr>
-          <w:sz w:val="20"/>
-          <w:szCs w:val="20"/>
-        </w:rPr>
-        <w:t>reader, and</w:t>
-      </w:r>
-      <w:proofErr w:type="gramEnd"/>
-      <w:r>
-        <w:rPr>
-          <w:sz w:val="20"/>
-          <w:szCs w:val="20"/>
-        </w:rPr>
-        <w:t xml:space="preserve"> continues closing with </w:t>
+        <w:t xml:space="preserve">(Chairperson thanks the reader, and continues closing with </w:t>
       </w:r>
       <w:r>
         <w:rPr>
@@ -4040,53 +3833,21 @@
           <w:sz w:val="20"/>
           <w:szCs w:val="20"/>
         </w:rPr>
-        <w:t>(</w:t>
-      </w:r>
-      <w:proofErr w:type="gramStart"/>
-      <w:r>
-        <w:rPr>
-          <w:sz w:val="20"/>
-          <w:szCs w:val="20"/>
-        </w:rPr>
-        <w:t>i</w:t>
-      </w:r>
-      <w:r>
-        <w:rPr>
-          <w:sz w:val="20"/>
-          <w:szCs w:val="20"/>
-        </w:rPr>
-        <w:t>f</w:t>
-      </w:r>
-      <w:proofErr w:type="gramEnd"/>
-      <w:r>
-        <w:rPr>
-          <w:sz w:val="20"/>
-          <w:szCs w:val="20"/>
-        </w:rPr>
-        <w:t xml:space="preserve"> asked…can be found in the Al-A</w:t>
-      </w:r>
-      <w:r>
-        <w:rPr>
-          <w:sz w:val="20"/>
-          <w:szCs w:val="20"/>
-        </w:rPr>
-        <w:t>non/</w:t>
-      </w:r>
-      <w:proofErr w:type="spellStart"/>
-      <w:r>
-        <w:rPr>
-          <w:sz w:val="20"/>
-          <w:szCs w:val="20"/>
-        </w:rPr>
-        <w:t>Alateen</w:t>
-      </w:r>
-      <w:proofErr w:type="spellEnd"/>
-      <w:r>
-        <w:rPr>
-          <w:sz w:val="20"/>
-          <w:szCs w:val="20"/>
-        </w:rPr>
-        <w:t xml:space="preserve"> Service Manual page 20 and 11, respectively.)</w:t>
+        <w:t>(i</w:t>
+      </w:r>
+      <w:r>
+        <w:rPr>
+          <w:sz w:val="20"/>
+          <w:szCs w:val="20"/>
+        </w:rPr>
+        <w:t>f asked…can be found in the Al-A</w:t>
+      </w:r>
+      <w:r>
+        <w:rPr>
+          <w:sz w:val="20"/>
+          <w:szCs w:val="20"/>
+        </w:rPr>
+        <w:t>non/Alateen Service Manual page 20 and 11, respectively.)</w:t>
       </w:r>
     </w:p>
     <w:p>
@@ -4187,16 +3948,8 @@
         <w:rPr>
           <w:b/>
         </w:rPr>
-        <w:t xml:space="preserve">non and </w:t>
-      </w:r>
-      <w:proofErr w:type="spellStart"/>
-      <w:r>
-        <w:rPr>
-          <w:b/>
-        </w:rPr>
-        <w:t>Alateen</w:t>
-      </w:r>
-      <w:proofErr w:type="spellEnd"/>
+        <w:t>non and Alateen</w:t>
+      </w:r>
     </w:p>
     <w:p>
       <w:pPr>
@@ -4228,48 +3981,33 @@
         <w:rPr>
           <w:b/>
         </w:rPr>
+        <w:t xml:space="preserve"> - </w:t>
+      </w:r>
+      <w:r>
+        <w:rPr>
+          <w:b/>
+        </w:rPr>
         <w:t xml:space="preserve"> </w:t>
       </w:r>
-      <w:proofErr w:type="gramStart"/>
-      <w:r>
-        <w:rPr>
-          <w:b/>
-        </w:rPr>
-        <w:t xml:space="preserve">- </w:t>
-      </w:r>
-      <w:r>
-        <w:rPr>
-          <w:b/>
-        </w:rPr>
-        <w:t xml:space="preserve"> </w:t>
-      </w:r>
       <w:r>
         <w:rPr>
           <w:b/>
           <w:i/>
         </w:rPr>
-        <w:t>Let</w:t>
-      </w:r>
-      <w:proofErr w:type="gramEnd"/>
+        <w:t xml:space="preserve">Let it Begin </w:t>
+      </w:r>
       <w:r>
         <w:rPr>
           <w:b/>
           <w:i/>
         </w:rPr>
-        <w:t xml:space="preserve"> it Begin </w:t>
+        <w:t>w</w:t>
       </w:r>
       <w:r>
         <w:rPr>
           <w:b/>
           <w:i/>
         </w:rPr>
-        <w:t>w</w:t>
-      </w:r>
-      <w:r>
-        <w:rPr>
-          <w:b/>
-          <w:i/>
-        </w:rPr>
         <w:t>ith Me</w:t>
       </w:r>
       <w:r>
@@ -4354,23 +4092,7 @@
           <w:b/>
           <w:bCs/>
         </w:rPr>
-        <w:t xml:space="preserve">To accept the </w:t>
-      </w:r>
-      <w:proofErr w:type="gramStart"/>
-      <w:r>
-        <w:rPr>
-          <w:b/>
-          <w:bCs/>
-        </w:rPr>
-        <w:t>things</w:t>
-      </w:r>
-      <w:proofErr w:type="gramEnd"/>
-      <w:r>
-        <w:rPr>
-          <w:b/>
-          <w:bCs/>
-        </w:rPr>
-        <w:t xml:space="preserve"> I cannot change</w:t>
+        <w:t>To accept the things I cannot change</w:t>
       </w:r>
     </w:p>
     <w:p>
@@ -4499,27 +4221,13 @@
         <w:rPr>
           <w:b/>
         </w:rPr>
-        <w:t xml:space="preserve">eting begins at 6:15 </w:t>
-      </w:r>
-      <w:proofErr w:type="gramStart"/>
-      <w:r>
-        <w:rPr>
-          <w:b/>
-        </w:rPr>
-        <w:t>am.</w:t>
-      </w:r>
-      <w:r>
-        <w:rPr>
-          <w:b/>
-        </w:rPr>
-        <w:t>“</w:t>
-      </w:r>
-      <w:proofErr w:type="gramEnd"/>
-      <w:r>
-        <w:rPr>
-          <w:b/>
-        </w:rPr>
-        <w:t xml:space="preserve"> </w:t>
+        <w:t>eting begins at 6:15 am.</w:t>
+      </w:r>
+      <w:r>
+        <w:rPr>
+          <w:b/>
+        </w:rPr>
+        <w:t xml:space="preserve">“ </w:t>
       </w:r>
     </w:p>
     <w:p>
@@ -4641,7 +4349,6 @@
         </w:rPr>
         <w:t xml:space="preserve">Thanks </w:t>
       </w:r>
-      <w:proofErr w:type="gramStart"/>
       <w:r>
         <w:rPr>
           <mc:AlternateContent>
@@ -4673,7 +4380,6 @@
         </w:rPr>
         <w:t>)</w:t>
       </w:r>
-      <w:proofErr w:type="gramEnd"/>
     </w:p>
     <w:p>
       <w:pPr>
@@ -4715,23 +4421,14 @@
           <w:sz w:val="32"/>
           <w:szCs w:val="32"/>
         </w:rPr>
-        <w:t xml:space="preserve">Group Conscience </w:t>
-      </w:r>
-      <w:proofErr w:type="gramStart"/>
+        <w:t>Group Conscience Format</w:t>
+      </w:r>
       <w:r>
         <w:rPr>
           <w:b/>
           <w:sz w:val="32"/>
           <w:szCs w:val="32"/>
         </w:rPr>
-        <w:t>Format</w:t>
-      </w:r>
-      <w:r>
-        <w:rPr>
-          <w:b/>
-          <w:sz w:val="32"/>
-          <w:szCs w:val="32"/>
-        </w:rPr>
         <w:t xml:space="preserve">  </w:t>
       </w:r>
       <w:r>
@@ -4742,7 +4439,6 @@
         </w:rPr>
         <w:t>(</w:t>
       </w:r>
-      <w:proofErr w:type="gramEnd"/>
       <w:r>
         <w:rPr>
           <w:b/>
@@ -5099,15 +4795,7 @@
         <w:t xml:space="preserve"> </w:t>
       </w:r>
       <w:r>
-        <w:t>(</w:t>
-      </w:r>
-      <w:proofErr w:type="gramStart"/>
-      <w:r>
-        <w:t>Or,</w:t>
-      </w:r>
-      <w:proofErr w:type="gramEnd"/>
-      <w:r>
-        <w:t xml:space="preserve"> you can use the closing Serenity Prayer the group just said.)</w:t>
+        <w:t>(Or, you can use the closing Serenity Prayer the group just said.)</w:t>
       </w:r>
     </w:p>
     <w:p>
@@ -5161,23 +4849,7 @@
           <w:b/>
           <w:bCs/>
         </w:rPr>
-        <w:t xml:space="preserve">To accept the </w:t>
-      </w:r>
-      <w:proofErr w:type="gramStart"/>
-      <w:r>
-        <w:rPr>
-          <w:b/>
-          <w:bCs/>
-        </w:rPr>
-        <w:t>things</w:t>
-      </w:r>
-      <w:proofErr w:type="gramEnd"/>
-      <w:r>
-        <w:rPr>
-          <w:b/>
-          <w:bCs/>
-        </w:rPr>
-        <w:t xml:space="preserve"> I cannot change</w:t>
+        <w:t>To accept the things I cannot change</w:t>
       </w:r>
     </w:p>
     <w:p>
@@ -5383,14 +5055,7 @@
         <w:rPr>
           <w:b/>
         </w:rPr>
-        <w:t xml:space="preserve">, in order to help us make </w:t>
-      </w:r>
-      <w:proofErr w:type="gramStart"/>
-      <w:r>
-        <w:rPr>
-          <w:b/>
-        </w:rPr>
-        <w:t xml:space="preserve">informed </w:t>
+        <w:t xml:space="preserve">, in order to help us make informed </w:t>
       </w:r>
       <w:r>
         <w:rPr>
@@ -5402,14 +5067,7 @@
         <w:rPr>
           <w:b/>
         </w:rPr>
-        <w:t>group</w:t>
-      </w:r>
-      <w:proofErr w:type="gramEnd"/>
-      <w:r>
-        <w:rPr>
-          <w:b/>
-        </w:rPr>
-        <w:t xml:space="preserve"> conscience decisions</w:t>
+        <w:t>group conscience decisions</w:t>
       </w:r>
       <w:r>
         <w:rPr>
@@ -5522,15 +5180,7 @@
           <w:b/>
           <w:bCs/>
         </w:rPr>
-        <w:t xml:space="preserve">Who would like to chair </w:t>
-      </w:r>
-      <w:proofErr w:type="gramStart"/>
-      <w:r>
-        <w:rPr>
-          <w:b/>
-          <w:bCs/>
-        </w:rPr>
-        <w:t>on</w:t>
+        <w:t>Who would like to chair on</w:t>
       </w:r>
       <w:r>
         <w:rPr>
@@ -5539,7 +5189,6 @@
         </w:rPr>
         <w:t>…</w:t>
       </w:r>
-      <w:proofErr w:type="gramEnd"/>
     </w:p>
     <w:p>
       <w:pPr>
@@ -6674,23 +6323,7 @@
           <w:sz w:val="20"/>
           <w:szCs w:val="20"/>
         </w:rPr>
-        <w:t xml:space="preserve">many reasons for not </w:t>
-      </w:r>
-      <w:proofErr w:type="gramStart"/>
-      <w:r>
-        <w:rPr>
-          <w:sz w:val="20"/>
-          <w:szCs w:val="20"/>
-        </w:rPr>
-        <w:t>voting:</w:t>
-      </w:r>
-      <w:proofErr w:type="gramEnd"/>
-      <w:r>
-        <w:rPr>
-          <w:sz w:val="20"/>
-          <w:szCs w:val="20"/>
-        </w:rPr>
-        <w:t xml:space="preserve"> fell asleep, </w:t>
+        <w:t xml:space="preserve">many reasons for not voting: fell asleep, </w:t>
       </w:r>
       <w:r>
         <w:rPr>
@@ -6789,7 +6422,6 @@
         </w:rPr>
         <w:t>Voting</w:t>
       </w:r>
-      <w:proofErr w:type="gramStart"/>
       <w:r>
         <w:rPr>
           <w:rFonts w:ascii="Franklin Gothic Medium Cond" w:hAnsi="Franklin Gothic Medium Cond"/>
@@ -6814,16 +6446,15 @@
           <w:sz w:val="24"/>
           <w:szCs w:val="24"/>
         </w:rPr>
-        <w:t>(</w:t>
-      </w:r>
-      <w:proofErr w:type="gramEnd"/>
+        <w:t xml:space="preserve">(Secretary </w:t>
+      </w:r>
       <w:r>
         <w:rPr>
           <w:rFonts w:asciiTheme="majorHAnsi" w:hAnsiTheme="majorHAnsi" w:cstheme="majorHAnsi"/>
           <w:sz w:val="24"/>
           <w:szCs w:val="24"/>
         </w:rPr>
-        <w:t xml:space="preserve">Secretary </w:t>
+        <w:t xml:space="preserve">can </w:t>
       </w:r>
       <w:r>
         <w:rPr>
@@ -6831,1088 +6462,987 @@
           <w:sz w:val="24"/>
           <w:szCs w:val="24"/>
         </w:rPr>
-        <w:t xml:space="preserve">can </w:t>
-      </w:r>
-      <w:r>
-        <w:rPr>
-          <w:rFonts w:asciiTheme="majorHAnsi" w:hAnsiTheme="majorHAnsi" w:cstheme="majorHAnsi"/>
+        <w:t>say the following…)</w:t>
+      </w:r>
+    </w:p>
+    <w:p>
+      <w:pPr>
+        <w:spacing w:after="0"/>
+        <w:ind w:left="360"/>
+        <w:rPr>
+          <w:b/>
+          <w:bCs/>
+        </w:rPr>
+      </w:pPr>
+      <w:r>
+        <w:rPr>
+          <w:b/>
+          <w:bCs/>
+        </w:rPr>
+        <w:t>“</w:t>
+      </w:r>
+      <w:r>
+        <w:rPr>
+          <w:b/>
+          <w:bCs/>
+        </w:rPr>
+        <w:t>A</w:t>
+      </w:r>
+      <w:r>
+        <w:rPr>
+          <w:b/>
+          <w:bCs/>
+        </w:rPr>
+        <w:t xml:space="preserve">ll those in favor of this </w:t>
+      </w:r>
+      <w:r>
+        <w:rPr>
+          <w:b/>
+          <w:bCs/>
+        </w:rPr>
+        <w:t>proposal</w:t>
+      </w:r>
+      <w:r>
+        <w:rPr>
+          <w:b/>
+          <w:bCs/>
+        </w:rPr>
+        <w:t xml:space="preserve"> for our family group?”</w:t>
+      </w:r>
+      <w:r>
+        <w:rPr>
+          <w:b/>
+          <w:bCs/>
+        </w:rPr>
+        <w:t xml:space="preserve"> “</w:t>
+      </w:r>
+      <w:r>
+        <w:rPr>
+          <w:b/>
+          <w:bCs/>
+        </w:rPr>
+        <w:t>(name</w:t>
+      </w:r>
+      <w:r>
+        <w:rPr>
+          <w:b/>
+          <w:bCs/>
+        </w:rPr>
+        <w:t xml:space="preserve"> -yes</w:t>
+      </w:r>
+      <w:r>
+        <w:rPr>
+          <w:b/>
+          <w:bCs/>
+        </w:rPr>
+        <w:t xml:space="preserve">1, </w:t>
+      </w:r>
+      <w:r>
+        <w:rPr>
+          <w:b/>
+          <w:bCs/>
+        </w:rPr>
+        <w:t>etc</w:t>
+      </w:r>
+      <w:r>
+        <w:rPr>
+          <w:b/>
+          <w:bCs/>
+        </w:rPr>
+        <w:t>…)</w:t>
+      </w:r>
+      <w:r>
+        <w:rPr>
+          <w:b/>
+          <w:bCs/>
+        </w:rPr>
+        <w:t>(___# in favor)</w:t>
+      </w:r>
+      <w:r>
+        <w:rPr>
+          <w:b/>
+          <w:bCs/>
+        </w:rPr>
+        <w:t>”</w:t>
+      </w:r>
+    </w:p>
+    <w:p>
+      <w:pPr>
+        <w:spacing w:after="0"/>
+        <w:ind w:left="360"/>
+        <w:rPr>
+          <w:b/>
+          <w:bCs/>
+        </w:rPr>
+      </w:pPr>
+      <w:r>
+        <w:rPr>
+          <w:b/>
+          <w:bCs/>
+        </w:rPr>
+        <w:t xml:space="preserve">“Is anyone opposed to this </w:t>
+      </w:r>
+      <w:r>
+        <w:rPr>
+          <w:b/>
+          <w:bCs/>
+        </w:rPr>
+        <w:t>proposal</w:t>
+      </w:r>
+      <w:r>
+        <w:rPr>
+          <w:b/>
+          <w:bCs/>
+        </w:rPr>
+        <w:t xml:space="preserve">?”  </w:t>
+      </w:r>
+      <w:r>
+        <w:rPr>
+          <w:b/>
+          <w:bCs/>
+        </w:rPr>
+        <w:t>“(name -nay1, name -nay2…etc.)</w:t>
+      </w:r>
+      <w:r>
+        <w:rPr>
+          <w:b/>
+          <w:bCs/>
+        </w:rPr>
+        <w:t>(_____ # opposed)”</w:t>
+      </w:r>
+    </w:p>
+    <w:p>
+      <w:pPr>
+        <w:spacing w:after="0"/>
+        <w:ind w:left="360"/>
+        <w:rPr>
+          <w:b/>
+          <w:bCs/>
+        </w:rPr>
+      </w:pPr>
+      <w:r>
+        <w:rPr>
+          <w:b/>
+          <w:bCs/>
+        </w:rPr>
+        <w:t xml:space="preserve">“Would anyone like to abstain?”   </w:t>
+      </w:r>
+      <w:r>
+        <w:rPr>
+          <w:b/>
+          <w:bCs/>
+        </w:rPr>
+        <w:t>“(name -abstain1, …etc)</w:t>
+      </w:r>
+      <w:r>
+        <w:rPr>
+          <w:b/>
+          <w:bCs/>
+        </w:rPr>
+        <w:t xml:space="preserve">(____# abstained)” </w:t>
+      </w:r>
+    </w:p>
+    <w:p>
+      <w:pPr>
+        <w:spacing w:after="0"/>
+        <w:ind w:left="360"/>
+      </w:pPr>
+      <w:r>
+        <w:rPr>
+          <w:b/>
+          <w:bCs/>
+        </w:rPr>
+        <w:t>“</w:t>
+      </w:r>
+      <w:r>
+        <w:rPr>
+          <w:b/>
+          <w:bCs/>
+        </w:rPr>
+        <w:t>T</w:t>
+      </w:r>
+      <w:r>
+        <w:rPr>
+          <w:b/>
+          <w:bCs/>
+        </w:rPr>
+        <w:t xml:space="preserve">his </w:t>
+      </w:r>
+      <w:r>
+        <w:rPr>
+          <w:b/>
+          <w:bCs/>
+        </w:rPr>
+        <w:t>proposal is</w:t>
+      </w:r>
+      <w:r>
+        <w:rPr>
+          <w:b/>
+          <w:bCs/>
+        </w:rPr>
+        <w:t xml:space="preserve"> approved (or opposed) with ___# in favor, _</w:t>
+      </w:r>
+      <w:r>
+        <w:rPr>
+          <w:b/>
+          <w:bCs/>
+        </w:rPr>
+        <w:t>_</w:t>
+      </w:r>
+      <w:r>
+        <w:rPr>
+          <w:b/>
+          <w:bCs/>
+        </w:rPr>
+        <w:t>_# opposed, and ___# of abstentions</w:t>
+      </w:r>
+      <w:r>
+        <w:rPr>
+          <w:b/>
+          <w:bCs/>
+        </w:rPr>
+        <w:t>.”</w:t>
+      </w:r>
+      <w:r>
+        <w:t xml:space="preserve"> (</w:t>
+      </w:r>
+      <w:r>
+        <w:rPr>
+          <w:color w:val="0070C0"/>
+        </w:rPr>
+        <w:t xml:space="preserve">need to count </w:t>
+      </w:r>
+      <w:r>
+        <w:t xml:space="preserve">the </w:t>
+      </w:r>
+      <w:r>
+        <w:t>“</w:t>
+      </w:r>
+      <w:r>
+        <w:rPr>
+          <w:color w:val="0070C0"/>
+        </w:rPr>
+        <w:t>yes</w:t>
+      </w:r>
+      <w:r>
+        <w:t>”</w:t>
+      </w:r>
+      <w:r>
+        <w:t xml:space="preserve"> </w:t>
+      </w:r>
+      <w:r>
+        <w:t>and</w:t>
+      </w:r>
+      <w:r>
+        <w:t xml:space="preserve"> </w:t>
+      </w:r>
+      <w:r>
+        <w:t>“</w:t>
+      </w:r>
+      <w:r>
+        <w:rPr>
+          <w:color w:val="0070C0"/>
+        </w:rPr>
+        <w:t>no</w:t>
+      </w:r>
+      <w:r>
+        <w:t>”</w:t>
+      </w:r>
+      <w:r>
+        <w:t xml:space="preserve"> votes</w:t>
+      </w:r>
+      <w:r>
+        <w:t xml:space="preserve">, then </w:t>
+      </w:r>
+      <w:r>
+        <w:t xml:space="preserve">decide if </w:t>
+      </w:r>
+      <w:r>
+        <w:t xml:space="preserve">it </w:t>
+      </w:r>
+      <w:r>
+        <w:t>passe</w:t>
+      </w:r>
+      <w:r>
+        <w:t>d</w:t>
+      </w:r>
+      <w:r>
+        <w:t xml:space="preserve"> by a </w:t>
+      </w:r>
+      <w:r>
+        <w:rPr>
+          <w:color w:val="0070C0"/>
+        </w:rPr>
+        <w:t>2/3</w:t>
+      </w:r>
+      <w:r>
+        <w:rPr>
+          <w:sz w:val="20"/>
+          <w:szCs w:val="20"/>
+        </w:rPr>
+        <w:t>rds</w:t>
+      </w:r>
+      <w:r>
+        <w:rPr>
+          <w:color w:val="0070C0"/>
+        </w:rPr>
+        <w:t xml:space="preserve"> </w:t>
+      </w:r>
+      <w:r>
+        <w:t>vote.)</w:t>
+      </w:r>
+    </w:p>
+    <w:p>
+      <w:pPr>
+        <w:spacing w:after="0"/>
+        <w:ind w:firstLine="360"/>
+        <w:rPr>
+          <w:b/>
+          <w:bCs/>
+          <w:sz w:val="20"/>
+          <w:szCs w:val="20"/>
+        </w:rPr>
+      </w:pPr>
+      <w:r>
+        <w:rPr>
+          <w:b/>
+          <w:bCs/>
+          <w:sz w:val="20"/>
+          <w:szCs w:val="20"/>
+          <w:u w:val="single"/>
+        </w:rPr>
+        <w:t>Sample Calculation</w:t>
+      </w:r>
+      <w:r>
+        <w:rPr>
+          <w:b/>
+          <w:bCs/>
+          <w:sz w:val="20"/>
+          <w:szCs w:val="20"/>
+        </w:rPr>
+        <w:t>:</w:t>
+      </w:r>
+      <w:r>
+        <w:rPr>
+          <w:b/>
+          <w:bCs/>
+          <w:sz w:val="20"/>
+          <w:szCs w:val="20"/>
+        </w:rPr>
+        <w:t xml:space="preserve"> </w:t>
+      </w:r>
+    </w:p>
+    <w:p>
+      <w:pPr>
+        <w:spacing w:after="0"/>
+        <w:ind w:firstLine="720"/>
+        <w:rPr>
+          <w:b/>
+          <w:bCs/>
+          <w:sz w:val="20"/>
+          <w:szCs w:val="20"/>
+        </w:rPr>
+      </w:pPr>
+      <w:r>
+        <w:rPr>
+          <w:b/>
+          <w:bCs/>
+          <w:sz w:val="20"/>
+          <w:szCs w:val="20"/>
+        </w:rPr>
+        <w:t>(</w:t>
+      </w:r>
+      <w:r>
+        <w:rPr>
+          <w:b/>
+          <w:bCs/>
+          <w:sz w:val="20"/>
+          <w:szCs w:val="20"/>
+        </w:rPr>
+        <w:t xml:space="preserve">2/3rds = 0.6);  </w:t>
+      </w:r>
+      <w:r>
+        <w:rPr>
+          <w:b/>
+          <w:bCs/>
+          <w:sz w:val="20"/>
+          <w:szCs w:val="20"/>
+        </w:rPr>
+        <w:t xml:space="preserve">For example, if </w:t>
+      </w:r>
+      <w:r>
+        <w:rPr>
+          <w:b/>
+          <w:bCs/>
+          <w:sz w:val="20"/>
+          <w:szCs w:val="20"/>
+        </w:rPr>
+        <w:t>6</w:t>
+      </w:r>
+      <w:r>
+        <w:rPr>
+          <w:b/>
+          <w:bCs/>
+          <w:sz w:val="20"/>
+          <w:szCs w:val="20"/>
+        </w:rPr>
+        <w:t xml:space="preserve">-yes, </w:t>
+      </w:r>
+      <w:r>
+        <w:rPr>
+          <w:b/>
+          <w:bCs/>
+          <w:sz w:val="20"/>
+          <w:szCs w:val="20"/>
+        </w:rPr>
+        <w:t>4</w:t>
+      </w:r>
+      <w:r>
+        <w:rPr>
+          <w:b/>
+          <w:bCs/>
+          <w:sz w:val="20"/>
+          <w:szCs w:val="20"/>
+        </w:rPr>
+        <w:t xml:space="preserve">-no, </w:t>
+      </w:r>
+      <w:r>
+        <w:rPr>
+          <w:b/>
+          <w:bCs/>
+          <w:sz w:val="20"/>
+          <w:szCs w:val="20"/>
+        </w:rPr>
+        <w:t>calculation</w:t>
+      </w:r>
+      <w:r>
+        <w:rPr>
+          <w:b/>
+          <w:bCs/>
+          <w:sz w:val="20"/>
+          <w:szCs w:val="20"/>
+        </w:rPr>
+        <w:t xml:space="preserve"> </w:t>
+      </w:r>
+      <w:r>
+        <w:rPr>
+          <w:b/>
+          <w:bCs/>
+          <w:sz w:val="20"/>
+          <w:szCs w:val="20"/>
+        </w:rPr>
+        <w:t>6+4=10 tota</w:t>
+      </w:r>
+      <w:r>
+        <w:rPr>
+          <w:b/>
+          <w:bCs/>
+          <w:sz w:val="20"/>
+          <w:szCs w:val="20"/>
+        </w:rPr>
+        <w:t xml:space="preserve">l, then </w:t>
+      </w:r>
+      <w:r>
+        <w:rPr>
+          <w:b/>
+          <w:bCs/>
+          <w:sz w:val="20"/>
+          <w:szCs w:val="20"/>
+        </w:rPr>
+        <w:t>6/10=0.6 (yes passes)</w:t>
+      </w:r>
+      <w:r>
+        <w:rPr>
+          <w:b/>
+          <w:bCs/>
+          <w:sz w:val="20"/>
+          <w:szCs w:val="20"/>
+        </w:rPr>
+        <w:t>.</w:t>
+      </w:r>
+    </w:p>
+    <w:p>
+      <w:pPr>
+        <w:spacing w:after="0"/>
+        <w:ind w:left="2880"/>
+        <w:rPr>
+          <w:b/>
+          <w:bCs/>
+          <w:sz w:val="20"/>
+          <w:szCs w:val="20"/>
+        </w:rPr>
+      </w:pPr>
+      <w:r>
+        <w:rPr>
+          <w:b/>
+          <w:bCs/>
+          <w:sz w:val="20"/>
+          <w:szCs w:val="20"/>
+        </w:rPr>
+        <w:t xml:space="preserve">     I</w:t>
+      </w:r>
+      <w:r>
+        <w:rPr>
+          <w:b/>
+          <w:bCs/>
+          <w:sz w:val="20"/>
+          <w:szCs w:val="20"/>
+        </w:rPr>
+        <w:t xml:space="preserve">f 5-yes, 5-no, </w:t>
+      </w:r>
+      <w:r>
+        <w:rPr>
+          <w:b/>
+          <w:bCs/>
+          <w:sz w:val="20"/>
+          <w:szCs w:val="20"/>
+        </w:rPr>
+        <w:t>calculation</w:t>
+      </w:r>
+      <w:r>
+        <w:rPr>
+          <w:b/>
+          <w:bCs/>
+          <w:sz w:val="20"/>
+          <w:szCs w:val="20"/>
+        </w:rPr>
+        <w:t xml:space="preserve"> 5+5=10</w:t>
+      </w:r>
+      <w:r>
+        <w:rPr>
+          <w:b/>
+          <w:bCs/>
+          <w:sz w:val="20"/>
+          <w:szCs w:val="20"/>
+        </w:rPr>
+        <w:t xml:space="preserve"> total</w:t>
+      </w:r>
+      <w:r>
+        <w:rPr>
+          <w:b/>
+          <w:bCs/>
+          <w:sz w:val="20"/>
+          <w:szCs w:val="20"/>
+        </w:rPr>
+        <w:t>, then 5/10=0.5 (does not pass)</w:t>
+      </w:r>
+      <w:r>
+        <w:rPr>
+          <w:b/>
+          <w:bCs/>
+          <w:sz w:val="20"/>
+          <w:szCs w:val="20"/>
+        </w:rPr>
+        <w:t>.</w:t>
+      </w:r>
+    </w:p>
+    <w:p>
+      <w:pPr>
+        <w:spacing w:after="0"/>
+        <w:ind w:firstLine="720"/>
+        <w:rPr>
+          <w:b/>
+          <w:bCs/>
+          <w:sz w:val="20"/>
+          <w:szCs w:val="20"/>
+        </w:rPr>
+      </w:pPr>
+      <w:r>
+        <w:rPr>
+          <w:b/>
+          <w:bCs/>
+          <w:sz w:val="20"/>
+          <w:szCs w:val="20"/>
+        </w:rPr>
+        <w:t>Our group decided on a 2/3 vote because this is closer to unanimous than half/half.</w:t>
+      </w:r>
+      <w:r>
+        <w:rPr>
+          <w:b/>
+          <w:bCs/>
+          <w:sz w:val="20"/>
+          <w:szCs w:val="20"/>
+        </w:rPr>
+        <w:t xml:space="preserve"> </w:t>
+      </w:r>
+      <w:r>
+        <w:rPr>
+          <w:b/>
+          <w:bCs/>
+          <w:sz w:val="20"/>
+          <w:szCs w:val="20"/>
+        </w:rPr>
+        <w:t>(</w:t>
+      </w:r>
+      <w:r>
+        <w:rPr>
+          <w:b/>
+          <w:bCs/>
+          <w:sz w:val="20"/>
+          <w:szCs w:val="20"/>
+        </w:rPr>
+        <w:t>Tradition 12)</w:t>
+      </w:r>
+    </w:p>
+    <w:p>
+      <w:pPr>
+        <w:spacing w:after="0"/>
+        <w:ind w:left="360"/>
+        <w:rPr>
+          <w:b/>
+          <w:bCs/>
+          <w:sz w:val="20"/>
+          <w:szCs w:val="20"/>
+        </w:rPr>
+      </w:pPr>
+      <w:r>
+        <w:rPr>
+          <w:b/>
+          <w:bCs/>
+          <w:sz w:val="20"/>
+          <w:szCs w:val="20"/>
+        </w:rPr>
+        <w:tab/>
+      </w:r>
+      <w:r>
+        <w:rPr>
+          <w:b/>
+          <w:bCs/>
+          <w:sz w:val="20"/>
+          <w:szCs w:val="20"/>
+        </w:rPr>
+        <w:t>Calculation:</w:t>
+      </w:r>
+      <w:r>
+        <w:rPr>
+          <w:b/>
+          <w:bCs/>
+          <w:sz w:val="20"/>
+          <w:szCs w:val="20"/>
+        </w:rPr>
+        <w:t xml:space="preserve">  (</w:t>
+      </w:r>
+      <w:r>
+        <w:rPr>
+          <w:b/>
+          <w:bCs/>
+          <w:sz w:val="20"/>
+          <w:szCs w:val="20"/>
+        </w:rPr>
+        <w:t>Yes</w:t>
+      </w:r>
+      <w:r>
+        <w:rPr>
+          <w:b/>
+          <w:bCs/>
+          <w:sz w:val="20"/>
+          <w:szCs w:val="20"/>
+        </w:rPr>
+        <w:t xml:space="preserve"> votes</w:t>
+      </w:r>
+      <w:r>
+        <w:rPr>
+          <w:b/>
+          <w:bCs/>
+          <w:sz w:val="20"/>
+          <w:szCs w:val="20"/>
+        </w:rPr>
+        <w:t xml:space="preserve"> </w:t>
+      </w:r>
+      <w:r>
+        <w:rPr>
+          <w:rFonts w:cstheme="minorHAnsi"/>
+          <w:b/>
+          <w:bCs/>
+          <w:sz w:val="20"/>
+          <w:szCs w:val="20"/>
+        </w:rPr>
+        <w:t>÷ Total</w:t>
+      </w:r>
+      <w:r>
+        <w:rPr>
+          <w:rFonts w:cstheme="minorHAnsi"/>
+          <w:b/>
+          <w:bCs/>
+          <w:sz w:val="20"/>
+          <w:szCs w:val="20"/>
+        </w:rPr>
+        <w:t xml:space="preserve"> votes</w:t>
+      </w:r>
+      <w:r>
+        <w:rPr>
+          <w:rFonts w:cstheme="minorHAnsi"/>
+          <w:b/>
+          <w:bCs/>
+          <w:sz w:val="20"/>
+          <w:szCs w:val="20"/>
+        </w:rPr>
+        <w:t>)</w:t>
+      </w:r>
+      <w:r>
+        <w:rPr>
+          <w:rFonts w:cstheme="minorHAnsi"/>
+          <w:b/>
+          <w:bCs/>
+          <w:sz w:val="20"/>
+          <w:szCs w:val="20"/>
+        </w:rPr>
+        <w:t xml:space="preserve"> </w:t>
+      </w:r>
+      <w:r>
+        <w:rPr>
+          <w:b/>
+          <w:bCs/>
+          <w:sz w:val="20"/>
+          <w:szCs w:val="20"/>
+          <w:u w:val="single"/>
+        </w:rPr>
+        <w:t>&gt;</w:t>
+      </w:r>
+      <w:r>
+        <w:rPr>
+          <w:b/>
+          <w:bCs/>
+          <w:sz w:val="20"/>
+          <w:szCs w:val="20"/>
+        </w:rPr>
+        <w:t xml:space="preserve"> </w:t>
+      </w:r>
+      <w:r>
+        <w:rPr>
+          <w:b/>
+          <w:bCs/>
+          <w:color w:val="0070C0"/>
+          <w:sz w:val="20"/>
+          <w:szCs w:val="20"/>
+        </w:rPr>
+        <w:t>0.6</w:t>
+      </w:r>
+      <w:r>
+        <w:rPr>
+          <w:b/>
+          <w:bCs/>
+          <w:color w:val="0070C0"/>
+          <w:sz w:val="20"/>
+          <w:szCs w:val="20"/>
+        </w:rPr>
+        <w:t xml:space="preserve"> (passes</w:t>
+      </w:r>
+      <w:r>
+        <w:rPr>
+          <w:b/>
+          <w:bCs/>
+          <w:color w:val="0070C0"/>
+          <w:sz w:val="20"/>
+          <w:szCs w:val="20"/>
+        </w:rPr>
+        <w:t xml:space="preserve"> </w:t>
+      </w:r>
+      <w:r>
+        <w:rPr>
+          <w:b/>
+          <w:bCs/>
+          <w:color w:val="0070C0"/>
+          <w:sz w:val="20"/>
+          <w:szCs w:val="20"/>
+        </w:rPr>
+        <w:t xml:space="preserve">if </w:t>
+      </w:r>
+      <w:r>
+        <w:rPr>
+          <w:b/>
+          <w:bCs/>
+          <w:color w:val="0070C0"/>
+          <w:sz w:val="20"/>
+          <w:szCs w:val="20"/>
+        </w:rPr>
+        <w:t>greater than</w:t>
+      </w:r>
+      <w:r>
+        <w:rPr>
+          <w:b/>
+          <w:bCs/>
+          <w:color w:val="0070C0"/>
+          <w:sz w:val="20"/>
+          <w:szCs w:val="20"/>
+        </w:rPr>
+        <w:t xml:space="preserve"> or equal to</w:t>
+      </w:r>
+      <w:r>
+        <w:rPr>
+          <w:b/>
+          <w:bCs/>
+          <w:color w:val="0070C0"/>
+          <w:sz w:val="20"/>
+          <w:szCs w:val="20"/>
+        </w:rPr>
+        <w:t xml:space="preserve"> 0.6</w:t>
+      </w:r>
+      <w:r>
+        <w:rPr>
+          <w:b/>
+          <w:bCs/>
+          <w:color w:val="0070C0"/>
+          <w:sz w:val="20"/>
+          <w:szCs w:val="20"/>
+        </w:rPr>
+        <w:t>)</w:t>
+      </w:r>
+    </w:p>
+    <w:p>
+      <w:pPr>
+        <w:spacing w:after="0"/>
+        <w:ind w:left="360"/>
+        <w:rPr>
+          <w:b/>
+          <w:bCs/>
+          <w:sz w:val="20"/>
+          <w:szCs w:val="20"/>
+        </w:rPr>
+      </w:pPr>
+      <w:r>
+        <w:rPr>
+          <w:b/>
+          <w:bCs/>
+          <w:sz w:val="20"/>
+          <w:szCs w:val="20"/>
+        </w:rPr>
+        <w:tab/>
+      </w:r>
+      <w:r>
+        <w:rPr>
+          <w:b/>
+          <w:bCs/>
+          <w:sz w:val="20"/>
+          <w:szCs w:val="20"/>
+        </w:rPr>
+        <w:t xml:space="preserve">    </w:t>
+      </w:r>
+      <w:r>
+        <w:rPr>
+          <w:b/>
+          <w:bCs/>
+          <w:sz w:val="20"/>
+          <w:szCs w:val="20"/>
+        </w:rPr>
+        <w:t xml:space="preserve">  (</w:t>
+      </w:r>
+      <w:r>
+        <w:rPr>
+          <w:b/>
+          <w:bCs/>
+          <w:sz w:val="20"/>
+          <w:szCs w:val="20"/>
+        </w:rPr>
+        <w:t xml:space="preserve">because </w:t>
+      </w:r>
+      <w:r>
+        <w:rPr>
+          <w:b/>
+          <w:bCs/>
+          <w:sz w:val="20"/>
+          <w:szCs w:val="20"/>
+        </w:rPr>
+        <w:t>2/3 = 0.6)</w:t>
+      </w:r>
+    </w:p>
+    <w:p>
+      <w:pPr>
+        <w:spacing w:after="0"/>
+        <w:ind w:left="360"/>
+        <w:rPr>
+          <w:u w:val="single"/>
+        </w:rPr>
+      </w:pPr>
+    </w:p>
+    <w:p>
+      <w:pPr>
+        <w:spacing w:after="0"/>
+        <w:ind w:left="450"/>
+        <w:rPr>
+          <w:b/>
+          <w:bCs/>
+        </w:rPr>
+      </w:pPr>
+      <w:r>
+        <w:rPr>
+          <w:b/>
+          <w:bCs/>
+        </w:rPr>
+        <w:t>“Would a</w:t>
+      </w:r>
+      <w:r>
+        <w:rPr>
+          <w:b/>
+          <w:bCs/>
+        </w:rPr>
+        <w:t xml:space="preserve">nyone like to add </w:t>
+      </w:r>
+      <w:r>
+        <w:rPr>
+          <w:b/>
+          <w:bCs/>
+        </w:rPr>
+        <w:t xml:space="preserve">anything </w:t>
+      </w:r>
+      <w:r>
+        <w:rPr>
+          <w:b/>
+          <w:bCs/>
+        </w:rPr>
+        <w:t>before closing?”</w:t>
+      </w:r>
+    </w:p>
+    <w:p>
+      <w:pPr>
+        <w:spacing w:after="0"/>
+        <w:ind w:left="450"/>
+        <w:rPr>
+          <w:b/>
+          <w:bCs/>
+        </w:rPr>
+      </w:pPr>
+    </w:p>
+    <w:p>
+      <w:pPr>
+        <w:spacing w:after="0"/>
+        <w:rPr>
           <w:sz w:val="24"/>
           <w:szCs w:val="24"/>
         </w:rPr>
-        <w:t>say the following…)</w:t>
-      </w:r>
-    </w:p>
-    <w:p>
-      <w:pPr>
-        <w:spacing w:after="0"/>
-        <w:ind w:left="360"/>
-        <w:rPr>
-          <w:b/>
-          <w:bCs/>
-        </w:rPr>
-      </w:pPr>
-      <w:r>
-        <w:rPr>
-          <w:b/>
-          <w:bCs/>
-        </w:rPr>
-        <w:t>“</w:t>
-      </w:r>
-      <w:r>
-        <w:rPr>
-          <w:b/>
-          <w:bCs/>
-        </w:rPr>
-        <w:t>A</w:t>
-      </w:r>
-      <w:r>
-        <w:rPr>
-          <w:b/>
-          <w:bCs/>
-        </w:rPr>
-        <w:t xml:space="preserve">ll those in favor of this </w:t>
-      </w:r>
-      <w:r>
-        <w:rPr>
-          <w:b/>
-          <w:bCs/>
-        </w:rPr>
-        <w:t>proposal</w:t>
-      </w:r>
-      <w:r>
-        <w:rPr>
-          <w:b/>
-          <w:bCs/>
-        </w:rPr>
-        <w:t xml:space="preserve"> for our family group?”</w:t>
-      </w:r>
-      <w:r>
-        <w:rPr>
-          <w:b/>
-          <w:bCs/>
-        </w:rPr>
-        <w:t xml:space="preserve"> “</w:t>
-      </w:r>
-      <w:r>
-        <w:rPr>
-          <w:b/>
-          <w:bCs/>
-        </w:rPr>
-        <w:t>(name</w:t>
-      </w:r>
-      <w:r>
-        <w:rPr>
-          <w:b/>
-          <w:bCs/>
-        </w:rPr>
-        <w:t xml:space="preserve"> -yes</w:t>
-      </w:r>
-      <w:r>
-        <w:rPr>
-          <w:b/>
-          <w:bCs/>
-        </w:rPr>
-        <w:t xml:space="preserve">1, </w:t>
-      </w:r>
-      <w:proofErr w:type="spellStart"/>
-      <w:r>
-        <w:rPr>
-          <w:b/>
-          <w:bCs/>
-        </w:rPr>
-        <w:t>etc</w:t>
-      </w:r>
-      <w:proofErr w:type="spellEnd"/>
-      <w:proofErr w:type="gramStart"/>
-      <w:r>
-        <w:rPr>
-          <w:b/>
-          <w:bCs/>
-        </w:rPr>
-        <w:t>…)</w:t>
-      </w:r>
-      <w:r>
-        <w:rPr>
-          <w:b/>
-          <w:bCs/>
-        </w:rPr>
-        <w:t>(</w:t>
-      </w:r>
-      <w:proofErr w:type="gramEnd"/>
-      <w:r>
-        <w:rPr>
-          <w:b/>
-          <w:bCs/>
-        </w:rPr>
-        <w:t>___# in favor)</w:t>
-      </w:r>
-      <w:r>
-        <w:rPr>
-          <w:b/>
-          <w:bCs/>
-        </w:rPr>
-        <w:t>”</w:t>
-      </w:r>
-    </w:p>
-    <w:p>
-      <w:pPr>
-        <w:spacing w:after="0"/>
-        <w:ind w:left="360"/>
-        <w:rPr>
-          <w:b/>
-          <w:bCs/>
-        </w:rPr>
-      </w:pPr>
-      <w:r>
-        <w:rPr>
-          <w:b/>
-          <w:bCs/>
-        </w:rPr>
-        <w:t xml:space="preserve">“Is anyone opposed to this </w:t>
-      </w:r>
-      <w:r>
-        <w:rPr>
-          <w:b/>
-          <w:bCs/>
-        </w:rPr>
-        <w:t>proposal</w:t>
-      </w:r>
-      <w:r>
-        <w:rPr>
-          <w:b/>
-          <w:bCs/>
-        </w:rPr>
-        <w:t xml:space="preserve">?”  </w:t>
-      </w:r>
-      <w:r>
-        <w:rPr>
-          <w:b/>
-          <w:bCs/>
-        </w:rPr>
-        <w:t>“(name -nay1, name -nay2…</w:t>
-      </w:r>
-      <w:proofErr w:type="gramStart"/>
-      <w:r>
-        <w:rPr>
-          <w:b/>
-          <w:bCs/>
-        </w:rPr>
-        <w:t>etc.)</w:t>
-      </w:r>
-      <w:r>
-        <w:rPr>
-          <w:b/>
-          <w:bCs/>
-        </w:rPr>
-        <w:t>(</w:t>
-      </w:r>
-      <w:proofErr w:type="gramEnd"/>
-      <w:r>
-        <w:rPr>
-          <w:b/>
-          <w:bCs/>
-        </w:rPr>
-        <w:t>_____ # opposed)”</w:t>
-      </w:r>
-    </w:p>
-    <w:p>
-      <w:pPr>
-        <w:spacing w:after="0"/>
-        <w:ind w:left="360"/>
-        <w:rPr>
-          <w:b/>
-          <w:bCs/>
-        </w:rPr>
-      </w:pPr>
-      <w:r>
-        <w:rPr>
-          <w:b/>
-          <w:bCs/>
-        </w:rPr>
-        <w:t xml:space="preserve">“Would anyone like to abstain?”   </w:t>
-      </w:r>
-      <w:r>
-        <w:rPr>
-          <w:b/>
-          <w:bCs/>
-        </w:rPr>
-        <w:t>“(name -abstain1, …</w:t>
-      </w:r>
-      <w:proofErr w:type="spellStart"/>
-      <w:proofErr w:type="gramStart"/>
-      <w:r>
-        <w:rPr>
-          <w:b/>
-          <w:bCs/>
-        </w:rPr>
-        <w:t>etc</w:t>
-      </w:r>
-      <w:proofErr w:type="spellEnd"/>
-      <w:r>
-        <w:rPr>
-          <w:b/>
-          <w:bCs/>
-        </w:rPr>
-        <w:t>)</w:t>
-      </w:r>
-      <w:r>
-        <w:rPr>
-          <w:b/>
-          <w:bCs/>
-        </w:rPr>
-        <w:t>(</w:t>
-      </w:r>
-      <w:proofErr w:type="gramEnd"/>
-      <w:r>
-        <w:rPr>
-          <w:b/>
-          <w:bCs/>
-        </w:rPr>
-        <w:t xml:space="preserve">____# abstained)” </w:t>
-      </w:r>
-    </w:p>
-    <w:p>
-      <w:pPr>
-        <w:spacing w:after="0"/>
-        <w:ind w:left="360"/>
-      </w:pPr>
-      <w:r>
-        <w:rPr>
-          <w:b/>
-          <w:bCs/>
-        </w:rPr>
-        <w:t>“</w:t>
-      </w:r>
-      <w:r>
-        <w:rPr>
-          <w:b/>
-          <w:bCs/>
-        </w:rPr>
-        <w:t>T</w:t>
-      </w:r>
-      <w:r>
-        <w:rPr>
-          <w:b/>
-          <w:bCs/>
-        </w:rPr>
-        <w:t xml:space="preserve">his </w:t>
-      </w:r>
-      <w:r>
-        <w:rPr>
-          <w:b/>
-          <w:bCs/>
-        </w:rPr>
-        <w:t>proposal is</w:t>
-      </w:r>
-      <w:r>
-        <w:rPr>
-          <w:b/>
-          <w:bCs/>
-        </w:rPr>
-        <w:t xml:space="preserve"> approved (or opposed) with ___# in favor, _</w:t>
-      </w:r>
-      <w:r>
-        <w:rPr>
-          <w:b/>
-          <w:bCs/>
-        </w:rPr>
-        <w:t>_</w:t>
-      </w:r>
-      <w:r>
-        <w:rPr>
-          <w:b/>
-          <w:bCs/>
-        </w:rPr>
-        <w:t>_# opposed, and ___# of abstentions</w:t>
-      </w:r>
-      <w:r>
-        <w:rPr>
-          <w:b/>
-          <w:bCs/>
-        </w:rPr>
-        <w:t>.”</w:t>
-      </w:r>
-      <w:r>
-        <w:t xml:space="preserve"> (</w:t>
-      </w:r>
-      <w:proofErr w:type="gramStart"/>
-      <w:r>
-        <w:rPr>
-          <w:color w:val="0070C0"/>
-        </w:rPr>
-        <w:t>need</w:t>
-      </w:r>
-      <w:proofErr w:type="gramEnd"/>
-      <w:r>
-        <w:rPr>
-          <w:color w:val="0070C0"/>
-        </w:rPr>
-        <w:t xml:space="preserve"> to count </w:t>
-      </w:r>
-      <w:r>
-        <w:t xml:space="preserve">the </w:t>
-      </w:r>
-      <w:r>
-        <w:t>“</w:t>
-      </w:r>
-      <w:r>
-        <w:rPr>
-          <w:color w:val="0070C0"/>
-        </w:rPr>
-        <w:t>yes</w:t>
-      </w:r>
-      <w:r>
-        <w:t>”</w:t>
-      </w:r>
-      <w:r>
-        <w:t xml:space="preserve"> </w:t>
-      </w:r>
-      <w:r>
-        <w:t>and</w:t>
-      </w:r>
-      <w:r>
-        <w:t xml:space="preserve"> </w:t>
-      </w:r>
-      <w:r>
-        <w:t>“</w:t>
-      </w:r>
-      <w:r>
-        <w:rPr>
-          <w:color w:val="0070C0"/>
-        </w:rPr>
-        <w:t>no</w:t>
-      </w:r>
-      <w:r>
-        <w:t>”</w:t>
-      </w:r>
-      <w:r>
-        <w:t xml:space="preserve"> votes</w:t>
-      </w:r>
-      <w:r>
-        <w:t xml:space="preserve">, then </w:t>
-      </w:r>
-      <w:r>
-        <w:t xml:space="preserve">decide if </w:t>
-      </w:r>
-      <w:r>
-        <w:t xml:space="preserve">it </w:t>
-      </w:r>
-      <w:r>
-        <w:t>passe</w:t>
-      </w:r>
-      <w:r>
-        <w:t>d</w:t>
-      </w:r>
-      <w:r>
-        <w:t xml:space="preserve"> by a </w:t>
-      </w:r>
-      <w:r>
-        <w:rPr>
-          <w:color w:val="0070C0"/>
-        </w:rPr>
-        <w:t>2/3</w:t>
-      </w:r>
-      <w:r>
-        <w:rPr>
-          <w:sz w:val="20"/>
-          <w:szCs w:val="20"/>
-        </w:rPr>
-        <w:t>rds</w:t>
-      </w:r>
-      <w:r>
-        <w:rPr>
-          <w:color w:val="0070C0"/>
-        </w:rPr>
-        <w:t xml:space="preserve"> </w:t>
-      </w:r>
-      <w:r>
-        <w:t>vote.)</w:t>
-      </w:r>
-    </w:p>
-    <w:p>
-      <w:pPr>
-        <w:spacing w:after="0"/>
-        <w:ind w:firstLine="360"/>
-        <w:rPr>
-          <w:b/>
-          <w:bCs/>
-          <w:sz w:val="20"/>
-          <w:szCs w:val="20"/>
-        </w:rPr>
-      </w:pPr>
-      <w:r>
-        <w:rPr>
-          <w:b/>
-          <w:bCs/>
-          <w:sz w:val="20"/>
-          <w:szCs w:val="20"/>
-          <w:u w:val="single"/>
-        </w:rPr>
-        <w:t>Sample Calculation</w:t>
-      </w:r>
-      <w:r>
-        <w:rPr>
-          <w:b/>
-          <w:bCs/>
-          <w:sz w:val="20"/>
-          <w:szCs w:val="20"/>
-        </w:rPr>
-        <w:t>:</w:t>
-      </w:r>
-      <w:r>
-        <w:rPr>
-          <w:b/>
-          <w:bCs/>
-          <w:sz w:val="20"/>
-          <w:szCs w:val="20"/>
-        </w:rPr>
-        <w:t xml:space="preserve"> </w:t>
-      </w:r>
-    </w:p>
-    <w:p>
-      <w:pPr>
-        <w:spacing w:after="0"/>
-        <w:ind w:firstLine="720"/>
-        <w:rPr>
-          <w:b/>
-          <w:bCs/>
-          <w:sz w:val="20"/>
-          <w:szCs w:val="20"/>
-        </w:rPr>
-      </w:pPr>
-      <w:r>
-        <w:rPr>
-          <w:b/>
-          <w:bCs/>
-          <w:sz w:val="20"/>
-          <w:szCs w:val="20"/>
-        </w:rPr>
-        <w:t>(</w:t>
-      </w:r>
-      <w:r>
-        <w:rPr>
-          <w:b/>
-          <w:bCs/>
-          <w:sz w:val="20"/>
-          <w:szCs w:val="20"/>
-        </w:rPr>
-        <w:t>2/3rds = 0.6</w:t>
-      </w:r>
-      <w:proofErr w:type="gramStart"/>
-      <w:r>
-        <w:rPr>
-          <w:b/>
-          <w:bCs/>
-          <w:sz w:val="20"/>
-          <w:szCs w:val="20"/>
-        </w:rPr>
-        <w:t xml:space="preserve">);  </w:t>
-      </w:r>
-      <w:r>
-        <w:rPr>
-          <w:b/>
-          <w:bCs/>
-          <w:sz w:val="20"/>
-          <w:szCs w:val="20"/>
-        </w:rPr>
-        <w:t>For</w:t>
-      </w:r>
-      <w:proofErr w:type="gramEnd"/>
-      <w:r>
-        <w:rPr>
-          <w:b/>
-          <w:bCs/>
-          <w:sz w:val="20"/>
-          <w:szCs w:val="20"/>
-        </w:rPr>
-        <w:t xml:space="preserve"> example, if </w:t>
-      </w:r>
-      <w:r>
-        <w:rPr>
-          <w:b/>
-          <w:bCs/>
-          <w:sz w:val="20"/>
-          <w:szCs w:val="20"/>
-        </w:rPr>
-        <w:t>6</w:t>
-      </w:r>
-      <w:r>
-        <w:rPr>
-          <w:b/>
-          <w:bCs/>
-          <w:sz w:val="20"/>
-          <w:szCs w:val="20"/>
-        </w:rPr>
-        <w:t xml:space="preserve">-yes, </w:t>
-      </w:r>
-      <w:r>
-        <w:rPr>
-          <w:b/>
-          <w:bCs/>
-          <w:sz w:val="20"/>
-          <w:szCs w:val="20"/>
-        </w:rPr>
-        <w:t>4</w:t>
-      </w:r>
-      <w:r>
-        <w:rPr>
-          <w:b/>
-          <w:bCs/>
-          <w:sz w:val="20"/>
-          <w:szCs w:val="20"/>
-        </w:rPr>
-        <w:t xml:space="preserve">-no, </w:t>
-      </w:r>
-      <w:r>
-        <w:rPr>
-          <w:b/>
-          <w:bCs/>
-          <w:sz w:val="20"/>
-          <w:szCs w:val="20"/>
-        </w:rPr>
-        <w:t>calculation</w:t>
-      </w:r>
-      <w:r>
-        <w:rPr>
-          <w:b/>
-          <w:bCs/>
-          <w:sz w:val="20"/>
-          <w:szCs w:val="20"/>
-        </w:rPr>
-        <w:t xml:space="preserve"> </w:t>
-      </w:r>
-      <w:r>
-        <w:rPr>
-          <w:b/>
-          <w:bCs/>
-          <w:sz w:val="20"/>
-          <w:szCs w:val="20"/>
-        </w:rPr>
-        <w:t>6+4=10 tota</w:t>
-      </w:r>
-      <w:r>
-        <w:rPr>
-          <w:b/>
-          <w:bCs/>
-          <w:sz w:val="20"/>
-          <w:szCs w:val="20"/>
-        </w:rPr>
-        <w:t xml:space="preserve">l, then </w:t>
-      </w:r>
-      <w:r>
-        <w:rPr>
-          <w:b/>
-          <w:bCs/>
-          <w:sz w:val="20"/>
-          <w:szCs w:val="20"/>
-        </w:rPr>
-        <w:t>6/10=0.6 (yes passes)</w:t>
-      </w:r>
-      <w:r>
-        <w:rPr>
-          <w:b/>
-          <w:bCs/>
-          <w:sz w:val="20"/>
-          <w:szCs w:val="20"/>
-        </w:rPr>
-        <w:t>.</w:t>
-      </w:r>
-    </w:p>
-    <w:p>
-      <w:pPr>
-        <w:spacing w:after="0"/>
-        <w:ind w:left="2880"/>
-        <w:rPr>
-          <w:b/>
-          <w:bCs/>
-          <w:sz w:val="20"/>
-          <w:szCs w:val="20"/>
-        </w:rPr>
-      </w:pPr>
-      <w:r>
-        <w:rPr>
-          <w:b/>
-          <w:bCs/>
-          <w:sz w:val="20"/>
-          <w:szCs w:val="20"/>
-        </w:rPr>
-        <w:t xml:space="preserve">     I</w:t>
-      </w:r>
-      <w:r>
-        <w:rPr>
-          <w:b/>
-          <w:bCs/>
-          <w:sz w:val="20"/>
-          <w:szCs w:val="20"/>
-        </w:rPr>
-        <w:t xml:space="preserve">f 5-yes, 5-no, </w:t>
-      </w:r>
-      <w:r>
-        <w:rPr>
-          <w:b/>
-          <w:bCs/>
-          <w:sz w:val="20"/>
-          <w:szCs w:val="20"/>
-        </w:rPr>
-        <w:t>calculation</w:t>
-      </w:r>
-      <w:r>
-        <w:rPr>
-          <w:b/>
-          <w:bCs/>
-          <w:sz w:val="20"/>
-          <w:szCs w:val="20"/>
-        </w:rPr>
-        <w:t xml:space="preserve"> 5+5=10</w:t>
-      </w:r>
-      <w:r>
-        <w:rPr>
-          <w:b/>
-          <w:bCs/>
-          <w:sz w:val="20"/>
-          <w:szCs w:val="20"/>
-        </w:rPr>
-        <w:t xml:space="preserve"> total</w:t>
-      </w:r>
-      <w:r>
-        <w:rPr>
-          <w:b/>
-          <w:bCs/>
-          <w:sz w:val="20"/>
-          <w:szCs w:val="20"/>
-        </w:rPr>
-        <w:t>, then 5/10=0.5 (does not pass)</w:t>
-      </w:r>
-      <w:r>
-        <w:rPr>
-          <w:b/>
-          <w:bCs/>
-          <w:sz w:val="20"/>
-          <w:szCs w:val="20"/>
-        </w:rPr>
-        <w:t>.</w:t>
-      </w:r>
-    </w:p>
-    <w:p>
-      <w:pPr>
-        <w:spacing w:after="0"/>
-        <w:ind w:firstLine="720"/>
-        <w:rPr>
-          <w:b/>
-          <w:bCs/>
-          <w:sz w:val="20"/>
-          <w:szCs w:val="20"/>
-        </w:rPr>
-      </w:pPr>
-      <w:r>
-        <w:rPr>
-          <w:b/>
-          <w:bCs/>
-          <w:sz w:val="20"/>
-          <w:szCs w:val="20"/>
-        </w:rPr>
-        <w:t>Our group decided on a 2/3 vote because this is closer to unanimous than half/half.</w:t>
-      </w:r>
-      <w:r>
-        <w:rPr>
-          <w:b/>
-          <w:bCs/>
-          <w:sz w:val="20"/>
-          <w:szCs w:val="20"/>
-        </w:rPr>
-        <w:t xml:space="preserve"> </w:t>
-      </w:r>
-      <w:r>
-        <w:rPr>
-          <w:b/>
-          <w:bCs/>
-          <w:sz w:val="20"/>
-          <w:szCs w:val="20"/>
-        </w:rPr>
-        <w:t>(</w:t>
-      </w:r>
-      <w:r>
-        <w:rPr>
-          <w:b/>
-          <w:bCs/>
-          <w:sz w:val="20"/>
-          <w:szCs w:val="20"/>
-        </w:rPr>
-        <w:t>Tradition 12)</w:t>
-      </w:r>
-    </w:p>
-    <w:p>
-      <w:pPr>
-        <w:spacing w:after="0"/>
-        <w:ind w:left="360"/>
-        <w:rPr>
-          <w:b/>
-          <w:bCs/>
-          <w:sz w:val="20"/>
-          <w:szCs w:val="20"/>
-        </w:rPr>
-      </w:pPr>
-      <w:r>
-        <w:rPr>
-          <w:b/>
-          <w:bCs/>
-          <w:sz w:val="20"/>
-          <w:szCs w:val="20"/>
-        </w:rPr>
-        <w:tab/>
-      </w:r>
-      <w:r>
-        <w:rPr>
-          <w:b/>
-          <w:bCs/>
-          <w:sz w:val="20"/>
-          <w:szCs w:val="20"/>
-        </w:rPr>
-        <w:t>Calculation</w:t>
-      </w:r>
-      <w:proofErr w:type="gramStart"/>
-      <w:r>
-        <w:rPr>
-          <w:b/>
-          <w:bCs/>
-          <w:sz w:val="20"/>
-          <w:szCs w:val="20"/>
-        </w:rPr>
-        <w:t>:</w:t>
-      </w:r>
-      <w:r>
-        <w:rPr>
-          <w:b/>
-          <w:bCs/>
-          <w:sz w:val="20"/>
-          <w:szCs w:val="20"/>
-        </w:rPr>
-        <w:t xml:space="preserve">  (</w:t>
-      </w:r>
-      <w:proofErr w:type="gramEnd"/>
-      <w:r>
-        <w:rPr>
-          <w:b/>
-          <w:bCs/>
-          <w:sz w:val="20"/>
-          <w:szCs w:val="20"/>
-        </w:rPr>
-        <w:t>Yes</w:t>
-      </w:r>
-      <w:r>
-        <w:rPr>
-          <w:b/>
-          <w:bCs/>
-          <w:sz w:val="20"/>
-          <w:szCs w:val="20"/>
-        </w:rPr>
-        <w:t xml:space="preserve"> votes</w:t>
-      </w:r>
-      <w:r>
-        <w:rPr>
-          <w:b/>
-          <w:bCs/>
-          <w:sz w:val="20"/>
-          <w:szCs w:val="20"/>
-        </w:rPr>
-        <w:t xml:space="preserve"> </w:t>
-      </w:r>
-      <w:r>
-        <w:rPr>
-          <w:rFonts w:cstheme="minorHAnsi"/>
-          <w:b/>
-          <w:bCs/>
-          <w:sz w:val="20"/>
-          <w:szCs w:val="20"/>
-        </w:rPr>
-        <w:t>÷ Total</w:t>
-      </w:r>
-      <w:r>
-        <w:rPr>
-          <w:rFonts w:cstheme="minorHAnsi"/>
-          <w:b/>
-          <w:bCs/>
-          <w:sz w:val="20"/>
-          <w:szCs w:val="20"/>
-        </w:rPr>
-        <w:t xml:space="preserve"> votes</w:t>
-      </w:r>
-      <w:r>
-        <w:rPr>
-          <w:rFonts w:cstheme="minorHAnsi"/>
-          <w:b/>
-          <w:bCs/>
-          <w:sz w:val="20"/>
-          <w:szCs w:val="20"/>
-        </w:rPr>
-        <w:t>)</w:t>
-      </w:r>
-      <w:r>
-        <w:rPr>
-          <w:rFonts w:cstheme="minorHAnsi"/>
-          <w:b/>
-          <w:bCs/>
-          <w:sz w:val="20"/>
-          <w:szCs w:val="20"/>
-        </w:rPr>
-        <w:t xml:space="preserve"> </w:t>
-      </w:r>
-      <w:r>
-        <w:rPr>
-          <w:b/>
-          <w:bCs/>
-          <w:sz w:val="20"/>
-          <w:szCs w:val="20"/>
-          <w:u w:val="single"/>
-        </w:rPr>
-        <w:t>&gt;</w:t>
-      </w:r>
-      <w:r>
-        <w:rPr>
-          <w:b/>
-          <w:bCs/>
-          <w:sz w:val="20"/>
-          <w:szCs w:val="20"/>
-        </w:rPr>
-        <w:t xml:space="preserve"> </w:t>
-      </w:r>
-      <w:r>
-        <w:rPr>
-          <w:b/>
-          <w:bCs/>
-          <w:color w:val="0070C0"/>
-          <w:sz w:val="20"/>
-          <w:szCs w:val="20"/>
-        </w:rPr>
-        <w:t>0.6</w:t>
-      </w:r>
-      <w:r>
-        <w:rPr>
-          <w:b/>
-          <w:bCs/>
-          <w:color w:val="0070C0"/>
-          <w:sz w:val="20"/>
-          <w:szCs w:val="20"/>
-        </w:rPr>
-        <w:t xml:space="preserve"> (passes</w:t>
-      </w:r>
-      <w:r>
-        <w:rPr>
-          <w:b/>
-          <w:bCs/>
-          <w:color w:val="0070C0"/>
-          <w:sz w:val="20"/>
-          <w:szCs w:val="20"/>
-        </w:rPr>
-        <w:t xml:space="preserve"> </w:t>
-      </w:r>
-      <w:r>
-        <w:rPr>
-          <w:b/>
-          <w:bCs/>
-          <w:color w:val="0070C0"/>
-          <w:sz w:val="20"/>
-          <w:szCs w:val="20"/>
-        </w:rPr>
-        <w:t xml:space="preserve">if </w:t>
-      </w:r>
-      <w:r>
-        <w:rPr>
-          <w:b/>
-          <w:bCs/>
-          <w:color w:val="0070C0"/>
-          <w:sz w:val="20"/>
-          <w:szCs w:val="20"/>
-        </w:rPr>
-        <w:t>greater than</w:t>
-      </w:r>
-      <w:r>
-        <w:rPr>
-          <w:b/>
-          <w:bCs/>
-          <w:color w:val="0070C0"/>
-          <w:sz w:val="20"/>
-          <w:szCs w:val="20"/>
-        </w:rPr>
-        <w:t xml:space="preserve"> or equal to</w:t>
-      </w:r>
-      <w:r>
-        <w:rPr>
-          <w:b/>
-          <w:bCs/>
-          <w:color w:val="0070C0"/>
-          <w:sz w:val="20"/>
-          <w:szCs w:val="20"/>
-        </w:rPr>
-        <w:t xml:space="preserve"> 0.6</w:t>
-      </w:r>
-      <w:r>
-        <w:rPr>
-          <w:b/>
-          <w:bCs/>
-          <w:color w:val="0070C0"/>
-          <w:sz w:val="20"/>
-          <w:szCs w:val="20"/>
-        </w:rPr>
-        <w:t>)</w:t>
-      </w:r>
-    </w:p>
-    <w:p>
-      <w:pPr>
-        <w:spacing w:after="0"/>
-        <w:ind w:left="360"/>
-        <w:rPr>
-          <w:b/>
-          <w:bCs/>
-          <w:sz w:val="20"/>
-          <w:szCs w:val="20"/>
-        </w:rPr>
-      </w:pPr>
-      <w:r>
-        <w:rPr>
-          <w:b/>
-          <w:bCs/>
-          <w:sz w:val="20"/>
-          <w:szCs w:val="20"/>
-        </w:rPr>
-        <w:tab/>
-      </w:r>
-      <w:r>
-        <w:rPr>
-          <w:b/>
-          <w:bCs/>
-          <w:sz w:val="20"/>
-          <w:szCs w:val="20"/>
-        </w:rPr>
-        <w:t xml:space="preserve">    </w:t>
-      </w:r>
-      <w:r>
-        <w:rPr>
-          <w:b/>
-          <w:bCs/>
-          <w:sz w:val="20"/>
-          <w:szCs w:val="20"/>
-        </w:rPr>
-        <w:t xml:space="preserve">  (</w:t>
-      </w:r>
-      <w:proofErr w:type="gramStart"/>
-      <w:r>
-        <w:rPr>
-          <w:b/>
-          <w:bCs/>
-          <w:sz w:val="20"/>
-          <w:szCs w:val="20"/>
-        </w:rPr>
-        <w:t>because</w:t>
-      </w:r>
-      <w:proofErr w:type="gramEnd"/>
-      <w:r>
-        <w:rPr>
-          <w:b/>
-          <w:bCs/>
-          <w:sz w:val="20"/>
-          <w:szCs w:val="20"/>
-        </w:rPr>
-        <w:t xml:space="preserve"> </w:t>
-      </w:r>
-      <w:r>
-        <w:rPr>
-          <w:b/>
-          <w:bCs/>
-          <w:sz w:val="20"/>
-          <w:szCs w:val="20"/>
-        </w:rPr>
-        <w:t>2/3 = 0.6)</w:t>
-      </w:r>
-    </w:p>
-    <w:p>
-      <w:pPr>
-        <w:spacing w:after="0"/>
-        <w:ind w:left="360"/>
-        <w:rPr>
-          <w:u w:val="single"/>
-        </w:rPr>
-      </w:pPr>
-    </w:p>
-    <w:p>
-      <w:pPr>
-        <w:spacing w:after="0"/>
-        <w:ind w:left="450"/>
-        <w:rPr>
-          <w:b/>
-          <w:bCs/>
-        </w:rPr>
-      </w:pPr>
-      <w:r>
-        <w:rPr>
-          <w:b/>
-          <w:bCs/>
-        </w:rPr>
-        <w:t>“Would a</w:t>
-      </w:r>
-      <w:r>
-        <w:rPr>
-          <w:b/>
-          <w:bCs/>
-        </w:rPr>
-        <w:t xml:space="preserve">nyone like to add </w:t>
-      </w:r>
-      <w:r>
-        <w:rPr>
-          <w:b/>
-          <w:bCs/>
-        </w:rPr>
-        <w:t xml:space="preserve">anything </w:t>
-      </w:r>
-      <w:r>
-        <w:rPr>
-          <w:b/>
-          <w:bCs/>
-        </w:rPr>
-        <w:t>before closing?”</w:t>
-      </w:r>
-    </w:p>
-    <w:p>
-      <w:pPr>
-        <w:spacing w:after="0"/>
-        <w:ind w:left="450"/>
-        <w:rPr>
-          <w:b/>
-          <w:bCs/>
-        </w:rPr>
-      </w:pPr>
-    </w:p>
-    <w:p>
-      <w:pPr>
-        <w:spacing w:after="0"/>
+      </w:pPr>
+      <w:r>
         <w:rPr>
           <w:sz w:val="24"/>
           <w:szCs w:val="24"/>
         </w:rPr>
-      </w:pPr>
-      <w:r>
+        <w:t xml:space="preserve">* Our group uses the Al-Anon/Alateen Service Manual as a guide to answer group </w:t>
+      </w:r>
+    </w:p>
+    <w:p>
+      <w:pPr>
+        <w:spacing w:after="0"/>
         <w:rPr>
           <w:sz w:val="24"/>
           <w:szCs w:val="24"/>
         </w:rPr>
-        <w:t>* Our group uses the Al-Anon/</w:t>
-      </w:r>
-      <w:proofErr w:type="spellStart"/>
+      </w:pPr>
       <w:r>
         <w:rPr>
           <w:sz w:val="24"/>
           <w:szCs w:val="24"/>
         </w:rPr>
-        <w:t>Alateen</w:t>
-      </w:r>
-      <w:proofErr w:type="spellEnd"/>
-      <w:r>
+        <w:t xml:space="preserve">      questions.</w:t>
+      </w:r>
+    </w:p>
+    <w:p>
+      <w:pPr>
+        <w:spacing w:after="0"/>
         <w:rPr>
           <w:sz w:val="24"/>
           <w:szCs w:val="24"/>
         </w:rPr>
-        <w:t xml:space="preserve"> Service Manual as a guide to answer group </w:t>
-      </w:r>
+      </w:pPr>
     </w:p>
     <w:p>
       <w:pPr>
@@ -7927,48 +7457,7 @@
           <w:sz w:val="24"/>
           <w:szCs w:val="24"/>
         </w:rPr>
-        <w:t xml:space="preserve">      questions.</w:t>
-      </w:r>
-    </w:p>
-    <w:p>
-      <w:pPr>
-        <w:spacing w:after="0"/>
-        <w:rPr>
-          <w:sz w:val="24"/>
-          <w:szCs w:val="24"/>
-        </w:rPr>
-      </w:pPr>
-    </w:p>
-    <w:p>
-      <w:pPr>
-        <w:spacing w:after="0"/>
-        <w:rPr>
-          <w:sz w:val="24"/>
-          <w:szCs w:val="24"/>
-        </w:rPr>
-      </w:pPr>
-      <w:r>
-        <w:rPr>
-          <w:sz w:val="24"/>
-          <w:szCs w:val="24"/>
-        </w:rPr>
-        <w:t>* Our group can also reach out to our World Service Office (WSO</w:t>
-      </w:r>
-      <w:proofErr w:type="gramStart"/>
-      <w:r>
-        <w:rPr>
-          <w:sz w:val="24"/>
-          <w:szCs w:val="24"/>
-        </w:rPr>
-        <w:t>)</w:t>
-      </w:r>
-      <w:proofErr w:type="gramEnd"/>
-      <w:r>
-        <w:rPr>
-          <w:sz w:val="24"/>
-          <w:szCs w:val="24"/>
-        </w:rPr>
-        <w:t xml:space="preserve"> or we can ask a Delegate.</w:t>
+        <w:t>* Our group can also reach out to our World Service Office (WSO) or we can ask a Delegate.</w:t>
       </w:r>
     </w:p>
     <w:p>
@@ -8195,23 +7684,7 @@
           <w:b/>
           <w:bCs/>
         </w:rPr>
-        <w:t xml:space="preserve">To accept the </w:t>
-      </w:r>
-      <w:proofErr w:type="gramStart"/>
-      <w:r>
-        <w:rPr>
-          <w:b/>
-          <w:bCs/>
-        </w:rPr>
-        <w:t>things</w:t>
-      </w:r>
-      <w:proofErr w:type="gramEnd"/>
-      <w:r>
-        <w:rPr>
-          <w:b/>
-          <w:bCs/>
-        </w:rPr>
-        <w:t xml:space="preserve"> I cannot change</w:t>
+        <w:t>To accept the things I cannot change</w:t>
       </w:r>
     </w:p>
     <w:p>
@@ -8285,14 +7758,7 @@
         <w:rPr>
           <w:b/>
         </w:rPr>
-        <w:t xml:space="preserve">Our next meeting begins at 6:15 </w:t>
-      </w:r>
-      <w:proofErr w:type="gramStart"/>
-      <w:r>
-        <w:rPr>
-          <w:b/>
-        </w:rPr>
-        <w:t>am</w:t>
+        <w:t>Our next meeting begins at 6:15 am</w:t>
       </w:r>
       <w:r>
         <w:rPr>
@@ -8300,7 +7766,6 @@
         </w:rPr>
         <w:t>.“</w:t>
       </w:r>
-      <w:proofErr w:type="gramEnd"/>
     </w:p>
     <w:sectPr>
       <w:footerReference w:type="even" r:id="rId9"/>

--- a/format/5am meeting format 6-1-2022.docx
+++ b/format/5am meeting format 6-1-2022.docx
@@ -346,7 +346,23 @@
           <w:b/>
           <w:bCs/>
         </w:rPr>
-        <w:t>To accept the things I cannot change</w:t>
+        <w:t xml:space="preserve">To accept the </w:t>
+      </w:r>
+      <w:proofErr w:type="gramStart"/>
+      <w:r>
+        <w:rPr>
+          <w:b/>
+          <w:bCs/>
+        </w:rPr>
+        <w:t>things</w:t>
+      </w:r>
+      <w:proofErr w:type="gramEnd"/>
+      <w:r>
+        <w:rPr>
+          <w:b/>
+          <w:bCs/>
+        </w:rPr>
+        <w:t xml:space="preserve"> I cannot change</w:t>
       </w:r>
     </w:p>
     <w:p>
@@ -552,7 +568,25 @@
           <w:sz w:val="20"/>
           <w:szCs w:val="20"/>
         </w:rPr>
-        <w:t>non/Alateen Service Manual</w:t>
+        <w:t>non/</w:t>
+      </w:r>
+      <w:proofErr w:type="spellStart"/>
+      <w:r>
+        <w:rPr>
+          <w:bCs/>
+          <w:sz w:val="20"/>
+          <w:szCs w:val="20"/>
+        </w:rPr>
+        <w:t>Alateen</w:t>
+      </w:r>
+      <w:proofErr w:type="spellEnd"/>
+      <w:r>
+        <w:rPr>
+          <w:bCs/>
+          <w:sz w:val="20"/>
+          <w:szCs w:val="20"/>
+        </w:rPr>
+        <w:t xml:space="preserve"> Service Manual</w:t>
       </w:r>
       <w:r>
         <w:rPr>
@@ -1052,7 +1086,23 @@
           <w:sz w:val="20"/>
           <w:szCs w:val="20"/>
         </w:rPr>
-        <w:t>wait until everyone is finished and greet the group as a whole.)</w:t>
+        <w:t xml:space="preserve">wait until everyone is finished and greet the </w:t>
+      </w:r>
+      <w:proofErr w:type="gramStart"/>
+      <w:r>
+        <w:rPr>
+          <w:sz w:val="20"/>
+          <w:szCs w:val="20"/>
+        </w:rPr>
+        <w:t>group as a whole</w:t>
+      </w:r>
+      <w:proofErr w:type="gramEnd"/>
+      <w:r>
+        <w:rPr>
+          <w:sz w:val="20"/>
+          <w:szCs w:val="20"/>
+        </w:rPr>
+        <w:t>.)</w:t>
       </w:r>
     </w:p>
     <w:p>
@@ -1104,6 +1154,7 @@
         </w:rPr>
         <w:t xml:space="preserve">… </w:t>
       </w:r>
+      <w:proofErr w:type="gramStart"/>
       <w:r>
         <w:rPr>
           <w:b/>
@@ -1132,6 +1183,7 @@
         </w:rPr>
         <w:t>I’m</w:t>
       </w:r>
+      <w:proofErr w:type="gramEnd"/>
       <w:r>
         <w:rPr>
           <w:b/>
@@ -1389,7 +1441,23 @@
           <w:b/>
           <w:bCs/>
         </w:rPr>
-        <w:t xml:space="preserve"> six meetings before deciding whether or not Al-</w:t>
+        <w:t xml:space="preserve"> six meetings before deciding </w:t>
+      </w:r>
+      <w:proofErr w:type="gramStart"/>
+      <w:r>
+        <w:rPr>
+          <w:b/>
+          <w:bCs/>
+        </w:rPr>
+        <w:t>whether or not</w:t>
+      </w:r>
+      <w:proofErr w:type="gramEnd"/>
+      <w:r>
+        <w:rPr>
+          <w:b/>
+          <w:bCs/>
+        </w:rPr>
+        <w:t xml:space="preserve"> Al-</w:t>
       </w:r>
       <w:r>
         <w:rPr>
@@ -1443,7 +1511,23 @@
           <w:b/>
           <w:bCs/>
         </w:rPr>
-        <w:t xml:space="preserve">The email address for an auto-reply copy of this format is: </w:t>
+        <w:t xml:space="preserve">The email address for an </w:t>
+      </w:r>
+      <w:proofErr w:type="gramStart"/>
+      <w:r>
+        <w:rPr>
+          <w:b/>
+          <w:bCs/>
+        </w:rPr>
+        <w:t>auto-reply</w:t>
+      </w:r>
+      <w:proofErr w:type="gramEnd"/>
+      <w:r>
+        <w:rPr>
+          <w:b/>
+          <w:bCs/>
+        </w:rPr>
+        <w:t xml:space="preserve"> copy of this format is: </w:t>
       </w:r>
       <w:r>
         <w:rPr>
@@ -1588,14 +1672,30 @@
           <w:b/>
           <w:bCs/>
         </w:rPr>
-        <w:t xml:space="preserve"> we read today’s date from our three Daily Readers. Through these readings and sharing</w:t>
-      </w:r>
-      <w:r>
-        <w:rPr>
-          <w:b/>
-          <w:bCs/>
-        </w:rPr>
-        <w:t>s,</w:t>
+        <w:t xml:space="preserve"> we read today’s date from our three Daily Readers. Through these readings and </w:t>
+      </w:r>
+      <w:proofErr w:type="spellStart"/>
+      <w:r>
+        <w:rPr>
+          <w:b/>
+          <w:bCs/>
+        </w:rPr>
+        <w:t>sharing</w:t>
+      </w:r>
+      <w:r>
+        <w:rPr>
+          <w:b/>
+          <w:bCs/>
+        </w:rPr>
+        <w:t>s</w:t>
+      </w:r>
+      <w:proofErr w:type="spellEnd"/>
+      <w:r>
+        <w:rPr>
+          <w:b/>
+          <w:bCs/>
+        </w:rPr>
+        <w:t>,</w:t>
       </w:r>
       <w:r>
         <w:rPr>
@@ -2159,7 +2259,23 @@
           <w:b/>
           <w:bCs/>
         </w:rPr>
-        <w:t xml:space="preserve">Could we please have a spiritual time keeper to come in and gently say “time” or “gentle time” at </w:t>
+        <w:t xml:space="preserve">Could we please have a spiritual </w:t>
+      </w:r>
+      <w:proofErr w:type="gramStart"/>
+      <w:r>
+        <w:rPr>
+          <w:b/>
+          <w:bCs/>
+        </w:rPr>
+        <w:t>time keeper</w:t>
+      </w:r>
+      <w:proofErr w:type="gramEnd"/>
+      <w:r>
+        <w:rPr>
+          <w:b/>
+          <w:bCs/>
+        </w:rPr>
+        <w:t xml:space="preserve"> to come in and gently say “time” or “gentle time” at </w:t>
       </w:r>
       <w:r>
         <w:rPr>
@@ -2490,12 +2606,21 @@
         </w:rPr>
         <w:t>(</w:t>
       </w:r>
-      <w:r>
-        <w:rPr>
-          <w:sz w:val="20"/>
-          <w:szCs w:val="20"/>
-        </w:rPr>
-        <w:t>if asked</w:t>
+      <w:proofErr w:type="gramStart"/>
+      <w:r>
+        <w:rPr>
+          <w:sz w:val="20"/>
+          <w:szCs w:val="20"/>
+        </w:rPr>
+        <w:t>if</w:t>
+      </w:r>
+      <w:proofErr w:type="gramEnd"/>
+      <w:r>
+        <w:rPr>
+          <w:sz w:val="20"/>
+          <w:szCs w:val="20"/>
+        </w:rPr>
+        <w:t xml:space="preserve"> asked</w:t>
       </w:r>
       <w:r>
         <w:rPr>
@@ -2944,7 +3069,23 @@
           <w:b/>
           <w:bCs/>
         </w:rPr>
-        <w:t xml:space="preserve">  If you would like to make a contribution to our group, you can send an electronic payment via Venmo or PayPal to our Treasurer at 516-427-4990 and type </w:t>
+        <w:t xml:space="preserve">  If you would like to </w:t>
+      </w:r>
+      <w:proofErr w:type="gramStart"/>
+      <w:r>
+        <w:rPr>
+          <w:b/>
+          <w:bCs/>
+        </w:rPr>
+        <w:t>make a contribution</w:t>
+      </w:r>
+      <w:proofErr w:type="gramEnd"/>
+      <w:r>
+        <w:rPr>
+          <w:b/>
+          <w:bCs/>
+        </w:rPr>
+        <w:t xml:space="preserve"> to our group, you can send an electronic payment via Venmo or PayPal to our Treasurer at 516-427-4990 and type </w:t>
       </w:r>
       <w:r>
         <w:rPr>
@@ -3213,7 +3354,21 @@
         <w:rPr>
           <w:b/>
         </w:rPr>
-        <w:t>do service perfectly. Service is an opportunity to grow – to attempt something we can actually achieve, and gain self-esteem by doing something of value in a nurturing environment, where we can be ourselves.”</w:t>
+        <w:t xml:space="preserve">do service perfectly. Service is an opportunity to grow – to attempt something we can </w:t>
+      </w:r>
+      <w:proofErr w:type="gramStart"/>
+      <w:r>
+        <w:rPr>
+          <w:b/>
+        </w:rPr>
+        <w:t>actually achieve</w:t>
+      </w:r>
+      <w:proofErr w:type="gramEnd"/>
+      <w:r>
+        <w:rPr>
+          <w:b/>
+        </w:rPr>
+        <w:t>, and gain self-esteem by doing something of value in a nurturing environment, where we can be ourselves.”</w:t>
       </w:r>
     </w:p>
     <w:p>
@@ -3520,7 +3675,23 @@
           <w:b/>
           <w:bCs/>
         </w:rPr>
-        <w:t>non/Alateen closing</w:t>
+        <w:t>non/</w:t>
+      </w:r>
+      <w:proofErr w:type="spellStart"/>
+      <w:r>
+        <w:rPr>
+          <w:b/>
+          <w:bCs/>
+        </w:rPr>
+        <w:t>Alateen</w:t>
+      </w:r>
+      <w:proofErr w:type="spellEnd"/>
+      <w:r>
+        <w:rPr>
+          <w:b/>
+          <w:bCs/>
+        </w:rPr>
+        <w:t xml:space="preserve"> closing</w:t>
       </w:r>
       <w:r>
         <w:rPr>
@@ -3565,7 +3736,23 @@
           <w:sz w:val="20"/>
           <w:szCs w:val="20"/>
         </w:rPr>
-        <w:t>(if asked…</w:t>
+        <w:t>(</w:t>
+      </w:r>
+      <w:proofErr w:type="gramStart"/>
+      <w:r>
+        <w:rPr>
+          <w:sz w:val="20"/>
+          <w:szCs w:val="20"/>
+        </w:rPr>
+        <w:t>if</w:t>
+      </w:r>
+      <w:proofErr w:type="gramEnd"/>
+      <w:r>
+        <w:rPr>
+          <w:sz w:val="20"/>
+          <w:szCs w:val="20"/>
+        </w:rPr>
+        <w:t xml:space="preserve"> asked…</w:t>
       </w:r>
       <w:r>
         <w:rPr>
@@ -3593,7 +3780,23 @@
           <w:sz w:val="20"/>
           <w:szCs w:val="20"/>
         </w:rPr>
-        <w:t>non/Alateen Service Manual on page 22,</w:t>
+        <w:t>non/</w:t>
+      </w:r>
+      <w:proofErr w:type="spellStart"/>
+      <w:r>
+        <w:rPr>
+          <w:sz w:val="20"/>
+          <w:szCs w:val="20"/>
+        </w:rPr>
+        <w:t>Alateen</w:t>
+      </w:r>
+      <w:proofErr w:type="spellEnd"/>
+      <w:r>
+        <w:rPr>
+          <w:sz w:val="20"/>
+          <w:szCs w:val="20"/>
+        </w:rPr>
+        <w:t xml:space="preserve"> Service Manual on page 22,</w:t>
       </w:r>
       <w:r>
         <w:rPr>
@@ -3664,7 +3867,23 @@
           <w:sz w:val="20"/>
           <w:szCs w:val="20"/>
         </w:rPr>
-        <w:t xml:space="preserve">(Chairperson thanks the reader, and continues closing with </w:t>
+        <w:t xml:space="preserve">(Chairperson thanks the </w:t>
+      </w:r>
+      <w:proofErr w:type="gramStart"/>
+      <w:r>
+        <w:rPr>
+          <w:sz w:val="20"/>
+          <w:szCs w:val="20"/>
+        </w:rPr>
+        <w:t>reader, and</w:t>
+      </w:r>
+      <w:proofErr w:type="gramEnd"/>
+      <w:r>
+        <w:rPr>
+          <w:sz w:val="20"/>
+          <w:szCs w:val="20"/>
+        </w:rPr>
+        <w:t xml:space="preserve"> continues closing with </w:t>
       </w:r>
       <w:r>
         <w:rPr>
@@ -3833,21 +4052,53 @@
           <w:sz w:val="20"/>
           <w:szCs w:val="20"/>
         </w:rPr>
-        <w:t>(i</w:t>
-      </w:r>
-      <w:r>
-        <w:rPr>
-          <w:sz w:val="20"/>
-          <w:szCs w:val="20"/>
-        </w:rPr>
-        <w:t>f asked…can be found in the Al-A</w:t>
-      </w:r>
-      <w:r>
-        <w:rPr>
-          <w:sz w:val="20"/>
-          <w:szCs w:val="20"/>
-        </w:rPr>
-        <w:t>non/Alateen Service Manual page 20 and 11, respectively.)</w:t>
+        <w:t>(</w:t>
+      </w:r>
+      <w:proofErr w:type="gramStart"/>
+      <w:r>
+        <w:rPr>
+          <w:sz w:val="20"/>
+          <w:szCs w:val="20"/>
+        </w:rPr>
+        <w:t>i</w:t>
+      </w:r>
+      <w:r>
+        <w:rPr>
+          <w:sz w:val="20"/>
+          <w:szCs w:val="20"/>
+        </w:rPr>
+        <w:t>f</w:t>
+      </w:r>
+      <w:proofErr w:type="gramEnd"/>
+      <w:r>
+        <w:rPr>
+          <w:sz w:val="20"/>
+          <w:szCs w:val="20"/>
+        </w:rPr>
+        <w:t xml:space="preserve"> asked…can be found in the Al-A</w:t>
+      </w:r>
+      <w:r>
+        <w:rPr>
+          <w:sz w:val="20"/>
+          <w:szCs w:val="20"/>
+        </w:rPr>
+        <w:t>non/</w:t>
+      </w:r>
+      <w:proofErr w:type="spellStart"/>
+      <w:r>
+        <w:rPr>
+          <w:sz w:val="20"/>
+          <w:szCs w:val="20"/>
+        </w:rPr>
+        <w:t>Alateen</w:t>
+      </w:r>
+      <w:proofErr w:type="spellEnd"/>
+      <w:r>
+        <w:rPr>
+          <w:sz w:val="20"/>
+          <w:szCs w:val="20"/>
+        </w:rPr>
+        <w:t xml:space="preserve"> Service Manual page 20 and 11, respectively.)</w:t>
       </w:r>
     </w:p>
     <w:p>
@@ -3948,8 +4199,16 @@
         <w:rPr>
           <w:b/>
         </w:rPr>
-        <w:t>non and Alateen</w:t>
-      </w:r>
+        <w:t xml:space="preserve">non and </w:t>
+      </w:r>
+      <w:proofErr w:type="spellStart"/>
+      <w:r>
+        <w:rPr>
+          <w:b/>
+        </w:rPr>
+        <w:t>Alateen</w:t>
+      </w:r>
+      <w:proofErr w:type="spellEnd"/>
     </w:p>
     <w:p>
       <w:pPr>
@@ -3981,26 +4240,41 @@
         <w:rPr>
           <w:b/>
         </w:rPr>
-        <w:t xml:space="preserve"> - </w:t>
-      </w:r>
-      <w:r>
-        <w:rPr>
-          <w:b/>
-        </w:rPr>
         <w:t xml:space="preserve"> </w:t>
       </w:r>
+      <w:proofErr w:type="gramStart"/>
+      <w:r>
+        <w:rPr>
+          <w:b/>
+        </w:rPr>
+        <w:t xml:space="preserve">- </w:t>
+      </w:r>
+      <w:r>
+        <w:rPr>
+          <w:b/>
+        </w:rPr>
+        <w:t xml:space="preserve"> </w:t>
+      </w:r>
       <w:r>
         <w:rPr>
           <w:b/>
           <w:i/>
         </w:rPr>
-        <w:t xml:space="preserve">Let it Begin </w:t>
-      </w:r>
+        <w:t>Let</w:t>
+      </w:r>
+      <w:proofErr w:type="gramEnd"/>
       <w:r>
         <w:rPr>
           <w:b/>
           <w:i/>
         </w:rPr>
+        <w:t xml:space="preserve"> it Begin </w:t>
+      </w:r>
+      <w:r>
+        <w:rPr>
+          <w:b/>
+          <w:i/>
+        </w:rPr>
         <w:t>w</w:t>
       </w:r>
       <w:r>
@@ -4092,7 +4366,23 @@
           <w:b/>
           <w:bCs/>
         </w:rPr>
-        <w:t>To accept the things I cannot change</w:t>
+        <w:t xml:space="preserve">To accept the </w:t>
+      </w:r>
+      <w:proofErr w:type="gramStart"/>
+      <w:r>
+        <w:rPr>
+          <w:b/>
+          <w:bCs/>
+        </w:rPr>
+        <w:t>things</w:t>
+      </w:r>
+      <w:proofErr w:type="gramEnd"/>
+      <w:r>
+        <w:rPr>
+          <w:b/>
+          <w:bCs/>
+        </w:rPr>
+        <w:t xml:space="preserve"> I cannot change</w:t>
       </w:r>
     </w:p>
     <w:p>
@@ -4221,13 +4511,27 @@
         <w:rPr>
           <w:b/>
         </w:rPr>
-        <w:t>eting begins at 6:15 am.</w:t>
-      </w:r>
-      <w:r>
-        <w:rPr>
-          <w:b/>
-        </w:rPr>
-        <w:t xml:space="preserve">“ </w:t>
+        <w:t xml:space="preserve">eting begins at 6:15 </w:t>
+      </w:r>
+      <w:proofErr w:type="gramStart"/>
+      <w:r>
+        <w:rPr>
+          <w:b/>
+        </w:rPr>
+        <w:t>am.</w:t>
+      </w:r>
+      <w:r>
+        <w:rPr>
+          <w:b/>
+        </w:rPr>
+        <w:t>“</w:t>
+      </w:r>
+      <w:proofErr w:type="gramEnd"/>
+      <w:r>
+        <w:rPr>
+          <w:b/>
+        </w:rPr>
+        <w:t xml:space="preserve"> </w:t>
       </w:r>
     </w:p>
     <w:p>
@@ -4349,6 +4653,7 @@
         </w:rPr>
         <w:t xml:space="preserve">Thanks </w:t>
       </w:r>
+      <w:proofErr w:type="gramStart"/>
       <w:r>
         <w:rPr>
           <mc:AlternateContent>
@@ -4380,6 +4685,7 @@
         </w:rPr>
         <w:t>)</w:t>
       </w:r>
+      <w:proofErr w:type="gramEnd"/>
     </w:p>
     <w:p>
       <w:pPr>
@@ -4421,14 +4727,23 @@
           <w:sz w:val="32"/>
           <w:szCs w:val="32"/>
         </w:rPr>
-        <w:t>Group Conscience Format</w:t>
-      </w:r>
+        <w:t xml:space="preserve">Group Conscience </w:t>
+      </w:r>
+      <w:proofErr w:type="gramStart"/>
       <w:r>
         <w:rPr>
           <w:b/>
           <w:sz w:val="32"/>
           <w:szCs w:val="32"/>
         </w:rPr>
+        <w:t>Format</w:t>
+      </w:r>
+      <w:r>
+        <w:rPr>
+          <w:b/>
+          <w:sz w:val="32"/>
+          <w:szCs w:val="32"/>
+        </w:rPr>
         <w:t xml:space="preserve">  </w:t>
       </w:r>
       <w:r>
@@ -4439,6 +4754,7 @@
         </w:rPr>
         <w:t>(</w:t>
       </w:r>
+      <w:proofErr w:type="gramEnd"/>
       <w:r>
         <w:rPr>
           <w:b/>
@@ -4795,7 +5111,15 @@
         <w:t xml:space="preserve"> </w:t>
       </w:r>
       <w:r>
-        <w:t>(Or, you can use the closing Serenity Prayer the group just said.)</w:t>
+        <w:t>(</w:t>
+      </w:r>
+      <w:proofErr w:type="gramStart"/>
+      <w:r>
+        <w:t>Or,</w:t>
+      </w:r>
+      <w:proofErr w:type="gramEnd"/>
+      <w:r>
+        <w:t xml:space="preserve"> you can use the closing Serenity Prayer the group just said.)</w:t>
       </w:r>
     </w:p>
     <w:p>
@@ -4849,7 +5173,23 @@
           <w:b/>
           <w:bCs/>
         </w:rPr>
-        <w:t>To accept the things I cannot change</w:t>
+        <w:t xml:space="preserve">To accept the </w:t>
+      </w:r>
+      <w:proofErr w:type="gramStart"/>
+      <w:r>
+        <w:rPr>
+          <w:b/>
+          <w:bCs/>
+        </w:rPr>
+        <w:t>things</w:t>
+      </w:r>
+      <w:proofErr w:type="gramEnd"/>
+      <w:r>
+        <w:rPr>
+          <w:b/>
+          <w:bCs/>
+        </w:rPr>
+        <w:t xml:space="preserve"> I cannot change</w:t>
       </w:r>
     </w:p>
     <w:p>
@@ -5055,7 +5395,14 @@
         <w:rPr>
           <w:b/>
         </w:rPr>
-        <w:t xml:space="preserve">, in order to help us make informed </w:t>
+        <w:t xml:space="preserve">, in order to help us make </w:t>
+      </w:r>
+      <w:proofErr w:type="gramStart"/>
+      <w:r>
+        <w:rPr>
+          <w:b/>
+        </w:rPr>
+        <w:t xml:space="preserve">informed </w:t>
       </w:r>
       <w:r>
         <w:rPr>
@@ -5067,7 +5414,14 @@
         <w:rPr>
           <w:b/>
         </w:rPr>
-        <w:t>group conscience decisions</w:t>
+        <w:t>group</w:t>
+      </w:r>
+      <w:proofErr w:type="gramEnd"/>
+      <w:r>
+        <w:rPr>
+          <w:b/>
+        </w:rPr>
+        <w:t xml:space="preserve"> conscience decisions</w:t>
       </w:r>
       <w:r>
         <w:rPr>
@@ -5180,7 +5534,15 @@
           <w:b/>
           <w:bCs/>
         </w:rPr>
-        <w:t>Who would like to chair on</w:t>
+        <w:t xml:space="preserve">Who would like to chair </w:t>
+      </w:r>
+      <w:proofErr w:type="gramStart"/>
+      <w:r>
+        <w:rPr>
+          <w:b/>
+          <w:bCs/>
+        </w:rPr>
+        <w:t>on</w:t>
       </w:r>
       <w:r>
         <w:rPr>
@@ -5189,6 +5551,7 @@
         </w:rPr>
         <w:t>…</w:t>
       </w:r>
+      <w:proofErr w:type="gramEnd"/>
     </w:p>
     <w:p>
       <w:pPr>
@@ -5528,16 +5891,50 @@
       <w:pPr>
         <w:spacing w:after="0"/>
         <w:ind w:left="360" w:hanging="90"/>
-        <w:rPr>
-          <w:b/>
-          <w:bCs/>
-        </w:rPr>
-      </w:pPr>
-      <w:r>
-        <w:rPr>
-          <w:b/>
-          <w:bCs/>
-        </w:rPr>
+      </w:pPr>
+      <w:r>
+        <w:rPr>
+          <w:b/>
+          <w:bCs/>
+        </w:rPr>
+        <w:t>“</w:t>
+      </w:r>
+      <w:r>
+        <w:rPr>
+          <w:b/>
+          <w:bCs/>
+        </w:rPr>
+        <w:t>I</w:t>
+      </w:r>
+      <w:r>
+        <w:rPr>
+          <w:b/>
+          <w:bCs/>
+        </w:rPr>
+        <w:t>s there a CMA or a GR report today?”</w:t>
+      </w:r>
+    </w:p>
+    <w:p>
+      <w:pPr>
+        <w:spacing w:after="0"/>
+        <w:ind w:left="360" w:hanging="90"/>
+      </w:pPr>
+    </w:p>
+    <w:p>
+      <w:pPr>
+        <w:spacing w:after="0"/>
+        <w:ind w:left="360" w:hanging="90"/>
+        <w:rPr>
+          <w:b/>
+          <w:bCs/>
+        </w:rPr>
+      </w:pPr>
+      <w:r>
+        <w:rPr>
+          <w:b/>
+          <w:bCs/>
+        </w:rPr>
+        <w:lastRenderedPageBreak/>
         <w:t>“We will now continue with any Old Busines</w:t>
       </w:r>
       <w:r>
@@ -5581,7 +5978,6 @@
           <w:sz w:val="28"/>
           <w:szCs w:val="28"/>
         </w:rPr>
-        <w:lastRenderedPageBreak/>
         <w:t xml:space="preserve"> </w:t>
       </w:r>
       <w:bookmarkStart w:id="1" w:name="_Hlk47132187"/>
@@ -5654,7 +6050,7 @@
     <w:p>
       <w:pPr>
         <w:spacing w:after="0"/>
-        <w:ind w:left="360"/>
+        <w:ind w:left="360" w:hanging="90"/>
       </w:pPr>
       <w:r>
         <w:rPr>
@@ -5665,28 +6061,17 @@
         <w:t>“</w:t>
       </w:r>
       <w:r>
-        <w:rPr>
-          <w:b/>
-          <w:bCs/>
-        </w:rPr>
-        <w:t>Is there any new business that the group w</w:t>
-      </w:r>
-      <w:r>
-        <w:rPr>
-          <w:b/>
-          <w:bCs/>
-        </w:rPr>
-        <w:t>ould like to discuss</w:t>
-      </w:r>
-      <w:r>
-        <w:rPr>
-          <w:b/>
-          <w:bCs/>
-        </w:rPr>
-        <w:t>?</w:t>
-      </w:r>
-      <w:r>
-        <w:t>”</w:t>
+        <w:t>“</w:t>
+      </w:r>
+      <w:r>
+        <w:rPr>
+          <w:b/>
+          <w:bCs/>
+        </w:rPr>
+        <w:t>Do we have any old business to revisit from the last meeting?”</w:t>
+      </w:r>
+      <w:r>
+        <w:t xml:space="preserve">  </w:t>
       </w:r>
     </w:p>
     <w:p>
@@ -5698,8 +6083,8 @@
         </w:numPr>
         <w:spacing w:after="0"/>
         <w:rPr>
-          <w:b/>
-          <w:bCs/>
+          <w:sz w:val="21"/>
+          <w:szCs w:val="21"/>
         </w:rPr>
       </w:pPr>
     </w:p>
@@ -5721,6 +6106,64 @@
       <w:pPr>
         <w:spacing w:after="0"/>
         <w:ind w:left="360"/>
+      </w:pPr>
+      <w:r>
+        <w:rPr>
+          <w:b/>
+          <w:bCs/>
+        </w:rPr>
+        <w:t>Is there any new business that the group w</w:t>
+      </w:r>
+      <w:r>
+        <w:rPr>
+          <w:b/>
+          <w:bCs/>
+        </w:rPr>
+        <w:t>ould like to discuss</w:t>
+      </w:r>
+      <w:r>
+        <w:rPr>
+          <w:b/>
+          <w:bCs/>
+        </w:rPr>
+        <w:t>?</w:t>
+      </w:r>
+      <w:r>
+        <w:t>”</w:t>
+      </w:r>
+    </w:p>
+    <w:p>
+      <w:pPr>
+        <w:pStyle w:val="ListParagraph"/>
+        <w:numPr>
+          <w:ilvl w:val="0"/>
+          <w:numId w:val="20"/>
+        </w:numPr>
+        <w:spacing w:after="0"/>
+        <w:rPr>
+          <w:b/>
+          <w:bCs/>
+        </w:rPr>
+      </w:pPr>
+    </w:p>
+    <w:p>
+      <w:pPr>
+        <w:pStyle w:val="ListParagraph"/>
+        <w:numPr>
+          <w:ilvl w:val="0"/>
+          <w:numId w:val="20"/>
+        </w:numPr>
+        <w:spacing w:after="0"/>
+        <w:rPr>
+          <w:b/>
+          <w:bCs/>
+        </w:rPr>
+      </w:pPr>
+    </w:p>
+    <w:p>
+      <w:pPr>
+        <w:spacing w:after="0"/>
+        <w:ind w:left="360"/>
         <w:rPr>
           <w:b/>
           <w:bCs/>
@@ -6323,7 +6766,23 @@
           <w:sz w:val="20"/>
           <w:szCs w:val="20"/>
         </w:rPr>
-        <w:t xml:space="preserve">many reasons for not voting: fell asleep, </w:t>
+        <w:t xml:space="preserve">many reasons for not </w:t>
+      </w:r>
+      <w:proofErr w:type="gramStart"/>
+      <w:r>
+        <w:rPr>
+          <w:sz w:val="20"/>
+          <w:szCs w:val="20"/>
+        </w:rPr>
+        <w:t>voting:</w:t>
+      </w:r>
+      <w:proofErr w:type="gramEnd"/>
+      <w:r>
+        <w:rPr>
+          <w:sz w:val="20"/>
+          <w:szCs w:val="20"/>
+        </w:rPr>
+        <w:t xml:space="preserve"> fell asleep, </w:t>
       </w:r>
       <w:r>
         <w:rPr>
@@ -6422,6 +6881,7 @@
         </w:rPr>
         <w:t>Voting</w:t>
       </w:r>
+      <w:proofErr w:type="gramStart"/>
       <w:r>
         <w:rPr>
           <w:rFonts w:ascii="Franklin Gothic Medium Cond" w:hAnsi="Franklin Gothic Medium Cond"/>
@@ -6446,15 +6906,16 @@
           <w:sz w:val="24"/>
           <w:szCs w:val="24"/>
         </w:rPr>
-        <w:t xml:space="preserve">(Secretary </w:t>
-      </w:r>
+        <w:t>(</w:t>
+      </w:r>
+      <w:proofErr w:type="gramEnd"/>
       <w:r>
         <w:rPr>
           <w:rFonts w:asciiTheme="majorHAnsi" w:hAnsiTheme="majorHAnsi" w:cstheme="majorHAnsi"/>
           <w:sz w:val="24"/>
           <w:szCs w:val="24"/>
         </w:rPr>
-        <w:t xml:space="preserve">can </w:t>
+        <w:t xml:space="preserve">Secretary </w:t>
       </w:r>
       <w:r>
         <w:rPr>
@@ -6462,987 +6923,1088 @@
           <w:sz w:val="24"/>
           <w:szCs w:val="24"/>
         </w:rPr>
-        <w:t>say the following…)</w:t>
-      </w:r>
-    </w:p>
-    <w:p>
-      <w:pPr>
-        <w:spacing w:after="0"/>
-        <w:ind w:left="360"/>
-        <w:rPr>
-          <w:b/>
-          <w:bCs/>
-        </w:rPr>
-      </w:pPr>
-      <w:r>
-        <w:rPr>
-          <w:b/>
-          <w:bCs/>
-        </w:rPr>
-        <w:t>“</w:t>
-      </w:r>
-      <w:r>
-        <w:rPr>
-          <w:b/>
-          <w:bCs/>
-        </w:rPr>
-        <w:t>A</w:t>
-      </w:r>
-      <w:r>
-        <w:rPr>
-          <w:b/>
-          <w:bCs/>
-        </w:rPr>
-        <w:t xml:space="preserve">ll those in favor of this </w:t>
-      </w:r>
-      <w:r>
-        <w:rPr>
-          <w:b/>
-          <w:bCs/>
-        </w:rPr>
-        <w:t>proposal</w:t>
-      </w:r>
-      <w:r>
-        <w:rPr>
-          <w:b/>
-          <w:bCs/>
-        </w:rPr>
-        <w:t xml:space="preserve"> for our family group?”</w:t>
-      </w:r>
-      <w:r>
-        <w:rPr>
-          <w:b/>
-          <w:bCs/>
-        </w:rPr>
-        <w:t xml:space="preserve"> “</w:t>
-      </w:r>
-      <w:r>
-        <w:rPr>
-          <w:b/>
-          <w:bCs/>
-        </w:rPr>
-        <w:t>(name</w:t>
-      </w:r>
-      <w:r>
-        <w:rPr>
-          <w:b/>
-          <w:bCs/>
-        </w:rPr>
-        <w:t xml:space="preserve"> -yes</w:t>
-      </w:r>
-      <w:r>
-        <w:rPr>
-          <w:b/>
-          <w:bCs/>
-        </w:rPr>
-        <w:t xml:space="preserve">1, </w:t>
-      </w:r>
-      <w:r>
-        <w:rPr>
-          <w:b/>
-          <w:bCs/>
-        </w:rPr>
-        <w:t>etc</w:t>
-      </w:r>
-      <w:r>
-        <w:rPr>
-          <w:b/>
-          <w:bCs/>
-        </w:rPr>
-        <w:t>…)</w:t>
-      </w:r>
-      <w:r>
-        <w:rPr>
-          <w:b/>
-          <w:bCs/>
-        </w:rPr>
-        <w:t>(___# in favor)</w:t>
-      </w:r>
-      <w:r>
-        <w:rPr>
-          <w:b/>
-          <w:bCs/>
-        </w:rPr>
-        <w:t>”</w:t>
-      </w:r>
-    </w:p>
-    <w:p>
-      <w:pPr>
-        <w:spacing w:after="0"/>
-        <w:ind w:left="360"/>
-        <w:rPr>
-          <w:b/>
-          <w:bCs/>
-        </w:rPr>
-      </w:pPr>
-      <w:r>
-        <w:rPr>
-          <w:b/>
-          <w:bCs/>
-        </w:rPr>
-        <w:t xml:space="preserve">“Is anyone opposed to this </w:t>
-      </w:r>
-      <w:r>
-        <w:rPr>
-          <w:b/>
-          <w:bCs/>
-        </w:rPr>
-        <w:t>proposal</w:t>
-      </w:r>
-      <w:r>
-        <w:rPr>
-          <w:b/>
-          <w:bCs/>
-        </w:rPr>
-        <w:t xml:space="preserve">?”  </w:t>
-      </w:r>
-      <w:r>
-        <w:rPr>
-          <w:b/>
-          <w:bCs/>
-        </w:rPr>
-        <w:t>“(name -nay1, name -nay2…etc.)</w:t>
-      </w:r>
-      <w:r>
-        <w:rPr>
-          <w:b/>
-          <w:bCs/>
-        </w:rPr>
-        <w:t>(_____ # opposed)”</w:t>
-      </w:r>
-    </w:p>
-    <w:p>
-      <w:pPr>
-        <w:spacing w:after="0"/>
-        <w:ind w:left="360"/>
-        <w:rPr>
-          <w:b/>
-          <w:bCs/>
-        </w:rPr>
-      </w:pPr>
-      <w:r>
-        <w:rPr>
-          <w:b/>
-          <w:bCs/>
-        </w:rPr>
-        <w:t xml:space="preserve">“Would anyone like to abstain?”   </w:t>
-      </w:r>
-      <w:r>
-        <w:rPr>
-          <w:b/>
-          <w:bCs/>
-        </w:rPr>
-        <w:t>“(name -abstain1, …etc)</w:t>
-      </w:r>
-      <w:r>
-        <w:rPr>
-          <w:b/>
-          <w:bCs/>
-        </w:rPr>
-        <w:t xml:space="preserve">(____# abstained)” </w:t>
-      </w:r>
-    </w:p>
-    <w:p>
-      <w:pPr>
-        <w:spacing w:after="0"/>
-        <w:ind w:left="360"/>
-      </w:pPr>
-      <w:r>
-        <w:rPr>
-          <w:b/>
-          <w:bCs/>
-        </w:rPr>
-        <w:t>“</w:t>
-      </w:r>
-      <w:r>
-        <w:rPr>
-          <w:b/>
-          <w:bCs/>
-        </w:rPr>
-        <w:t>T</w:t>
-      </w:r>
-      <w:r>
-        <w:rPr>
-          <w:b/>
-          <w:bCs/>
-        </w:rPr>
-        <w:t xml:space="preserve">his </w:t>
-      </w:r>
-      <w:r>
-        <w:rPr>
-          <w:b/>
-          <w:bCs/>
-        </w:rPr>
-        <w:t>proposal is</w:t>
-      </w:r>
-      <w:r>
-        <w:rPr>
-          <w:b/>
-          <w:bCs/>
-        </w:rPr>
-        <w:t xml:space="preserve"> approved (or opposed) with ___# in favor, _</w:t>
-      </w:r>
-      <w:r>
-        <w:rPr>
-          <w:b/>
-          <w:bCs/>
-        </w:rPr>
-        <w:t>_</w:t>
-      </w:r>
-      <w:r>
-        <w:rPr>
-          <w:b/>
-          <w:bCs/>
-        </w:rPr>
-        <w:t>_# opposed, and ___# of abstentions</w:t>
-      </w:r>
-      <w:r>
-        <w:rPr>
-          <w:b/>
-          <w:bCs/>
-        </w:rPr>
-        <w:t>.”</w:t>
-      </w:r>
-      <w:r>
-        <w:t xml:space="preserve"> (</w:t>
-      </w:r>
-      <w:r>
-        <w:rPr>
-          <w:color w:val="0070C0"/>
-        </w:rPr>
-        <w:t xml:space="preserve">need to count </w:t>
-      </w:r>
-      <w:r>
-        <w:t xml:space="preserve">the </w:t>
-      </w:r>
-      <w:r>
-        <w:t>“</w:t>
-      </w:r>
-      <w:r>
-        <w:rPr>
-          <w:color w:val="0070C0"/>
-        </w:rPr>
-        <w:t>yes</w:t>
-      </w:r>
-      <w:r>
-        <w:t>”</w:t>
-      </w:r>
-      <w:r>
-        <w:t xml:space="preserve"> </w:t>
-      </w:r>
-      <w:r>
-        <w:t>and</w:t>
-      </w:r>
-      <w:r>
-        <w:t xml:space="preserve"> </w:t>
-      </w:r>
-      <w:r>
-        <w:t>“</w:t>
-      </w:r>
-      <w:r>
-        <w:rPr>
-          <w:color w:val="0070C0"/>
-        </w:rPr>
-        <w:t>no</w:t>
-      </w:r>
-      <w:r>
-        <w:t>”</w:t>
-      </w:r>
-      <w:r>
-        <w:t xml:space="preserve"> votes</w:t>
-      </w:r>
-      <w:r>
-        <w:t xml:space="preserve">, then </w:t>
-      </w:r>
-      <w:r>
-        <w:t xml:space="preserve">decide if </w:t>
-      </w:r>
-      <w:r>
-        <w:t xml:space="preserve">it </w:t>
-      </w:r>
-      <w:r>
-        <w:t>passe</w:t>
-      </w:r>
-      <w:r>
-        <w:t>d</w:t>
-      </w:r>
-      <w:r>
-        <w:t xml:space="preserve"> by a </w:t>
-      </w:r>
-      <w:r>
-        <w:rPr>
-          <w:color w:val="0070C0"/>
-        </w:rPr>
-        <w:t>2/3</w:t>
-      </w:r>
-      <w:r>
-        <w:rPr>
-          <w:sz w:val="20"/>
-          <w:szCs w:val="20"/>
-        </w:rPr>
-        <w:t>rds</w:t>
-      </w:r>
-      <w:r>
-        <w:rPr>
-          <w:color w:val="0070C0"/>
-        </w:rPr>
-        <w:t xml:space="preserve"> </w:t>
-      </w:r>
-      <w:r>
-        <w:t>vote.)</w:t>
-      </w:r>
-    </w:p>
-    <w:p>
-      <w:pPr>
-        <w:spacing w:after="0"/>
-        <w:ind w:firstLine="360"/>
-        <w:rPr>
-          <w:b/>
-          <w:bCs/>
-          <w:sz w:val="20"/>
-          <w:szCs w:val="20"/>
-        </w:rPr>
-      </w:pPr>
-      <w:r>
-        <w:rPr>
-          <w:b/>
-          <w:bCs/>
-          <w:sz w:val="20"/>
-          <w:szCs w:val="20"/>
-          <w:u w:val="single"/>
-        </w:rPr>
-        <w:t>Sample Calculation</w:t>
-      </w:r>
-      <w:r>
-        <w:rPr>
-          <w:b/>
-          <w:bCs/>
-          <w:sz w:val="20"/>
-          <w:szCs w:val="20"/>
-        </w:rPr>
-        <w:t>:</w:t>
-      </w:r>
-      <w:r>
-        <w:rPr>
-          <w:b/>
-          <w:bCs/>
-          <w:sz w:val="20"/>
-          <w:szCs w:val="20"/>
-        </w:rPr>
-        <w:t xml:space="preserve"> </w:t>
-      </w:r>
-    </w:p>
-    <w:p>
-      <w:pPr>
-        <w:spacing w:after="0"/>
-        <w:ind w:firstLine="720"/>
-        <w:rPr>
-          <w:b/>
-          <w:bCs/>
-          <w:sz w:val="20"/>
-          <w:szCs w:val="20"/>
-        </w:rPr>
-      </w:pPr>
-      <w:r>
-        <w:rPr>
-          <w:b/>
-          <w:bCs/>
-          <w:sz w:val="20"/>
-          <w:szCs w:val="20"/>
-        </w:rPr>
-        <w:t>(</w:t>
-      </w:r>
-      <w:r>
-        <w:rPr>
-          <w:b/>
-          <w:bCs/>
-          <w:sz w:val="20"/>
-          <w:szCs w:val="20"/>
-        </w:rPr>
-        <w:t xml:space="preserve">2/3rds = 0.6);  </w:t>
-      </w:r>
-      <w:r>
-        <w:rPr>
-          <w:b/>
-          <w:bCs/>
-          <w:sz w:val="20"/>
-          <w:szCs w:val="20"/>
-        </w:rPr>
-        <w:t xml:space="preserve">For example, if </w:t>
-      </w:r>
-      <w:r>
-        <w:rPr>
-          <w:b/>
-          <w:bCs/>
-          <w:sz w:val="20"/>
-          <w:szCs w:val="20"/>
-        </w:rPr>
-        <w:t>6</w:t>
-      </w:r>
-      <w:r>
-        <w:rPr>
-          <w:b/>
-          <w:bCs/>
-          <w:sz w:val="20"/>
-          <w:szCs w:val="20"/>
-        </w:rPr>
-        <w:t xml:space="preserve">-yes, </w:t>
-      </w:r>
-      <w:r>
-        <w:rPr>
-          <w:b/>
-          <w:bCs/>
-          <w:sz w:val="20"/>
-          <w:szCs w:val="20"/>
-        </w:rPr>
-        <w:t>4</w:t>
-      </w:r>
-      <w:r>
-        <w:rPr>
-          <w:b/>
-          <w:bCs/>
-          <w:sz w:val="20"/>
-          <w:szCs w:val="20"/>
-        </w:rPr>
-        <w:t xml:space="preserve">-no, </w:t>
-      </w:r>
-      <w:r>
-        <w:rPr>
-          <w:b/>
-          <w:bCs/>
-          <w:sz w:val="20"/>
-          <w:szCs w:val="20"/>
-        </w:rPr>
-        <w:t>calculation</w:t>
-      </w:r>
-      <w:r>
-        <w:rPr>
-          <w:b/>
-          <w:bCs/>
-          <w:sz w:val="20"/>
-          <w:szCs w:val="20"/>
-        </w:rPr>
-        <w:t xml:space="preserve"> </w:t>
-      </w:r>
-      <w:r>
-        <w:rPr>
-          <w:b/>
-          <w:bCs/>
-          <w:sz w:val="20"/>
-          <w:szCs w:val="20"/>
-        </w:rPr>
-        <w:t>6+4=10 tota</w:t>
-      </w:r>
-      <w:r>
-        <w:rPr>
-          <w:b/>
-          <w:bCs/>
-          <w:sz w:val="20"/>
-          <w:szCs w:val="20"/>
-        </w:rPr>
-        <w:t xml:space="preserve">l, then </w:t>
-      </w:r>
-      <w:r>
-        <w:rPr>
-          <w:b/>
-          <w:bCs/>
-          <w:sz w:val="20"/>
-          <w:szCs w:val="20"/>
-        </w:rPr>
-        <w:t>6/10=0.6 (yes passes)</w:t>
-      </w:r>
-      <w:r>
-        <w:rPr>
-          <w:b/>
-          <w:bCs/>
-          <w:sz w:val="20"/>
-          <w:szCs w:val="20"/>
-        </w:rPr>
-        <w:t>.</w:t>
-      </w:r>
-    </w:p>
-    <w:p>
-      <w:pPr>
-        <w:spacing w:after="0"/>
-        <w:ind w:left="2880"/>
-        <w:rPr>
-          <w:b/>
-          <w:bCs/>
-          <w:sz w:val="20"/>
-          <w:szCs w:val="20"/>
-        </w:rPr>
-      </w:pPr>
-      <w:r>
-        <w:rPr>
-          <w:b/>
-          <w:bCs/>
-          <w:sz w:val="20"/>
-          <w:szCs w:val="20"/>
-        </w:rPr>
-        <w:t xml:space="preserve">     I</w:t>
-      </w:r>
-      <w:r>
-        <w:rPr>
-          <w:b/>
-          <w:bCs/>
-          <w:sz w:val="20"/>
-          <w:szCs w:val="20"/>
-        </w:rPr>
-        <w:t xml:space="preserve">f 5-yes, 5-no, </w:t>
-      </w:r>
-      <w:r>
-        <w:rPr>
-          <w:b/>
-          <w:bCs/>
-          <w:sz w:val="20"/>
-          <w:szCs w:val="20"/>
-        </w:rPr>
-        <w:t>calculation</w:t>
-      </w:r>
-      <w:r>
-        <w:rPr>
-          <w:b/>
-          <w:bCs/>
-          <w:sz w:val="20"/>
-          <w:szCs w:val="20"/>
-        </w:rPr>
-        <w:t xml:space="preserve"> 5+5=10</w:t>
-      </w:r>
-      <w:r>
-        <w:rPr>
-          <w:b/>
-          <w:bCs/>
-          <w:sz w:val="20"/>
-          <w:szCs w:val="20"/>
-        </w:rPr>
-        <w:t xml:space="preserve"> total</w:t>
-      </w:r>
-      <w:r>
-        <w:rPr>
-          <w:b/>
-          <w:bCs/>
-          <w:sz w:val="20"/>
-          <w:szCs w:val="20"/>
-        </w:rPr>
-        <w:t>, then 5/10=0.5 (does not pass)</w:t>
-      </w:r>
-      <w:r>
-        <w:rPr>
-          <w:b/>
-          <w:bCs/>
-          <w:sz w:val="20"/>
-          <w:szCs w:val="20"/>
-        </w:rPr>
-        <w:t>.</w:t>
-      </w:r>
-    </w:p>
-    <w:p>
-      <w:pPr>
-        <w:spacing w:after="0"/>
-        <w:ind w:firstLine="720"/>
-        <w:rPr>
-          <w:b/>
-          <w:bCs/>
-          <w:sz w:val="20"/>
-          <w:szCs w:val="20"/>
-        </w:rPr>
-      </w:pPr>
-      <w:r>
-        <w:rPr>
-          <w:b/>
-          <w:bCs/>
-          <w:sz w:val="20"/>
-          <w:szCs w:val="20"/>
-        </w:rPr>
-        <w:t>Our group decided on a 2/3 vote because this is closer to unanimous than half/half.</w:t>
-      </w:r>
-      <w:r>
-        <w:rPr>
-          <w:b/>
-          <w:bCs/>
-          <w:sz w:val="20"/>
-          <w:szCs w:val="20"/>
-        </w:rPr>
-        <w:t xml:space="preserve"> </w:t>
-      </w:r>
-      <w:r>
-        <w:rPr>
-          <w:b/>
-          <w:bCs/>
-          <w:sz w:val="20"/>
-          <w:szCs w:val="20"/>
-        </w:rPr>
-        <w:t>(</w:t>
-      </w:r>
-      <w:r>
-        <w:rPr>
-          <w:b/>
-          <w:bCs/>
-          <w:sz w:val="20"/>
-          <w:szCs w:val="20"/>
-        </w:rPr>
-        <w:t>Tradition 12)</w:t>
-      </w:r>
-    </w:p>
-    <w:p>
-      <w:pPr>
-        <w:spacing w:after="0"/>
-        <w:ind w:left="360"/>
-        <w:rPr>
-          <w:b/>
-          <w:bCs/>
-          <w:sz w:val="20"/>
-          <w:szCs w:val="20"/>
-        </w:rPr>
-      </w:pPr>
-      <w:r>
-        <w:rPr>
-          <w:b/>
-          <w:bCs/>
-          <w:sz w:val="20"/>
-          <w:szCs w:val="20"/>
-        </w:rPr>
-        <w:tab/>
-      </w:r>
-      <w:r>
-        <w:rPr>
-          <w:b/>
-          <w:bCs/>
-          <w:sz w:val="20"/>
-          <w:szCs w:val="20"/>
-        </w:rPr>
-        <w:t>Calculation:</w:t>
-      </w:r>
-      <w:r>
-        <w:rPr>
-          <w:b/>
-          <w:bCs/>
-          <w:sz w:val="20"/>
-          <w:szCs w:val="20"/>
-        </w:rPr>
-        <w:t xml:space="preserve">  (</w:t>
-      </w:r>
-      <w:r>
-        <w:rPr>
-          <w:b/>
-          <w:bCs/>
-          <w:sz w:val="20"/>
-          <w:szCs w:val="20"/>
-        </w:rPr>
-        <w:t>Yes</w:t>
-      </w:r>
-      <w:r>
-        <w:rPr>
-          <w:b/>
-          <w:bCs/>
-          <w:sz w:val="20"/>
-          <w:szCs w:val="20"/>
-        </w:rPr>
-        <w:t xml:space="preserve"> votes</w:t>
-      </w:r>
-      <w:r>
-        <w:rPr>
-          <w:b/>
-          <w:bCs/>
-          <w:sz w:val="20"/>
-          <w:szCs w:val="20"/>
-        </w:rPr>
-        <w:t xml:space="preserve"> </w:t>
-      </w:r>
-      <w:r>
-        <w:rPr>
-          <w:rFonts w:cstheme="minorHAnsi"/>
-          <w:b/>
-          <w:bCs/>
-          <w:sz w:val="20"/>
-          <w:szCs w:val="20"/>
-        </w:rPr>
-        <w:t>÷ Total</w:t>
-      </w:r>
-      <w:r>
-        <w:rPr>
-          <w:rFonts w:cstheme="minorHAnsi"/>
-          <w:b/>
-          <w:bCs/>
-          <w:sz w:val="20"/>
-          <w:szCs w:val="20"/>
-        </w:rPr>
-        <w:t xml:space="preserve"> votes</w:t>
-      </w:r>
-      <w:r>
-        <w:rPr>
-          <w:rFonts w:cstheme="minorHAnsi"/>
-          <w:b/>
-          <w:bCs/>
-          <w:sz w:val="20"/>
-          <w:szCs w:val="20"/>
-        </w:rPr>
-        <w:t>)</w:t>
-      </w:r>
-      <w:r>
-        <w:rPr>
-          <w:rFonts w:cstheme="minorHAnsi"/>
-          <w:b/>
-          <w:bCs/>
-          <w:sz w:val="20"/>
-          <w:szCs w:val="20"/>
-        </w:rPr>
-        <w:t xml:space="preserve"> </w:t>
-      </w:r>
-      <w:r>
-        <w:rPr>
-          <w:b/>
-          <w:bCs/>
-          <w:sz w:val="20"/>
-          <w:szCs w:val="20"/>
-          <w:u w:val="single"/>
-        </w:rPr>
-        <w:t>&gt;</w:t>
-      </w:r>
-      <w:r>
-        <w:rPr>
-          <w:b/>
-          <w:bCs/>
-          <w:sz w:val="20"/>
-          <w:szCs w:val="20"/>
-        </w:rPr>
-        <w:t xml:space="preserve"> </w:t>
-      </w:r>
-      <w:r>
-        <w:rPr>
-          <w:b/>
-          <w:bCs/>
-          <w:color w:val="0070C0"/>
-          <w:sz w:val="20"/>
-          <w:szCs w:val="20"/>
-        </w:rPr>
-        <w:t>0.6</w:t>
-      </w:r>
-      <w:r>
-        <w:rPr>
-          <w:b/>
-          <w:bCs/>
-          <w:color w:val="0070C0"/>
-          <w:sz w:val="20"/>
-          <w:szCs w:val="20"/>
-        </w:rPr>
-        <w:t xml:space="preserve"> (passes</w:t>
-      </w:r>
-      <w:r>
-        <w:rPr>
-          <w:b/>
-          <w:bCs/>
-          <w:color w:val="0070C0"/>
-          <w:sz w:val="20"/>
-          <w:szCs w:val="20"/>
-        </w:rPr>
-        <w:t xml:space="preserve"> </w:t>
-      </w:r>
-      <w:r>
-        <w:rPr>
-          <w:b/>
-          <w:bCs/>
-          <w:color w:val="0070C0"/>
-          <w:sz w:val="20"/>
-          <w:szCs w:val="20"/>
-        </w:rPr>
-        <w:t xml:space="preserve">if </w:t>
-      </w:r>
-      <w:r>
-        <w:rPr>
-          <w:b/>
-          <w:bCs/>
-          <w:color w:val="0070C0"/>
-          <w:sz w:val="20"/>
-          <w:szCs w:val="20"/>
-        </w:rPr>
-        <w:t>greater than</w:t>
-      </w:r>
-      <w:r>
-        <w:rPr>
-          <w:b/>
-          <w:bCs/>
-          <w:color w:val="0070C0"/>
-          <w:sz w:val="20"/>
-          <w:szCs w:val="20"/>
-        </w:rPr>
-        <w:t xml:space="preserve"> or equal to</w:t>
-      </w:r>
-      <w:r>
-        <w:rPr>
-          <w:b/>
-          <w:bCs/>
-          <w:color w:val="0070C0"/>
-          <w:sz w:val="20"/>
-          <w:szCs w:val="20"/>
-        </w:rPr>
-        <w:t xml:space="preserve"> 0.6</w:t>
-      </w:r>
-      <w:r>
-        <w:rPr>
-          <w:b/>
-          <w:bCs/>
-          <w:color w:val="0070C0"/>
-          <w:sz w:val="20"/>
-          <w:szCs w:val="20"/>
-        </w:rPr>
-        <w:t>)</w:t>
-      </w:r>
-    </w:p>
-    <w:p>
-      <w:pPr>
-        <w:spacing w:after="0"/>
-        <w:ind w:left="360"/>
-        <w:rPr>
-          <w:b/>
-          <w:bCs/>
-          <w:sz w:val="20"/>
-          <w:szCs w:val="20"/>
-        </w:rPr>
-      </w:pPr>
-      <w:r>
-        <w:rPr>
-          <w:b/>
-          <w:bCs/>
-          <w:sz w:val="20"/>
-          <w:szCs w:val="20"/>
-        </w:rPr>
-        <w:tab/>
-      </w:r>
-      <w:r>
-        <w:rPr>
-          <w:b/>
-          <w:bCs/>
-          <w:sz w:val="20"/>
-          <w:szCs w:val="20"/>
-        </w:rPr>
-        <w:t xml:space="preserve">    </w:t>
-      </w:r>
-      <w:r>
-        <w:rPr>
-          <w:b/>
-          <w:bCs/>
-          <w:sz w:val="20"/>
-          <w:szCs w:val="20"/>
-        </w:rPr>
-        <w:t xml:space="preserve">  (</w:t>
-      </w:r>
-      <w:r>
-        <w:rPr>
-          <w:b/>
-          <w:bCs/>
-          <w:sz w:val="20"/>
-          <w:szCs w:val="20"/>
-        </w:rPr>
-        <w:t xml:space="preserve">because </w:t>
-      </w:r>
-      <w:r>
-        <w:rPr>
-          <w:b/>
-          <w:bCs/>
-          <w:sz w:val="20"/>
-          <w:szCs w:val="20"/>
-        </w:rPr>
-        <w:t>2/3 = 0.6)</w:t>
-      </w:r>
-    </w:p>
-    <w:p>
-      <w:pPr>
-        <w:spacing w:after="0"/>
-        <w:ind w:left="360"/>
-        <w:rPr>
-          <w:u w:val="single"/>
-        </w:rPr>
-      </w:pPr>
-    </w:p>
-    <w:p>
-      <w:pPr>
-        <w:spacing w:after="0"/>
-        <w:ind w:left="450"/>
-        <w:rPr>
-          <w:b/>
-          <w:bCs/>
-        </w:rPr>
-      </w:pPr>
-      <w:r>
-        <w:rPr>
-          <w:b/>
-          <w:bCs/>
-        </w:rPr>
-        <w:t>“Would a</w:t>
-      </w:r>
-      <w:r>
-        <w:rPr>
-          <w:b/>
-          <w:bCs/>
-        </w:rPr>
-        <w:t xml:space="preserve">nyone like to add </w:t>
-      </w:r>
-      <w:r>
-        <w:rPr>
-          <w:b/>
-          <w:bCs/>
-        </w:rPr>
-        <w:t xml:space="preserve">anything </w:t>
-      </w:r>
-      <w:r>
-        <w:rPr>
-          <w:b/>
-          <w:bCs/>
-        </w:rPr>
-        <w:t>before closing?”</w:t>
-      </w:r>
-    </w:p>
-    <w:p>
-      <w:pPr>
-        <w:spacing w:after="0"/>
-        <w:ind w:left="450"/>
-        <w:rPr>
-          <w:b/>
-          <w:bCs/>
-        </w:rPr>
-      </w:pPr>
-    </w:p>
-    <w:p>
-      <w:pPr>
-        <w:spacing w:after="0"/>
-        <w:rPr>
+        <w:t xml:space="preserve">can </w:t>
+      </w:r>
+      <w:r>
+        <w:rPr>
+          <w:rFonts w:asciiTheme="majorHAnsi" w:hAnsiTheme="majorHAnsi" w:cstheme="majorHAnsi"/>
           <w:sz w:val="24"/>
           <w:szCs w:val="24"/>
         </w:rPr>
-      </w:pPr>
-      <w:r>
+        <w:t>say the following…)</w:t>
+      </w:r>
+    </w:p>
+    <w:p>
+      <w:pPr>
+        <w:spacing w:after="0"/>
+        <w:ind w:left="360"/>
+        <w:rPr>
+          <w:b/>
+          <w:bCs/>
+        </w:rPr>
+      </w:pPr>
+      <w:r>
+        <w:rPr>
+          <w:b/>
+          <w:bCs/>
+        </w:rPr>
+        <w:t>“</w:t>
+      </w:r>
+      <w:r>
+        <w:rPr>
+          <w:b/>
+          <w:bCs/>
+        </w:rPr>
+        <w:t>A</w:t>
+      </w:r>
+      <w:r>
+        <w:rPr>
+          <w:b/>
+          <w:bCs/>
+        </w:rPr>
+        <w:t xml:space="preserve">ll those in favor of this </w:t>
+      </w:r>
+      <w:r>
+        <w:rPr>
+          <w:b/>
+          <w:bCs/>
+        </w:rPr>
+        <w:t>proposal</w:t>
+      </w:r>
+      <w:r>
+        <w:rPr>
+          <w:b/>
+          <w:bCs/>
+        </w:rPr>
+        <w:t xml:space="preserve"> for our family group?”</w:t>
+      </w:r>
+      <w:r>
+        <w:rPr>
+          <w:b/>
+          <w:bCs/>
+        </w:rPr>
+        <w:t xml:space="preserve"> “</w:t>
+      </w:r>
+      <w:r>
+        <w:rPr>
+          <w:b/>
+          <w:bCs/>
+        </w:rPr>
+        <w:t>(name</w:t>
+      </w:r>
+      <w:r>
+        <w:rPr>
+          <w:b/>
+          <w:bCs/>
+        </w:rPr>
+        <w:t xml:space="preserve"> -yes</w:t>
+      </w:r>
+      <w:r>
+        <w:rPr>
+          <w:b/>
+          <w:bCs/>
+        </w:rPr>
+        <w:t xml:space="preserve">1, </w:t>
+      </w:r>
+      <w:proofErr w:type="spellStart"/>
+      <w:r>
+        <w:rPr>
+          <w:b/>
+          <w:bCs/>
+        </w:rPr>
+        <w:t>etc</w:t>
+      </w:r>
+      <w:proofErr w:type="spellEnd"/>
+      <w:proofErr w:type="gramStart"/>
+      <w:r>
+        <w:rPr>
+          <w:b/>
+          <w:bCs/>
+        </w:rPr>
+        <w:t>…)</w:t>
+      </w:r>
+      <w:r>
+        <w:rPr>
+          <w:b/>
+          <w:bCs/>
+        </w:rPr>
+        <w:t>(</w:t>
+      </w:r>
+      <w:proofErr w:type="gramEnd"/>
+      <w:r>
+        <w:rPr>
+          <w:b/>
+          <w:bCs/>
+        </w:rPr>
+        <w:t>___# in favor)</w:t>
+      </w:r>
+      <w:r>
+        <w:rPr>
+          <w:b/>
+          <w:bCs/>
+        </w:rPr>
+        <w:t>”</w:t>
+      </w:r>
+    </w:p>
+    <w:p>
+      <w:pPr>
+        <w:spacing w:after="0"/>
+        <w:ind w:left="360"/>
+        <w:rPr>
+          <w:b/>
+          <w:bCs/>
+        </w:rPr>
+      </w:pPr>
+      <w:r>
+        <w:rPr>
+          <w:b/>
+          <w:bCs/>
+        </w:rPr>
+        <w:t xml:space="preserve">“Is anyone opposed to this </w:t>
+      </w:r>
+      <w:r>
+        <w:rPr>
+          <w:b/>
+          <w:bCs/>
+        </w:rPr>
+        <w:t>proposal</w:t>
+      </w:r>
+      <w:r>
+        <w:rPr>
+          <w:b/>
+          <w:bCs/>
+        </w:rPr>
+        <w:t xml:space="preserve">?”  </w:t>
+      </w:r>
+      <w:r>
+        <w:rPr>
+          <w:b/>
+          <w:bCs/>
+        </w:rPr>
+        <w:t>“(name -nay1, name -nay2…</w:t>
+      </w:r>
+      <w:proofErr w:type="gramStart"/>
+      <w:r>
+        <w:rPr>
+          <w:b/>
+          <w:bCs/>
+        </w:rPr>
+        <w:t>etc.)</w:t>
+      </w:r>
+      <w:r>
+        <w:rPr>
+          <w:b/>
+          <w:bCs/>
+        </w:rPr>
+        <w:t>(</w:t>
+      </w:r>
+      <w:proofErr w:type="gramEnd"/>
+      <w:r>
+        <w:rPr>
+          <w:b/>
+          <w:bCs/>
+        </w:rPr>
+        <w:t>_____ # opposed)”</w:t>
+      </w:r>
+    </w:p>
+    <w:p>
+      <w:pPr>
+        <w:spacing w:after="0"/>
+        <w:ind w:left="360"/>
+        <w:rPr>
+          <w:b/>
+          <w:bCs/>
+        </w:rPr>
+      </w:pPr>
+      <w:r>
+        <w:rPr>
+          <w:b/>
+          <w:bCs/>
+        </w:rPr>
+        <w:t xml:space="preserve">“Would anyone like to abstain?”   </w:t>
+      </w:r>
+      <w:r>
+        <w:rPr>
+          <w:b/>
+          <w:bCs/>
+        </w:rPr>
+        <w:t>“(name -abstain1, …</w:t>
+      </w:r>
+      <w:proofErr w:type="spellStart"/>
+      <w:proofErr w:type="gramStart"/>
+      <w:r>
+        <w:rPr>
+          <w:b/>
+          <w:bCs/>
+        </w:rPr>
+        <w:t>etc</w:t>
+      </w:r>
+      <w:proofErr w:type="spellEnd"/>
+      <w:r>
+        <w:rPr>
+          <w:b/>
+          <w:bCs/>
+        </w:rPr>
+        <w:t>)</w:t>
+      </w:r>
+      <w:r>
+        <w:rPr>
+          <w:b/>
+          <w:bCs/>
+        </w:rPr>
+        <w:t>(</w:t>
+      </w:r>
+      <w:proofErr w:type="gramEnd"/>
+      <w:r>
+        <w:rPr>
+          <w:b/>
+          <w:bCs/>
+        </w:rPr>
+        <w:t xml:space="preserve">____# abstained)” </w:t>
+      </w:r>
+    </w:p>
+    <w:p>
+      <w:pPr>
+        <w:spacing w:after="0"/>
+        <w:ind w:left="360"/>
+      </w:pPr>
+      <w:r>
+        <w:rPr>
+          <w:b/>
+          <w:bCs/>
+        </w:rPr>
+        <w:t>“</w:t>
+      </w:r>
+      <w:r>
+        <w:rPr>
+          <w:b/>
+          <w:bCs/>
+        </w:rPr>
+        <w:t>T</w:t>
+      </w:r>
+      <w:r>
+        <w:rPr>
+          <w:b/>
+          <w:bCs/>
+        </w:rPr>
+        <w:t xml:space="preserve">his </w:t>
+      </w:r>
+      <w:r>
+        <w:rPr>
+          <w:b/>
+          <w:bCs/>
+        </w:rPr>
+        <w:t>proposal is</w:t>
+      </w:r>
+      <w:r>
+        <w:rPr>
+          <w:b/>
+          <w:bCs/>
+        </w:rPr>
+        <w:t xml:space="preserve"> approved (or opposed) with ___# in favor, _</w:t>
+      </w:r>
+      <w:r>
+        <w:rPr>
+          <w:b/>
+          <w:bCs/>
+        </w:rPr>
+        <w:t>_</w:t>
+      </w:r>
+      <w:r>
+        <w:rPr>
+          <w:b/>
+          <w:bCs/>
+        </w:rPr>
+        <w:t>_# opposed, and ___# of abstentions</w:t>
+      </w:r>
+      <w:r>
+        <w:rPr>
+          <w:b/>
+          <w:bCs/>
+        </w:rPr>
+        <w:t>.”</w:t>
+      </w:r>
+      <w:r>
+        <w:t xml:space="preserve"> (</w:t>
+      </w:r>
+      <w:proofErr w:type="gramStart"/>
+      <w:r>
+        <w:rPr>
+          <w:color w:val="0070C0"/>
+        </w:rPr>
+        <w:t>need</w:t>
+      </w:r>
+      <w:proofErr w:type="gramEnd"/>
+      <w:r>
+        <w:rPr>
+          <w:color w:val="0070C0"/>
+        </w:rPr>
+        <w:t xml:space="preserve"> to count </w:t>
+      </w:r>
+      <w:r>
+        <w:t xml:space="preserve">the </w:t>
+      </w:r>
+      <w:r>
+        <w:t>“</w:t>
+      </w:r>
+      <w:r>
+        <w:rPr>
+          <w:color w:val="0070C0"/>
+        </w:rPr>
+        <w:t>yes</w:t>
+      </w:r>
+      <w:r>
+        <w:t>”</w:t>
+      </w:r>
+      <w:r>
+        <w:t xml:space="preserve"> </w:t>
+      </w:r>
+      <w:r>
+        <w:t>and</w:t>
+      </w:r>
+      <w:r>
+        <w:t xml:space="preserve"> </w:t>
+      </w:r>
+      <w:r>
+        <w:t>“</w:t>
+      </w:r>
+      <w:r>
+        <w:rPr>
+          <w:color w:val="0070C0"/>
+        </w:rPr>
+        <w:t>no</w:t>
+      </w:r>
+      <w:r>
+        <w:t>”</w:t>
+      </w:r>
+      <w:r>
+        <w:t xml:space="preserve"> votes</w:t>
+      </w:r>
+      <w:r>
+        <w:t xml:space="preserve">, then </w:t>
+      </w:r>
+      <w:r>
+        <w:t xml:space="preserve">decide if </w:t>
+      </w:r>
+      <w:r>
+        <w:t xml:space="preserve">it </w:t>
+      </w:r>
+      <w:r>
+        <w:t>passe</w:t>
+      </w:r>
+      <w:r>
+        <w:t>d</w:t>
+      </w:r>
+      <w:r>
+        <w:t xml:space="preserve"> by a </w:t>
+      </w:r>
+      <w:r>
+        <w:rPr>
+          <w:color w:val="0070C0"/>
+        </w:rPr>
+        <w:t>2/3</w:t>
+      </w:r>
+      <w:r>
+        <w:rPr>
+          <w:sz w:val="20"/>
+          <w:szCs w:val="20"/>
+        </w:rPr>
+        <w:t>rds</w:t>
+      </w:r>
+      <w:r>
+        <w:rPr>
+          <w:color w:val="0070C0"/>
+        </w:rPr>
+        <w:t xml:space="preserve"> </w:t>
+      </w:r>
+      <w:r>
+        <w:t>vote.)</w:t>
+      </w:r>
+    </w:p>
+    <w:p>
+      <w:pPr>
+        <w:spacing w:after="0"/>
+        <w:ind w:firstLine="360"/>
+        <w:rPr>
+          <w:b/>
+          <w:bCs/>
+          <w:sz w:val="20"/>
+          <w:szCs w:val="20"/>
+        </w:rPr>
+      </w:pPr>
+      <w:r>
+        <w:rPr>
+          <w:b/>
+          <w:bCs/>
+          <w:sz w:val="20"/>
+          <w:szCs w:val="20"/>
+          <w:u w:val="single"/>
+        </w:rPr>
+        <w:t>Sample Calculation</w:t>
+      </w:r>
+      <w:r>
+        <w:rPr>
+          <w:b/>
+          <w:bCs/>
+          <w:sz w:val="20"/>
+          <w:szCs w:val="20"/>
+        </w:rPr>
+        <w:t>:</w:t>
+      </w:r>
+      <w:r>
+        <w:rPr>
+          <w:b/>
+          <w:bCs/>
+          <w:sz w:val="20"/>
+          <w:szCs w:val="20"/>
+        </w:rPr>
+        <w:t xml:space="preserve"> </w:t>
+      </w:r>
+    </w:p>
+    <w:p>
+      <w:pPr>
+        <w:spacing w:after="0"/>
+        <w:ind w:firstLine="720"/>
+        <w:rPr>
+          <w:b/>
+          <w:bCs/>
+          <w:sz w:val="20"/>
+          <w:szCs w:val="20"/>
+        </w:rPr>
+      </w:pPr>
+      <w:r>
+        <w:rPr>
+          <w:b/>
+          <w:bCs/>
+          <w:sz w:val="20"/>
+          <w:szCs w:val="20"/>
+        </w:rPr>
+        <w:t>(</w:t>
+      </w:r>
+      <w:r>
+        <w:rPr>
+          <w:b/>
+          <w:bCs/>
+          <w:sz w:val="20"/>
+          <w:szCs w:val="20"/>
+        </w:rPr>
+        <w:t>2/3rds = 0.6</w:t>
+      </w:r>
+      <w:proofErr w:type="gramStart"/>
+      <w:r>
+        <w:rPr>
+          <w:b/>
+          <w:bCs/>
+          <w:sz w:val="20"/>
+          <w:szCs w:val="20"/>
+        </w:rPr>
+        <w:t xml:space="preserve">);  </w:t>
+      </w:r>
+      <w:r>
+        <w:rPr>
+          <w:b/>
+          <w:bCs/>
+          <w:sz w:val="20"/>
+          <w:szCs w:val="20"/>
+        </w:rPr>
+        <w:t>For</w:t>
+      </w:r>
+      <w:proofErr w:type="gramEnd"/>
+      <w:r>
+        <w:rPr>
+          <w:b/>
+          <w:bCs/>
+          <w:sz w:val="20"/>
+          <w:szCs w:val="20"/>
+        </w:rPr>
+        <w:t xml:space="preserve"> example, if </w:t>
+      </w:r>
+      <w:r>
+        <w:rPr>
+          <w:b/>
+          <w:bCs/>
+          <w:sz w:val="20"/>
+          <w:szCs w:val="20"/>
+        </w:rPr>
+        <w:t>6</w:t>
+      </w:r>
+      <w:r>
+        <w:rPr>
+          <w:b/>
+          <w:bCs/>
+          <w:sz w:val="20"/>
+          <w:szCs w:val="20"/>
+        </w:rPr>
+        <w:t xml:space="preserve">-yes, </w:t>
+      </w:r>
+      <w:r>
+        <w:rPr>
+          <w:b/>
+          <w:bCs/>
+          <w:sz w:val="20"/>
+          <w:szCs w:val="20"/>
+        </w:rPr>
+        <w:t>4</w:t>
+      </w:r>
+      <w:r>
+        <w:rPr>
+          <w:b/>
+          <w:bCs/>
+          <w:sz w:val="20"/>
+          <w:szCs w:val="20"/>
+        </w:rPr>
+        <w:t xml:space="preserve">-no, </w:t>
+      </w:r>
+      <w:r>
+        <w:rPr>
+          <w:b/>
+          <w:bCs/>
+          <w:sz w:val="20"/>
+          <w:szCs w:val="20"/>
+        </w:rPr>
+        <w:t>calculation</w:t>
+      </w:r>
+      <w:r>
+        <w:rPr>
+          <w:b/>
+          <w:bCs/>
+          <w:sz w:val="20"/>
+          <w:szCs w:val="20"/>
+        </w:rPr>
+        <w:t xml:space="preserve"> </w:t>
+      </w:r>
+      <w:r>
+        <w:rPr>
+          <w:b/>
+          <w:bCs/>
+          <w:sz w:val="20"/>
+          <w:szCs w:val="20"/>
+        </w:rPr>
+        <w:t>6+4=10 tota</w:t>
+      </w:r>
+      <w:r>
+        <w:rPr>
+          <w:b/>
+          <w:bCs/>
+          <w:sz w:val="20"/>
+          <w:szCs w:val="20"/>
+        </w:rPr>
+        <w:t xml:space="preserve">l, then </w:t>
+      </w:r>
+      <w:r>
+        <w:rPr>
+          <w:b/>
+          <w:bCs/>
+          <w:sz w:val="20"/>
+          <w:szCs w:val="20"/>
+        </w:rPr>
+        <w:t>6/10=0.6 (yes passes)</w:t>
+      </w:r>
+      <w:r>
+        <w:rPr>
+          <w:b/>
+          <w:bCs/>
+          <w:sz w:val="20"/>
+          <w:szCs w:val="20"/>
+        </w:rPr>
+        <w:t>.</w:t>
+      </w:r>
+    </w:p>
+    <w:p>
+      <w:pPr>
+        <w:spacing w:after="0"/>
+        <w:ind w:left="2880"/>
+        <w:rPr>
+          <w:b/>
+          <w:bCs/>
+          <w:sz w:val="20"/>
+          <w:szCs w:val="20"/>
+        </w:rPr>
+      </w:pPr>
+      <w:r>
+        <w:rPr>
+          <w:b/>
+          <w:bCs/>
+          <w:sz w:val="20"/>
+          <w:szCs w:val="20"/>
+        </w:rPr>
+        <w:t xml:space="preserve">     I</w:t>
+      </w:r>
+      <w:r>
+        <w:rPr>
+          <w:b/>
+          <w:bCs/>
+          <w:sz w:val="20"/>
+          <w:szCs w:val="20"/>
+        </w:rPr>
+        <w:t xml:space="preserve">f 5-yes, 5-no, </w:t>
+      </w:r>
+      <w:r>
+        <w:rPr>
+          <w:b/>
+          <w:bCs/>
+          <w:sz w:val="20"/>
+          <w:szCs w:val="20"/>
+        </w:rPr>
+        <w:t>calculation</w:t>
+      </w:r>
+      <w:r>
+        <w:rPr>
+          <w:b/>
+          <w:bCs/>
+          <w:sz w:val="20"/>
+          <w:szCs w:val="20"/>
+        </w:rPr>
+        <w:t xml:space="preserve"> 5+5=10</w:t>
+      </w:r>
+      <w:r>
+        <w:rPr>
+          <w:b/>
+          <w:bCs/>
+          <w:sz w:val="20"/>
+          <w:szCs w:val="20"/>
+        </w:rPr>
+        <w:t xml:space="preserve"> total</w:t>
+      </w:r>
+      <w:r>
+        <w:rPr>
+          <w:b/>
+          <w:bCs/>
+          <w:sz w:val="20"/>
+          <w:szCs w:val="20"/>
+        </w:rPr>
+        <w:t>, then 5/10=0.5 (does not pass)</w:t>
+      </w:r>
+      <w:r>
+        <w:rPr>
+          <w:b/>
+          <w:bCs/>
+          <w:sz w:val="20"/>
+          <w:szCs w:val="20"/>
+        </w:rPr>
+        <w:t>.</w:t>
+      </w:r>
+    </w:p>
+    <w:p>
+      <w:pPr>
+        <w:spacing w:after="0"/>
+        <w:ind w:firstLine="720"/>
+        <w:rPr>
+          <w:b/>
+          <w:bCs/>
+          <w:sz w:val="20"/>
+          <w:szCs w:val="20"/>
+        </w:rPr>
+      </w:pPr>
+      <w:r>
+        <w:rPr>
+          <w:b/>
+          <w:bCs/>
+          <w:sz w:val="20"/>
+          <w:szCs w:val="20"/>
+        </w:rPr>
+        <w:t>Our group decided on a 2/3 vote because this is closer to unanimous than half/half.</w:t>
+      </w:r>
+      <w:r>
+        <w:rPr>
+          <w:b/>
+          <w:bCs/>
+          <w:sz w:val="20"/>
+          <w:szCs w:val="20"/>
+        </w:rPr>
+        <w:t xml:space="preserve"> </w:t>
+      </w:r>
+      <w:r>
+        <w:rPr>
+          <w:b/>
+          <w:bCs/>
+          <w:sz w:val="20"/>
+          <w:szCs w:val="20"/>
+        </w:rPr>
+        <w:t>(</w:t>
+      </w:r>
+      <w:r>
+        <w:rPr>
+          <w:b/>
+          <w:bCs/>
+          <w:sz w:val="20"/>
+          <w:szCs w:val="20"/>
+        </w:rPr>
+        <w:t>Tradition 12)</w:t>
+      </w:r>
+    </w:p>
+    <w:p>
+      <w:pPr>
+        <w:spacing w:after="0"/>
+        <w:ind w:left="360"/>
+        <w:rPr>
+          <w:b/>
+          <w:bCs/>
+          <w:sz w:val="20"/>
+          <w:szCs w:val="20"/>
+        </w:rPr>
+      </w:pPr>
+      <w:r>
+        <w:rPr>
+          <w:b/>
+          <w:bCs/>
+          <w:sz w:val="20"/>
+          <w:szCs w:val="20"/>
+        </w:rPr>
+        <w:tab/>
+      </w:r>
+      <w:r>
+        <w:rPr>
+          <w:b/>
+          <w:bCs/>
+          <w:sz w:val="20"/>
+          <w:szCs w:val="20"/>
+        </w:rPr>
+        <w:t>Calculation</w:t>
+      </w:r>
+      <w:proofErr w:type="gramStart"/>
+      <w:r>
+        <w:rPr>
+          <w:b/>
+          <w:bCs/>
+          <w:sz w:val="20"/>
+          <w:szCs w:val="20"/>
+        </w:rPr>
+        <w:t>:</w:t>
+      </w:r>
+      <w:r>
+        <w:rPr>
+          <w:b/>
+          <w:bCs/>
+          <w:sz w:val="20"/>
+          <w:szCs w:val="20"/>
+        </w:rPr>
+        <w:t xml:space="preserve">  (</w:t>
+      </w:r>
+      <w:proofErr w:type="gramEnd"/>
+      <w:r>
+        <w:rPr>
+          <w:b/>
+          <w:bCs/>
+          <w:sz w:val="20"/>
+          <w:szCs w:val="20"/>
+        </w:rPr>
+        <w:t>Yes</w:t>
+      </w:r>
+      <w:r>
+        <w:rPr>
+          <w:b/>
+          <w:bCs/>
+          <w:sz w:val="20"/>
+          <w:szCs w:val="20"/>
+        </w:rPr>
+        <w:t xml:space="preserve"> votes</w:t>
+      </w:r>
+      <w:r>
+        <w:rPr>
+          <w:b/>
+          <w:bCs/>
+          <w:sz w:val="20"/>
+          <w:szCs w:val="20"/>
+        </w:rPr>
+        <w:t xml:space="preserve"> </w:t>
+      </w:r>
+      <w:r>
+        <w:rPr>
+          <w:rFonts w:cstheme="minorHAnsi"/>
+          <w:b/>
+          <w:bCs/>
+          <w:sz w:val="20"/>
+          <w:szCs w:val="20"/>
+        </w:rPr>
+        <w:t>÷ Total</w:t>
+      </w:r>
+      <w:r>
+        <w:rPr>
+          <w:rFonts w:cstheme="minorHAnsi"/>
+          <w:b/>
+          <w:bCs/>
+          <w:sz w:val="20"/>
+          <w:szCs w:val="20"/>
+        </w:rPr>
+        <w:t xml:space="preserve"> votes</w:t>
+      </w:r>
+      <w:r>
+        <w:rPr>
+          <w:rFonts w:cstheme="minorHAnsi"/>
+          <w:b/>
+          <w:bCs/>
+          <w:sz w:val="20"/>
+          <w:szCs w:val="20"/>
+        </w:rPr>
+        <w:t>)</w:t>
+      </w:r>
+      <w:r>
+        <w:rPr>
+          <w:rFonts w:cstheme="minorHAnsi"/>
+          <w:b/>
+          <w:bCs/>
+          <w:sz w:val="20"/>
+          <w:szCs w:val="20"/>
+        </w:rPr>
+        <w:t xml:space="preserve"> </w:t>
+      </w:r>
+      <w:r>
+        <w:rPr>
+          <w:b/>
+          <w:bCs/>
+          <w:sz w:val="20"/>
+          <w:szCs w:val="20"/>
+          <w:u w:val="single"/>
+        </w:rPr>
+        <w:t>&gt;</w:t>
+      </w:r>
+      <w:r>
+        <w:rPr>
+          <w:b/>
+          <w:bCs/>
+          <w:sz w:val="20"/>
+          <w:szCs w:val="20"/>
+        </w:rPr>
+        <w:t xml:space="preserve"> </w:t>
+      </w:r>
+      <w:r>
+        <w:rPr>
+          <w:b/>
+          <w:bCs/>
+          <w:color w:val="0070C0"/>
+          <w:sz w:val="20"/>
+          <w:szCs w:val="20"/>
+        </w:rPr>
+        <w:t>0.6</w:t>
+      </w:r>
+      <w:r>
+        <w:rPr>
+          <w:b/>
+          <w:bCs/>
+          <w:color w:val="0070C0"/>
+          <w:sz w:val="20"/>
+          <w:szCs w:val="20"/>
+        </w:rPr>
+        <w:t xml:space="preserve"> (passes</w:t>
+      </w:r>
+      <w:r>
+        <w:rPr>
+          <w:b/>
+          <w:bCs/>
+          <w:color w:val="0070C0"/>
+          <w:sz w:val="20"/>
+          <w:szCs w:val="20"/>
+        </w:rPr>
+        <w:t xml:space="preserve"> </w:t>
+      </w:r>
+      <w:r>
+        <w:rPr>
+          <w:b/>
+          <w:bCs/>
+          <w:color w:val="0070C0"/>
+          <w:sz w:val="20"/>
+          <w:szCs w:val="20"/>
+        </w:rPr>
+        <w:t xml:space="preserve">if </w:t>
+      </w:r>
+      <w:r>
+        <w:rPr>
+          <w:b/>
+          <w:bCs/>
+          <w:color w:val="0070C0"/>
+          <w:sz w:val="20"/>
+          <w:szCs w:val="20"/>
+        </w:rPr>
+        <w:t>greater than</w:t>
+      </w:r>
+      <w:r>
+        <w:rPr>
+          <w:b/>
+          <w:bCs/>
+          <w:color w:val="0070C0"/>
+          <w:sz w:val="20"/>
+          <w:szCs w:val="20"/>
+        </w:rPr>
+        <w:t xml:space="preserve"> or equal to</w:t>
+      </w:r>
+      <w:r>
+        <w:rPr>
+          <w:b/>
+          <w:bCs/>
+          <w:color w:val="0070C0"/>
+          <w:sz w:val="20"/>
+          <w:szCs w:val="20"/>
+        </w:rPr>
+        <w:t xml:space="preserve"> 0.6</w:t>
+      </w:r>
+      <w:r>
+        <w:rPr>
+          <w:b/>
+          <w:bCs/>
+          <w:color w:val="0070C0"/>
+          <w:sz w:val="20"/>
+          <w:szCs w:val="20"/>
+        </w:rPr>
+        <w:t>)</w:t>
+      </w:r>
+    </w:p>
+    <w:p>
+      <w:pPr>
+        <w:spacing w:after="0"/>
+        <w:ind w:left="360"/>
+        <w:rPr>
+          <w:b/>
+          <w:bCs/>
+          <w:sz w:val="20"/>
+          <w:szCs w:val="20"/>
+        </w:rPr>
+      </w:pPr>
+      <w:r>
+        <w:rPr>
+          <w:b/>
+          <w:bCs/>
+          <w:sz w:val="20"/>
+          <w:szCs w:val="20"/>
+        </w:rPr>
+        <w:tab/>
+      </w:r>
+      <w:r>
+        <w:rPr>
+          <w:b/>
+          <w:bCs/>
+          <w:sz w:val="20"/>
+          <w:szCs w:val="20"/>
+        </w:rPr>
+        <w:t xml:space="preserve">    </w:t>
+      </w:r>
+      <w:r>
+        <w:rPr>
+          <w:b/>
+          <w:bCs/>
+          <w:sz w:val="20"/>
+          <w:szCs w:val="20"/>
+        </w:rPr>
+        <w:t xml:space="preserve">  (</w:t>
+      </w:r>
+      <w:proofErr w:type="gramStart"/>
+      <w:r>
+        <w:rPr>
+          <w:b/>
+          <w:bCs/>
+          <w:sz w:val="20"/>
+          <w:szCs w:val="20"/>
+        </w:rPr>
+        <w:t>because</w:t>
+      </w:r>
+      <w:proofErr w:type="gramEnd"/>
+      <w:r>
+        <w:rPr>
+          <w:b/>
+          <w:bCs/>
+          <w:sz w:val="20"/>
+          <w:szCs w:val="20"/>
+        </w:rPr>
+        <w:t xml:space="preserve"> </w:t>
+      </w:r>
+      <w:r>
+        <w:rPr>
+          <w:b/>
+          <w:bCs/>
+          <w:sz w:val="20"/>
+          <w:szCs w:val="20"/>
+        </w:rPr>
+        <w:t>2/3 = 0.6)</w:t>
+      </w:r>
+    </w:p>
+    <w:p>
+      <w:pPr>
+        <w:spacing w:after="0"/>
+        <w:ind w:left="360"/>
+        <w:rPr>
+          <w:u w:val="single"/>
+        </w:rPr>
+      </w:pPr>
+    </w:p>
+    <w:p>
+      <w:pPr>
+        <w:spacing w:after="0"/>
+        <w:ind w:left="450"/>
+        <w:rPr>
+          <w:b/>
+          <w:bCs/>
+        </w:rPr>
+      </w:pPr>
+      <w:r>
+        <w:rPr>
+          <w:b/>
+          <w:bCs/>
+        </w:rPr>
+        <w:t>“Would a</w:t>
+      </w:r>
+      <w:r>
+        <w:rPr>
+          <w:b/>
+          <w:bCs/>
+        </w:rPr>
+        <w:t xml:space="preserve">nyone like to add </w:t>
+      </w:r>
+      <w:r>
+        <w:rPr>
+          <w:b/>
+          <w:bCs/>
+        </w:rPr>
+        <w:t xml:space="preserve">anything </w:t>
+      </w:r>
+      <w:r>
+        <w:rPr>
+          <w:b/>
+          <w:bCs/>
+        </w:rPr>
+        <w:t>before closing?”</w:t>
+      </w:r>
+    </w:p>
+    <w:p>
+      <w:pPr>
+        <w:spacing w:after="0"/>
+        <w:ind w:left="450"/>
+        <w:rPr>
+          <w:b/>
+          <w:bCs/>
+        </w:rPr>
+      </w:pPr>
+    </w:p>
+    <w:p>
+      <w:pPr>
+        <w:spacing w:after="0"/>
         <w:rPr>
           <w:sz w:val="24"/>
           <w:szCs w:val="24"/>
         </w:rPr>
-        <w:t xml:space="preserve">* Our group uses the Al-Anon/Alateen Service Manual as a guide to answer group </w:t>
-      </w:r>
-    </w:p>
-    <w:p>
-      <w:pPr>
-        <w:spacing w:after="0"/>
+      </w:pPr>
+      <w:r>
         <w:rPr>
           <w:sz w:val="24"/>
           <w:szCs w:val="24"/>
         </w:rPr>
-      </w:pPr>
+        <w:t>* Our group uses the Al-Anon/</w:t>
+      </w:r>
+      <w:proofErr w:type="spellStart"/>
       <w:r>
         <w:rPr>
           <w:sz w:val="24"/>
           <w:szCs w:val="24"/>
         </w:rPr>
-        <w:t xml:space="preserve">      questions.</w:t>
-      </w:r>
-    </w:p>
-    <w:p>
-      <w:pPr>
-        <w:spacing w:after="0"/>
+        <w:t>Alateen</w:t>
+      </w:r>
+      <w:proofErr w:type="spellEnd"/>
+      <w:r>
         <w:rPr>
           <w:sz w:val="24"/>
           <w:szCs w:val="24"/>
         </w:rPr>
-      </w:pPr>
+        <w:t xml:space="preserve"> Service Manual as a guide to answer group </w:t>
+      </w:r>
     </w:p>
     <w:p>
       <w:pPr>
@@ -7457,7 +8019,48 @@
           <w:sz w:val="24"/>
           <w:szCs w:val="24"/>
         </w:rPr>
-        <w:t>* Our group can also reach out to our World Service Office (WSO) or we can ask a Delegate.</w:t>
+        <w:t xml:space="preserve">      questions.</w:t>
+      </w:r>
+    </w:p>
+    <w:p>
+      <w:pPr>
+        <w:spacing w:after="0"/>
+        <w:rPr>
+          <w:sz w:val="24"/>
+          <w:szCs w:val="24"/>
+        </w:rPr>
+      </w:pPr>
+    </w:p>
+    <w:p>
+      <w:pPr>
+        <w:spacing w:after="0"/>
+        <w:rPr>
+          <w:sz w:val="24"/>
+          <w:szCs w:val="24"/>
+        </w:rPr>
+      </w:pPr>
+      <w:r>
+        <w:rPr>
+          <w:sz w:val="24"/>
+          <w:szCs w:val="24"/>
+        </w:rPr>
+        <w:t>* Our group can also reach out to our World Service Office (WSO</w:t>
+      </w:r>
+      <w:proofErr w:type="gramStart"/>
+      <w:r>
+        <w:rPr>
+          <w:sz w:val="24"/>
+          <w:szCs w:val="24"/>
+        </w:rPr>
+        <w:t>)</w:t>
+      </w:r>
+      <w:proofErr w:type="gramEnd"/>
+      <w:r>
+        <w:rPr>
+          <w:sz w:val="24"/>
+          <w:szCs w:val="24"/>
+        </w:rPr>
+        <w:t xml:space="preserve"> or we can ask a Delegate.</w:t>
       </w:r>
     </w:p>
     <w:p>
@@ -7486,6 +8089,7 @@
           <w:sz w:val="28"/>
           <w:szCs w:val="28"/>
         </w:rPr>
+        <w:lastRenderedPageBreak/>
         <w:t xml:space="preserve"> </w:t>
       </w:r>
       <w:r>
@@ -7642,7 +8246,6 @@
           <w:b/>
           <w:bCs/>
         </w:rPr>
-        <w:lastRenderedPageBreak/>
         <w:t>“</w:t>
       </w:r>
       <w:r>
@@ -7684,7 +8287,23 @@
           <w:b/>
           <w:bCs/>
         </w:rPr>
-        <w:t>To accept the things I cannot change</w:t>
+        <w:t xml:space="preserve">To accept the </w:t>
+      </w:r>
+      <w:proofErr w:type="gramStart"/>
+      <w:r>
+        <w:rPr>
+          <w:b/>
+          <w:bCs/>
+        </w:rPr>
+        <w:t>things</w:t>
+      </w:r>
+      <w:proofErr w:type="gramEnd"/>
+      <w:r>
+        <w:rPr>
+          <w:b/>
+          <w:bCs/>
+        </w:rPr>
+        <w:t xml:space="preserve"> I cannot change</w:t>
       </w:r>
     </w:p>
     <w:p>
@@ -7758,7 +8377,14 @@
         <w:rPr>
           <w:b/>
         </w:rPr>
-        <w:t>Our next meeting begins at 6:15 am</w:t>
+        <w:t xml:space="preserve">Our next meeting begins at 6:15 </w:t>
+      </w:r>
+      <w:proofErr w:type="gramStart"/>
+      <w:r>
+        <w:rPr>
+          <w:b/>
+        </w:rPr>
+        <w:t>am</w:t>
       </w:r>
       <w:r>
         <w:rPr>
@@ -7766,6 +8392,7 @@
         </w:rPr>
         <w:t>.“</w:t>
       </w:r>
+      <w:proofErr w:type="gramEnd"/>
     </w:p>
     <w:sectPr>
       <w:footerReference w:type="even" r:id="rId9"/>

--- a/format/5am meeting format 6-1-2022.docx
+++ b/format/5am meeting format 6-1-2022.docx
@@ -4705,249 +4705,6 @@
     </w:p>
     <w:p>
       <w:pPr>
-        <w:spacing w:after="0"/>
-        <w:rPr>
-          <w:b/>
-        </w:rPr>
-      </w:pPr>
-    </w:p>
-    <w:p>
-      <w:pPr>
-        <w:rPr>
-          <w:rFonts w:cstheme="minorHAnsi"/>
-          <w:b/>
-          <w:bCs/>
-          <w:sz w:val="20"/>
-          <w:szCs w:val="20"/>
-        </w:rPr>
-      </w:pPr>
-      <w:r>
-        <w:rPr>
-          <w:b/>
-          <w:sz w:val="32"/>
-          <w:szCs w:val="32"/>
-        </w:rPr>
-        <w:t xml:space="preserve">Group Conscience </w:t>
-      </w:r>
-      <w:proofErr w:type="gramStart"/>
-      <w:r>
-        <w:rPr>
-          <w:b/>
-          <w:sz w:val="32"/>
-          <w:szCs w:val="32"/>
-        </w:rPr>
-        <w:t>Format</w:t>
-      </w:r>
-      <w:r>
-        <w:rPr>
-          <w:b/>
-          <w:sz w:val="32"/>
-          <w:szCs w:val="32"/>
-        </w:rPr>
-        <w:t xml:space="preserve">  </w:t>
-      </w:r>
-      <w:r>
-        <w:rPr>
-          <w:b/>
-          <w:sz w:val="20"/>
-          <w:szCs w:val="20"/>
-        </w:rPr>
-        <w:t>(</w:t>
-      </w:r>
-      <w:proofErr w:type="gramEnd"/>
-      <w:r>
-        <w:rPr>
-          <w:b/>
-          <w:sz w:val="20"/>
-          <w:szCs w:val="20"/>
-        </w:rPr>
-        <w:t>a</w:t>
-      </w:r>
-      <w:r>
-        <w:rPr>
-          <w:b/>
-          <w:sz w:val="20"/>
-          <w:szCs w:val="20"/>
-        </w:rPr>
-        <w:t>n up to 1 hour meeting, as needed, starting at 5</w:t>
-      </w:r>
-      <w:r>
-        <w:rPr>
-          <w:rFonts w:cstheme="minorHAnsi"/>
-          <w:b/>
-          <w:bCs/>
-          <w:sz w:val="20"/>
-          <w:szCs w:val="20"/>
-        </w:rPr>
-        <w:t xml:space="preserve"> am</w:t>
-      </w:r>
-      <w:r>
-        <w:rPr>
-          <w:b/>
-          <w:sz w:val="20"/>
-          <w:szCs w:val="20"/>
-        </w:rPr>
-        <w:t>)</w:t>
-      </w:r>
-    </w:p>
-    <w:p>
-      <w:pPr>
-        <w:spacing w:after="0"/>
-        <w:rPr>
-          <w:b/>
-        </w:rPr>
-      </w:pPr>
-      <w:r>
-        <w:rPr>
-          <w:b/>
-          <w:noProof/>
-        </w:rPr>
-        <mc:AlternateContent>
-          <mc:Choice Requires="wps">
-            <w:drawing>
-              <wp:anchor distT="0" distB="0" distL="114300" distR="114300" simplePos="0" relativeHeight="251659264" behindDoc="0" locked="0" layoutInCell="1" allowOverlap="1" wp14:anchorId="71120F75" wp14:editId="2028BDB5">
-                <wp:simplePos x="0" y="0"/>
-                <wp:positionH relativeFrom="column">
-                  <wp:posOffset>19049</wp:posOffset>
-                </wp:positionH>
-                <wp:positionV relativeFrom="paragraph">
-                  <wp:posOffset>126365</wp:posOffset>
-                </wp:positionV>
-                <wp:extent cx="5705475" cy="0"/>
-                <wp:effectExtent l="0" t="0" r="9525" b="12700"/>
-                <wp:wrapNone/>
-                <wp:docPr id="1" name="Straight Connector 1"/>
-                <wp:cNvGraphicFramePr/>
-                <a:graphic xmlns:a="http://schemas.openxmlformats.org/drawingml/2006/main">
-                  <a:graphicData uri="http://schemas.microsoft.com/office/word/2010/wordprocessingShape">
-                    <wps:wsp>
-                      <wps:cNvCnPr/>
-                      <wps:spPr>
-                        <a:xfrm>
-                          <a:off x="0" y="0"/>
-                          <a:ext cx="5705475" cy="0"/>
-                        </a:xfrm>
-                        <a:prstGeom prst="line">
-                          <a:avLst/>
-                        </a:prstGeom>
-                      </wps:spPr>
-                      <wps:style>
-                        <a:lnRef idx="1">
-                          <a:schemeClr val="accent1"/>
-                        </a:lnRef>
-                        <a:fillRef idx="0">
-                          <a:schemeClr val="accent1"/>
-                        </a:fillRef>
-                        <a:effectRef idx="0">
-                          <a:schemeClr val="accent1"/>
-                        </a:effectRef>
-                        <a:fontRef idx="minor">
-                          <a:schemeClr val="tx1"/>
-                        </a:fontRef>
-                      </wps:style>
-                      <wps:bodyPr/>
-                    </wps:wsp>
-                  </a:graphicData>
-                </a:graphic>
-              </wp:anchor>
-            </w:drawing>
-          </mc:Choice>
-          <mc:Fallback>
-            <w:pict>
-              <v:line w14:anchorId="18716865" id="Straight Connector 1" o:spid="_x0000_s1026" style="position:absolute;z-index:251659264;visibility:visible;mso-wrap-style:square;mso-wrap-distance-left:9pt;mso-wrap-distance-top:0;mso-wrap-distance-right:9pt;mso-wrap-distance-bottom:0;mso-position-horizontal:absolute;mso-position-horizontal-relative:text;mso-position-vertical:absolute;mso-position-vertical-relative:text" from="1.5pt,9.95pt" to="450.75pt,9.95pt" o:gfxdata="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" strokecolor="#5b9bd5 [3204]" strokeweight=".5pt">
-                <v:stroke joinstyle="miter"/>
-              </v:line>
-            </w:pict>
-          </mc:Fallback>
-        </mc:AlternateContent>
-      </w:r>
-    </w:p>
-    <w:p>
-      <w:pPr>
-        <w:rPr>
-          <w:rFonts w:cstheme="minorHAnsi"/>
-          <w:b/>
-          <w:bCs/>
-          <w:sz w:val="24"/>
-          <w:szCs w:val="24"/>
-        </w:rPr>
-      </w:pPr>
-      <w:r>
-        <w:rPr>
-          <w:rFonts w:cstheme="minorHAnsi"/>
-          <w:b/>
-          <w:bCs/>
-          <w:sz w:val="28"/>
-          <w:szCs w:val="28"/>
-        </w:rPr>
-        <w:t xml:space="preserve">At </w:t>
-      </w:r>
-      <w:r>
-        <w:rPr>
-          <w:rFonts w:cstheme="minorHAnsi"/>
-          <w:b/>
-          <w:bCs/>
-          <w:color w:val="0070C0"/>
-          <w:sz w:val="28"/>
-          <w:szCs w:val="28"/>
-        </w:rPr>
-        <w:t>5:</w:t>
-      </w:r>
-      <w:r>
-        <w:rPr>
-          <w:rFonts w:cstheme="minorHAnsi"/>
-          <w:b/>
-          <w:bCs/>
-          <w:color w:val="0070C0"/>
-          <w:sz w:val="28"/>
-          <w:szCs w:val="28"/>
-        </w:rPr>
-        <w:t>00</w:t>
-      </w:r>
-      <w:r>
-        <w:rPr>
-          <w:rFonts w:cstheme="minorHAnsi"/>
-          <w:b/>
-          <w:bCs/>
-          <w:color w:val="0070C0"/>
-          <w:sz w:val="28"/>
-          <w:szCs w:val="28"/>
-        </w:rPr>
-        <w:t xml:space="preserve"> </w:t>
-      </w:r>
-      <w:r>
-        <w:rPr>
-          <w:rFonts w:cstheme="minorHAnsi"/>
-          <w:b/>
-          <w:bCs/>
-          <w:sz w:val="28"/>
-          <w:szCs w:val="28"/>
-        </w:rPr>
-        <w:t>am</w:t>
-      </w:r>
-      <w:r>
-        <w:rPr>
-          <w:rFonts w:cstheme="minorHAnsi"/>
-          <w:b/>
-          <w:bCs/>
-          <w:sz w:val="24"/>
-          <w:szCs w:val="24"/>
-        </w:rPr>
-        <w:t xml:space="preserve"> – If there is a Business/Group Conscience meeting:</w:t>
-      </w:r>
-      <w:r>
-        <w:rPr>
-          <w:rFonts w:cstheme="minorHAnsi"/>
-          <w:b/>
-          <w:bCs/>
-          <w:sz w:val="24"/>
-          <w:szCs w:val="24"/>
-        </w:rPr>
-        <w:t xml:space="preserve">   </w:t>
-      </w:r>
-    </w:p>
-    <w:p>
-      <w:pPr>
         <w:jc w:val="center"/>
         <w:rPr>
           <w:rFonts w:ascii="Franklin Gothic Medium Cond" w:hAnsi="Franklin Gothic Medium Cond"/>
@@ -5934,7 +5691,6 @@
           <w:b/>
           <w:bCs/>
         </w:rPr>
-        <w:lastRenderedPageBreak/>
         <w:t>“We will now continue with any Old Busines</w:t>
       </w:r>
       <w:r>
@@ -8089,7 +7845,6 @@
           <w:sz w:val="28"/>
           <w:szCs w:val="28"/>
         </w:rPr>
-        <w:lastRenderedPageBreak/>
         <w:t xml:space="preserve"> </w:t>
       </w:r>
       <w:r>
@@ -8287,6 +8042,7 @@
           <w:b/>
           <w:bCs/>
         </w:rPr>
+        <w:lastRenderedPageBreak/>
         <w:t xml:space="preserve">To accept the </w:t>
       </w:r>
       <w:proofErr w:type="gramStart"/>

--- a/format/5am meeting format 6-1-2022.docx
+++ b/format/5am meeting format 6-1-2022.docx
@@ -346,23 +346,7 @@
           <w:b/>
           <w:bCs/>
         </w:rPr>
-        <w:t xml:space="preserve">To accept the </w:t>
-      </w:r>
-      <w:proofErr w:type="gramStart"/>
-      <w:r>
-        <w:rPr>
-          <w:b/>
-          <w:bCs/>
-        </w:rPr>
-        <w:t>things</w:t>
-      </w:r>
-      <w:proofErr w:type="gramEnd"/>
-      <w:r>
-        <w:rPr>
-          <w:b/>
-          <w:bCs/>
-        </w:rPr>
-        <w:t xml:space="preserve"> I cannot change</w:t>
+        <w:t>To accept the things I cannot change</w:t>
       </w:r>
     </w:p>
     <w:p>
@@ -568,25 +552,7 @@
           <w:sz w:val="20"/>
           <w:szCs w:val="20"/>
         </w:rPr>
-        <w:t>non/</w:t>
-      </w:r>
-      <w:proofErr w:type="spellStart"/>
-      <w:r>
-        <w:rPr>
-          <w:bCs/>
-          <w:sz w:val="20"/>
-          <w:szCs w:val="20"/>
-        </w:rPr>
-        <w:t>Alateen</w:t>
-      </w:r>
-      <w:proofErr w:type="spellEnd"/>
-      <w:r>
-        <w:rPr>
-          <w:bCs/>
-          <w:sz w:val="20"/>
-          <w:szCs w:val="20"/>
-        </w:rPr>
-        <w:t xml:space="preserve"> Service Manual</w:t>
+        <w:t>non/Alateen Service Manual</w:t>
       </w:r>
       <w:r>
         <w:rPr>
@@ -1086,23 +1052,7 @@
           <w:sz w:val="20"/>
           <w:szCs w:val="20"/>
         </w:rPr>
-        <w:t xml:space="preserve">wait until everyone is finished and greet the </w:t>
-      </w:r>
-      <w:proofErr w:type="gramStart"/>
-      <w:r>
-        <w:rPr>
-          <w:sz w:val="20"/>
-          <w:szCs w:val="20"/>
-        </w:rPr>
-        <w:t>group as a whole</w:t>
-      </w:r>
-      <w:proofErr w:type="gramEnd"/>
-      <w:r>
-        <w:rPr>
-          <w:sz w:val="20"/>
-          <w:szCs w:val="20"/>
-        </w:rPr>
-        <w:t>.)</w:t>
+        <w:t>wait until everyone is finished and greet the group as a whole.)</w:t>
       </w:r>
     </w:p>
     <w:p>
@@ -1154,7 +1104,6 @@
         </w:rPr>
         <w:t xml:space="preserve">… </w:t>
       </w:r>
-      <w:proofErr w:type="gramStart"/>
       <w:r>
         <w:rPr>
           <w:b/>
@@ -1183,7 +1132,6 @@
         </w:rPr>
         <w:t>I’m</w:t>
       </w:r>
-      <w:proofErr w:type="gramEnd"/>
       <w:r>
         <w:rPr>
           <w:b/>
@@ -1441,23 +1389,7 @@
           <w:b/>
           <w:bCs/>
         </w:rPr>
-        <w:t xml:space="preserve"> six meetings before deciding </w:t>
-      </w:r>
-      <w:proofErr w:type="gramStart"/>
-      <w:r>
-        <w:rPr>
-          <w:b/>
-          <w:bCs/>
-        </w:rPr>
-        <w:t>whether or not</w:t>
-      </w:r>
-      <w:proofErr w:type="gramEnd"/>
-      <w:r>
-        <w:rPr>
-          <w:b/>
-          <w:bCs/>
-        </w:rPr>
-        <w:t xml:space="preserve"> Al-</w:t>
+        <w:t xml:space="preserve"> six meetings before deciding whether or not Al-</w:t>
       </w:r>
       <w:r>
         <w:rPr>
@@ -1511,23 +1443,7 @@
           <w:b/>
           <w:bCs/>
         </w:rPr>
-        <w:t xml:space="preserve">The email address for an </w:t>
-      </w:r>
-      <w:proofErr w:type="gramStart"/>
-      <w:r>
-        <w:rPr>
-          <w:b/>
-          <w:bCs/>
-        </w:rPr>
-        <w:t>auto-reply</w:t>
-      </w:r>
-      <w:proofErr w:type="gramEnd"/>
-      <w:r>
-        <w:rPr>
-          <w:b/>
-          <w:bCs/>
-        </w:rPr>
-        <w:t xml:space="preserve"> copy of this format is: </w:t>
+        <w:t xml:space="preserve">The email address for an auto-reply copy of this format is: </w:t>
       </w:r>
       <w:r>
         <w:rPr>
@@ -1672,30 +1588,14 @@
           <w:b/>
           <w:bCs/>
         </w:rPr>
-        <w:t xml:space="preserve"> we read today’s date from our three Daily Readers. Through these readings and </w:t>
-      </w:r>
-      <w:proofErr w:type="spellStart"/>
-      <w:r>
-        <w:rPr>
-          <w:b/>
-          <w:bCs/>
-        </w:rPr>
-        <w:t>sharing</w:t>
-      </w:r>
-      <w:r>
-        <w:rPr>
-          <w:b/>
-          <w:bCs/>
-        </w:rPr>
-        <w:t>s</w:t>
-      </w:r>
-      <w:proofErr w:type="spellEnd"/>
-      <w:r>
-        <w:rPr>
-          <w:b/>
-          <w:bCs/>
-        </w:rPr>
-        <w:t>,</w:t>
+        <w:t xml:space="preserve"> we read today’s date from our three Daily Readers. Through these readings and sharing</w:t>
+      </w:r>
+      <w:r>
+        <w:rPr>
+          <w:b/>
+          <w:bCs/>
+        </w:rPr>
+        <w:t>s,</w:t>
       </w:r>
       <w:r>
         <w:rPr>
@@ -2259,23 +2159,7 @@
           <w:b/>
           <w:bCs/>
         </w:rPr>
-        <w:t xml:space="preserve">Could we please have a spiritual </w:t>
-      </w:r>
-      <w:proofErr w:type="gramStart"/>
-      <w:r>
-        <w:rPr>
-          <w:b/>
-          <w:bCs/>
-        </w:rPr>
-        <w:t>time keeper</w:t>
-      </w:r>
-      <w:proofErr w:type="gramEnd"/>
-      <w:r>
-        <w:rPr>
-          <w:b/>
-          <w:bCs/>
-        </w:rPr>
-        <w:t xml:space="preserve"> to come in and gently say “time” or “gentle time” at </w:t>
+        <w:t xml:space="preserve">Could we please have a spiritual time keeper to come in and gently say “time” or “gentle time” at </w:t>
       </w:r>
       <w:r>
         <w:rPr>
@@ -2606,21 +2490,12 @@
         </w:rPr>
         <w:t>(</w:t>
       </w:r>
-      <w:proofErr w:type="gramStart"/>
-      <w:r>
-        <w:rPr>
-          <w:sz w:val="20"/>
-          <w:szCs w:val="20"/>
-        </w:rPr>
-        <w:t>if</w:t>
-      </w:r>
-      <w:proofErr w:type="gramEnd"/>
-      <w:r>
-        <w:rPr>
-          <w:sz w:val="20"/>
-          <w:szCs w:val="20"/>
-        </w:rPr>
-        <w:t xml:space="preserve"> asked</w:t>
+      <w:r>
+        <w:rPr>
+          <w:sz w:val="20"/>
+          <w:szCs w:val="20"/>
+        </w:rPr>
+        <w:t>if asked</w:t>
       </w:r>
       <w:r>
         <w:rPr>
@@ -2822,18 +2697,29 @@
         </w:rPr>
         <w:t>(</w:t>
       </w:r>
-      <w:hyperlink w:history="1">
-        <w:r>
-          <w:rPr>
-            <w:rStyle w:val="Hyperlink"/>
-            <w:b/>
-            <w:bCs/>
-            <w:sz w:val="20"/>
-            <w:szCs w:val="20"/>
-          </w:rPr>
-          <w:t>www.al-anon.org</w:t>
-        </w:r>
-      </w:hyperlink>
+      <w:r>
+        <w:fldChar w:fldCharType="begin"/>
+      </w:r>
+      <w:r>
+        <w:instrText>HYPERLINK</w:instrText>
+      </w:r>
+      <w:r>
+        <w:fldChar w:fldCharType="separate"/>
+      </w:r>
+      <w:r>
+        <w:rPr>
+          <w:b/>
+          <w:bCs/>
+        </w:rPr>
+        <w:t>Error! Hyperlink reference not valid.</w:t>
+      </w:r>
+      <w:r>
+        <w:rPr>
+          <w:b/>
+          <w:bCs/>
+        </w:rPr>
+        <w:fldChar w:fldCharType="end"/>
+      </w:r>
       <w:r>
         <w:rPr>
           <w:rStyle w:val="Hyperlink"/>
@@ -3069,23 +2955,7 @@
           <w:b/>
           <w:bCs/>
         </w:rPr>
-        <w:t xml:space="preserve">  If you would like to </w:t>
-      </w:r>
-      <w:proofErr w:type="gramStart"/>
-      <w:r>
-        <w:rPr>
-          <w:b/>
-          <w:bCs/>
-        </w:rPr>
-        <w:t>make a contribution</w:t>
-      </w:r>
-      <w:proofErr w:type="gramEnd"/>
-      <w:r>
-        <w:rPr>
-          <w:b/>
-          <w:bCs/>
-        </w:rPr>
-        <w:t xml:space="preserve"> to our group, you can send an electronic payment via Venmo or PayPal to our Treasurer at 516-427-4990 and type </w:t>
+        <w:t xml:space="preserve">  If you would like to make a contribution to our group, you can send an electronic payment via Venmo or PayPal to our Treasurer at 516-427-4990 and type </w:t>
       </w:r>
       <w:r>
         <w:rPr>
@@ -3204,7 +3074,15 @@
           <w:b/>
           <w:bCs/>
         </w:rPr>
-        <w:t xml:space="preserve"> for anonymity.</w:t>
+        <w:t xml:space="preserve"> for </w:t>
+      </w:r>
+      <w:r>
+        <w:rPr>
+          <w:b/>
+          <w:bCs/>
+        </w:rPr>
+        <w:lastRenderedPageBreak/>
+        <w:t>anonymity.</w:t>
       </w:r>
       <w:r>
         <w:rPr>
@@ -3218,15 +3096,7 @@
           <w:b/>
           <w:bCs/>
         </w:rPr>
-        <w:t xml:space="preserve">If you would like to send the Treasurer a check, please text the same number, </w:t>
-      </w:r>
-      <w:r>
-        <w:rPr>
-          <w:b/>
-          <w:bCs/>
-        </w:rPr>
-        <w:lastRenderedPageBreak/>
-        <w:t xml:space="preserve">516-427-4990, to receive the mailing address. </w:t>
+        <w:t xml:space="preserve">If you would like to send the Treasurer a check, please text the same number, 516-427-4990, to receive the mailing address. </w:t>
       </w:r>
       <w:r>
         <w:rPr>
@@ -3354,21 +3224,7 @@
         <w:rPr>
           <w:b/>
         </w:rPr>
-        <w:t xml:space="preserve">do service perfectly. Service is an opportunity to grow – to attempt something we can </w:t>
-      </w:r>
-      <w:proofErr w:type="gramStart"/>
-      <w:r>
-        <w:rPr>
-          <w:b/>
-        </w:rPr>
-        <w:t>actually achieve</w:t>
-      </w:r>
-      <w:proofErr w:type="gramEnd"/>
-      <w:r>
-        <w:rPr>
-          <w:b/>
-        </w:rPr>
-        <w:t>, and gain self-esteem by doing something of value in a nurturing environment, where we can be ourselves.”</w:t>
+        <w:t>do service perfectly. Service is an opportunity to grow – to attempt something we can actually achieve, and gain self-esteem by doing something of value in a nurturing environment, where we can be ourselves.”</w:t>
       </w:r>
     </w:p>
     <w:p>
@@ -3675,23 +3531,7 @@
           <w:b/>
           <w:bCs/>
         </w:rPr>
-        <w:t>non/</w:t>
-      </w:r>
-      <w:proofErr w:type="spellStart"/>
-      <w:r>
-        <w:rPr>
-          <w:b/>
-          <w:bCs/>
-        </w:rPr>
-        <w:t>Alateen</w:t>
-      </w:r>
-      <w:proofErr w:type="spellEnd"/>
-      <w:r>
-        <w:rPr>
-          <w:b/>
-          <w:bCs/>
-        </w:rPr>
-        <w:t xml:space="preserve"> closing</w:t>
+        <w:t>non/Alateen closing</w:t>
       </w:r>
       <w:r>
         <w:rPr>
@@ -3736,23 +3576,7 @@
           <w:sz w:val="20"/>
           <w:szCs w:val="20"/>
         </w:rPr>
-        <w:t>(</w:t>
-      </w:r>
-      <w:proofErr w:type="gramStart"/>
-      <w:r>
-        <w:rPr>
-          <w:sz w:val="20"/>
-          <w:szCs w:val="20"/>
-        </w:rPr>
-        <w:t>if</w:t>
-      </w:r>
-      <w:proofErr w:type="gramEnd"/>
-      <w:r>
-        <w:rPr>
-          <w:sz w:val="20"/>
-          <w:szCs w:val="20"/>
-        </w:rPr>
-        <w:t xml:space="preserve"> asked…</w:t>
+        <w:t>(if asked…</w:t>
       </w:r>
       <w:r>
         <w:rPr>
@@ -3780,23 +3604,7 @@
           <w:sz w:val="20"/>
           <w:szCs w:val="20"/>
         </w:rPr>
-        <w:t>non/</w:t>
-      </w:r>
-      <w:proofErr w:type="spellStart"/>
-      <w:r>
-        <w:rPr>
-          <w:sz w:val="20"/>
-          <w:szCs w:val="20"/>
-        </w:rPr>
-        <w:t>Alateen</w:t>
-      </w:r>
-      <w:proofErr w:type="spellEnd"/>
-      <w:r>
-        <w:rPr>
-          <w:sz w:val="20"/>
-          <w:szCs w:val="20"/>
-        </w:rPr>
-        <w:t xml:space="preserve"> Service Manual on page 22,</w:t>
+        <w:t>non/Alateen Service Manual on page 22,</w:t>
       </w:r>
       <w:r>
         <w:rPr>
@@ -3867,23 +3675,7 @@
           <w:sz w:val="20"/>
           <w:szCs w:val="20"/>
         </w:rPr>
-        <w:t xml:space="preserve">(Chairperson thanks the </w:t>
-      </w:r>
-      <w:proofErr w:type="gramStart"/>
-      <w:r>
-        <w:rPr>
-          <w:sz w:val="20"/>
-          <w:szCs w:val="20"/>
-        </w:rPr>
-        <w:t>reader, and</w:t>
-      </w:r>
-      <w:proofErr w:type="gramEnd"/>
-      <w:r>
-        <w:rPr>
-          <w:sz w:val="20"/>
-          <w:szCs w:val="20"/>
-        </w:rPr>
-        <w:t xml:space="preserve"> continues closing with </w:t>
+        <w:t xml:space="preserve">(Chairperson thanks the reader, and continues closing with </w:t>
       </w:r>
       <w:r>
         <w:rPr>
@@ -4052,53 +3844,21 @@
           <w:sz w:val="20"/>
           <w:szCs w:val="20"/>
         </w:rPr>
-        <w:t>(</w:t>
-      </w:r>
-      <w:proofErr w:type="gramStart"/>
-      <w:r>
-        <w:rPr>
-          <w:sz w:val="20"/>
-          <w:szCs w:val="20"/>
-        </w:rPr>
-        <w:t>i</w:t>
-      </w:r>
-      <w:r>
-        <w:rPr>
-          <w:sz w:val="20"/>
-          <w:szCs w:val="20"/>
-        </w:rPr>
-        <w:t>f</w:t>
-      </w:r>
-      <w:proofErr w:type="gramEnd"/>
-      <w:r>
-        <w:rPr>
-          <w:sz w:val="20"/>
-          <w:szCs w:val="20"/>
-        </w:rPr>
-        <w:t xml:space="preserve"> asked…can be found in the Al-A</w:t>
-      </w:r>
-      <w:r>
-        <w:rPr>
-          <w:sz w:val="20"/>
-          <w:szCs w:val="20"/>
-        </w:rPr>
-        <w:t>non/</w:t>
-      </w:r>
-      <w:proofErr w:type="spellStart"/>
-      <w:r>
-        <w:rPr>
-          <w:sz w:val="20"/>
-          <w:szCs w:val="20"/>
-        </w:rPr>
-        <w:t>Alateen</w:t>
-      </w:r>
-      <w:proofErr w:type="spellEnd"/>
-      <w:r>
-        <w:rPr>
-          <w:sz w:val="20"/>
-          <w:szCs w:val="20"/>
-        </w:rPr>
-        <w:t xml:space="preserve"> Service Manual page 20 and 11, respectively.)</w:t>
+        <w:t>(i</w:t>
+      </w:r>
+      <w:r>
+        <w:rPr>
+          <w:sz w:val="20"/>
+          <w:szCs w:val="20"/>
+        </w:rPr>
+        <w:t>f asked…can be found in the Al-A</w:t>
+      </w:r>
+      <w:r>
+        <w:rPr>
+          <w:sz w:val="20"/>
+          <w:szCs w:val="20"/>
+        </w:rPr>
+        <w:t>non/Alateen Service Manual page 20 and 11, respectively.)</w:t>
       </w:r>
     </w:p>
     <w:p>
@@ -4199,16 +3959,8 @@
         <w:rPr>
           <w:b/>
         </w:rPr>
-        <w:t xml:space="preserve">non and </w:t>
-      </w:r>
-      <w:proofErr w:type="spellStart"/>
-      <w:r>
-        <w:rPr>
-          <w:b/>
-        </w:rPr>
-        <w:t>Alateen</w:t>
-      </w:r>
-      <w:proofErr w:type="spellEnd"/>
+        <w:t>non and Alateen</w:t>
+      </w:r>
     </w:p>
     <w:p>
       <w:pPr>
@@ -4240,48 +3992,33 @@
         <w:rPr>
           <w:b/>
         </w:rPr>
+        <w:t xml:space="preserve"> - </w:t>
+      </w:r>
+      <w:r>
+        <w:rPr>
+          <w:b/>
+        </w:rPr>
         <w:t xml:space="preserve"> </w:t>
       </w:r>
-      <w:proofErr w:type="gramStart"/>
-      <w:r>
-        <w:rPr>
-          <w:b/>
-        </w:rPr>
-        <w:t xml:space="preserve">- </w:t>
-      </w:r>
-      <w:r>
-        <w:rPr>
-          <w:b/>
-        </w:rPr>
-        <w:t xml:space="preserve"> </w:t>
-      </w:r>
       <w:r>
         <w:rPr>
           <w:b/>
           <w:i/>
         </w:rPr>
-        <w:t>Let</w:t>
-      </w:r>
-      <w:proofErr w:type="gramEnd"/>
+        <w:t xml:space="preserve">Let it Begin </w:t>
+      </w:r>
       <w:r>
         <w:rPr>
           <w:b/>
           <w:i/>
         </w:rPr>
-        <w:t xml:space="preserve"> it Begin </w:t>
+        <w:t>w</w:t>
       </w:r>
       <w:r>
         <w:rPr>
           <w:b/>
           <w:i/>
         </w:rPr>
-        <w:t>w</w:t>
-      </w:r>
-      <w:r>
-        <w:rPr>
-          <w:b/>
-          <w:i/>
-        </w:rPr>
         <w:t>ith Me</w:t>
       </w:r>
       <w:r>
@@ -4366,23 +4103,7 @@
           <w:b/>
           <w:bCs/>
         </w:rPr>
-        <w:t xml:space="preserve">To accept the </w:t>
-      </w:r>
-      <w:proofErr w:type="gramStart"/>
-      <w:r>
-        <w:rPr>
-          <w:b/>
-          <w:bCs/>
-        </w:rPr>
-        <w:t>things</w:t>
-      </w:r>
-      <w:proofErr w:type="gramEnd"/>
-      <w:r>
-        <w:rPr>
-          <w:b/>
-          <w:bCs/>
-        </w:rPr>
-        <w:t xml:space="preserve"> I cannot change</w:t>
+        <w:t>To accept the things I cannot change</w:t>
       </w:r>
     </w:p>
     <w:p>
@@ -4511,27 +4232,13 @@
         <w:rPr>
           <w:b/>
         </w:rPr>
-        <w:t xml:space="preserve">eting begins at 6:15 </w:t>
-      </w:r>
-      <w:proofErr w:type="gramStart"/>
-      <w:r>
-        <w:rPr>
-          <w:b/>
-        </w:rPr>
-        <w:t>am.</w:t>
-      </w:r>
-      <w:r>
-        <w:rPr>
-          <w:b/>
-        </w:rPr>
-        <w:t>“</w:t>
-      </w:r>
-      <w:proofErr w:type="gramEnd"/>
-      <w:r>
-        <w:rPr>
-          <w:b/>
-        </w:rPr>
-        <w:t xml:space="preserve"> </w:t>
+        <w:t>eting begins at 6:15 am.</w:t>
+      </w:r>
+      <w:r>
+        <w:rPr>
+          <w:b/>
+        </w:rPr>
+        <w:t xml:space="preserve">“ </w:t>
       </w:r>
     </w:p>
     <w:p>
@@ -4653,7 +4360,6 @@
         </w:rPr>
         <w:t xml:space="preserve">Thanks </w:t>
       </w:r>
-      <w:proofErr w:type="gramStart"/>
       <w:r>
         <w:rPr>
           <mc:AlternateContent>
@@ -4685,7 +4391,6 @@
         </w:rPr>
         <w:t>)</w:t>
       </w:r>
-      <w:proofErr w:type="gramEnd"/>
     </w:p>
     <w:p>
       <w:pPr>
@@ -4868,15 +4573,7 @@
         <w:t xml:space="preserve"> </w:t>
       </w:r>
       <w:r>
-        <w:t>(</w:t>
-      </w:r>
-      <w:proofErr w:type="gramStart"/>
-      <w:r>
-        <w:t>Or,</w:t>
-      </w:r>
-      <w:proofErr w:type="gramEnd"/>
-      <w:r>
-        <w:t xml:space="preserve"> you can use the closing Serenity Prayer the group just said.)</w:t>
+        <w:t>(Or, you can use the closing Serenity Prayer the group just said.)</w:t>
       </w:r>
     </w:p>
     <w:p>
@@ -4930,23 +4627,7 @@
           <w:b/>
           <w:bCs/>
         </w:rPr>
-        <w:t xml:space="preserve">To accept the </w:t>
-      </w:r>
-      <w:proofErr w:type="gramStart"/>
-      <w:r>
-        <w:rPr>
-          <w:b/>
-          <w:bCs/>
-        </w:rPr>
-        <w:t>things</w:t>
-      </w:r>
-      <w:proofErr w:type="gramEnd"/>
-      <w:r>
-        <w:rPr>
-          <w:b/>
-          <w:bCs/>
-        </w:rPr>
-        <w:t xml:space="preserve"> I cannot change</w:t>
+        <w:t>To accept the things I cannot change</w:t>
       </w:r>
     </w:p>
     <w:p>
@@ -5152,14 +4833,7 @@
         <w:rPr>
           <w:b/>
         </w:rPr>
-        <w:t xml:space="preserve">, in order to help us make </w:t>
-      </w:r>
-      <w:proofErr w:type="gramStart"/>
-      <w:r>
-        <w:rPr>
-          <w:b/>
-        </w:rPr>
-        <w:t xml:space="preserve">informed </w:t>
+        <w:t xml:space="preserve">, in order to help us make informed </w:t>
       </w:r>
       <w:r>
         <w:rPr>
@@ -5171,14 +4845,7 @@
         <w:rPr>
           <w:b/>
         </w:rPr>
-        <w:t>group</w:t>
-      </w:r>
-      <w:proofErr w:type="gramEnd"/>
-      <w:r>
-        <w:rPr>
-          <w:b/>
-        </w:rPr>
-        <w:t xml:space="preserve"> conscience decisions</w:t>
+        <w:t>group conscience decisions</w:t>
       </w:r>
       <w:r>
         <w:rPr>
@@ -5291,15 +4958,7 @@
           <w:b/>
           <w:bCs/>
         </w:rPr>
-        <w:t xml:space="preserve">Who would like to chair </w:t>
-      </w:r>
-      <w:proofErr w:type="gramStart"/>
-      <w:r>
-        <w:rPr>
-          <w:b/>
-          <w:bCs/>
-        </w:rPr>
-        <w:t>on</w:t>
+        <w:t>Who would like to chair on</w:t>
       </w:r>
       <w:r>
         <w:rPr>
@@ -5308,7 +4967,6 @@
         </w:rPr>
         <w:t>…</w:t>
       </w:r>
-      <w:proofErr w:type="gramEnd"/>
     </w:p>
     <w:p>
       <w:pPr>
@@ -5708,115 +5366,27 @@
         <w:t xml:space="preserve"> as the first item on this Meeting’s Agenda.”</w:t>
       </w:r>
     </w:p>
-    <w:bookmarkEnd w:id="0"/>
-    <w:p>
-      <w:pPr>
-        <w:spacing w:after="0"/>
-        <w:rPr>
-          <w:b/>
-          <w:bCs/>
-        </w:rPr>
-      </w:pPr>
-    </w:p>
-    <w:p>
-      <w:pPr>
-        <w:spacing w:after="0"/>
+    <w:p>
+      <w:pPr>
+        <w:spacing w:after="0"/>
+        <w:ind w:left="360" w:hanging="90"/>
+        <w:rPr>
+          <w:b/>
+          <w:bCs/>
+        </w:rPr>
+      </w:pPr>
+    </w:p>
+    <w:p>
+      <w:pPr>
+        <w:spacing w:after="0"/>
+        <w:ind w:left="360" w:hanging="90"/>
+      </w:pPr>
+      <w:r>
         <w:rPr>
           <w:rFonts w:ascii="Franklin Gothic Medium Cond" w:hAnsi="Franklin Gothic Medium Cond"/>
           <w:sz w:val="28"/>
           <w:szCs w:val="28"/>
         </w:rPr>
-      </w:pPr>
-      <w:r>
-        <w:rPr>
-          <w:rFonts w:ascii="Franklin Gothic Medium Cond" w:hAnsi="Franklin Gothic Medium Cond"/>
-          <w:color w:val="0070C0"/>
-          <w:sz w:val="28"/>
-          <w:szCs w:val="28"/>
-        </w:rPr>
-        <w:t xml:space="preserve"> </w:t>
-      </w:r>
-      <w:bookmarkStart w:id="1" w:name="_Hlk47132187"/>
-      <w:r>
-        <w:rPr>
-          <w:rFonts w:ascii="Franklin Gothic Medium Cond" w:hAnsi="Franklin Gothic Medium Cond"/>
-          <w:color w:val="0070C0"/>
-          <w:sz w:val="28"/>
-          <w:szCs w:val="28"/>
-        </w:rPr>
-        <w:t>(</w:t>
-      </w:r>
-      <w:r>
-        <w:rPr>
-          <w:rFonts w:ascii="Franklin Gothic Medium Cond" w:hAnsi="Franklin Gothic Medium Cond"/>
-          <w:color w:val="0070C0"/>
-          <w:sz w:val="28"/>
-          <w:szCs w:val="28"/>
-        </w:rPr>
-        <w:t>5</w:t>
-      </w:r>
-      <w:r>
-        <w:rPr>
-          <w:rFonts w:ascii="Franklin Gothic Medium Cond" w:hAnsi="Franklin Gothic Medium Cond"/>
-          <w:color w:val="0070C0"/>
-          <w:sz w:val="28"/>
-          <w:szCs w:val="28"/>
-        </w:rPr>
-        <w:t>)</w:t>
-      </w:r>
-      <w:r>
-        <w:rPr>
-          <w:rFonts w:ascii="Franklin Gothic Medium Cond" w:hAnsi="Franklin Gothic Medium Cond"/>
-          <w:color w:val="0070C0"/>
-          <w:sz w:val="28"/>
-          <w:szCs w:val="28"/>
-        </w:rPr>
-        <w:t> </w:t>
-      </w:r>
-      <w:r>
-        <w:rPr>
-          <w:rFonts w:ascii="Franklin Gothic Medium Cond" w:hAnsi="Franklin Gothic Medium Cond"/>
-          <w:color w:val="0070C0"/>
-          <w:sz w:val="28"/>
-          <w:szCs w:val="28"/>
-          <w:u w:val="single"/>
-        </w:rPr>
-        <w:t>New business</w:t>
-      </w:r>
-      <w:r>
-        <w:rPr>
-          <w:rFonts w:ascii="Franklin Gothic Medium Cond" w:hAnsi="Franklin Gothic Medium Cond"/>
-          <w:sz w:val="28"/>
-          <w:szCs w:val="28"/>
-        </w:rPr>
-        <w:t xml:space="preserve">  </w:t>
-      </w:r>
-      <w:bookmarkEnd w:id="1"/>
-    </w:p>
-    <w:p>
-      <w:pPr>
-        <w:spacing w:after="0"/>
-        <w:rPr>
-          <w:rFonts w:ascii="Franklin Gothic Medium Cond" w:hAnsi="Franklin Gothic Medium Cond"/>
-          <w:sz w:val="28"/>
-          <w:szCs w:val="28"/>
-        </w:rPr>
-      </w:pPr>
-    </w:p>
-    <w:p>
-      <w:pPr>
-        <w:spacing w:after="0"/>
-        <w:ind w:left="360" w:hanging="90"/>
-      </w:pPr>
-      <w:r>
-        <w:rPr>
-          <w:rFonts w:ascii="Franklin Gothic Medium Cond" w:hAnsi="Franklin Gothic Medium Cond"/>
-          <w:sz w:val="28"/>
-          <w:szCs w:val="28"/>
-        </w:rPr>
-        <w:t>“</w:t>
-      </w:r>
-      <w:r>
         <w:t>“</w:t>
       </w:r>
       <w:r>
@@ -5861,6 +5431,111 @@
     <w:p>
       <w:pPr>
         <w:spacing w:after="0"/>
+        <w:ind w:left="360" w:hanging="90"/>
+        <w:rPr>
+          <w:b/>
+          <w:bCs/>
+        </w:rPr>
+      </w:pPr>
+    </w:p>
+    <w:bookmarkEnd w:id="0"/>
+    <w:p>
+      <w:pPr>
+        <w:spacing w:after="0"/>
+        <w:rPr>
+          <w:b/>
+          <w:bCs/>
+        </w:rPr>
+      </w:pPr>
+    </w:p>
+    <w:p>
+      <w:pPr>
+        <w:spacing w:after="0"/>
+        <w:rPr>
+          <w:rFonts w:ascii="Franklin Gothic Medium Cond" w:hAnsi="Franklin Gothic Medium Cond"/>
+          <w:sz w:val="28"/>
+          <w:szCs w:val="28"/>
+        </w:rPr>
+      </w:pPr>
+      <w:r>
+        <w:rPr>
+          <w:rFonts w:ascii="Franklin Gothic Medium Cond" w:hAnsi="Franklin Gothic Medium Cond"/>
+          <w:color w:val="0070C0"/>
+          <w:sz w:val="28"/>
+          <w:szCs w:val="28"/>
+        </w:rPr>
+        <w:t xml:space="preserve"> </w:t>
+      </w:r>
+      <w:bookmarkStart w:id="1" w:name="_Hlk47132187"/>
+      <w:r>
+        <w:rPr>
+          <w:rFonts w:ascii="Franklin Gothic Medium Cond" w:hAnsi="Franklin Gothic Medium Cond"/>
+          <w:color w:val="0070C0"/>
+          <w:sz w:val="28"/>
+          <w:szCs w:val="28"/>
+        </w:rPr>
+        <w:t>(</w:t>
+      </w:r>
+      <w:r>
+        <w:rPr>
+          <w:rFonts w:ascii="Franklin Gothic Medium Cond" w:hAnsi="Franklin Gothic Medium Cond"/>
+          <w:color w:val="0070C0"/>
+          <w:sz w:val="28"/>
+          <w:szCs w:val="28"/>
+        </w:rPr>
+        <w:t>5</w:t>
+      </w:r>
+      <w:r>
+        <w:rPr>
+          <w:rFonts w:ascii="Franklin Gothic Medium Cond" w:hAnsi="Franklin Gothic Medium Cond"/>
+          <w:color w:val="0070C0"/>
+          <w:sz w:val="28"/>
+          <w:szCs w:val="28"/>
+        </w:rPr>
+        <w:t>)</w:t>
+      </w:r>
+      <w:r>
+        <w:rPr>
+          <w:rFonts w:ascii="Franklin Gothic Medium Cond" w:hAnsi="Franklin Gothic Medium Cond"/>
+          <w:color w:val="0070C0"/>
+          <w:sz w:val="28"/>
+          <w:szCs w:val="28"/>
+        </w:rPr>
+        <w:t> </w:t>
+      </w:r>
+      <w:r>
+        <w:rPr>
+          <w:rFonts w:ascii="Franklin Gothic Medium Cond" w:hAnsi="Franklin Gothic Medium Cond"/>
+          <w:color w:val="0070C0"/>
+          <w:sz w:val="28"/>
+          <w:szCs w:val="28"/>
+          <w:u w:val="single"/>
+        </w:rPr>
+        <w:t>New business</w:t>
+      </w:r>
+      <w:r>
+        <w:rPr>
+          <w:rFonts w:ascii="Franklin Gothic Medium Cond" w:hAnsi="Franklin Gothic Medium Cond"/>
+          <w:sz w:val="28"/>
+          <w:szCs w:val="28"/>
+        </w:rPr>
+        <w:t xml:space="preserve">  </w:t>
+      </w:r>
+      <w:bookmarkEnd w:id="1"/>
+    </w:p>
+    <w:p>
+      <w:pPr>
+        <w:spacing w:after="0"/>
+        <w:rPr>
+          <w:rFonts w:ascii="Franklin Gothic Medium Cond" w:hAnsi="Franklin Gothic Medium Cond"/>
+          <w:sz w:val="28"/>
+          <w:szCs w:val="28"/>
+        </w:rPr>
+      </w:pPr>
+    </w:p>
+    <w:p>
+      <w:pPr>
+        <w:spacing w:after="0"/>
         <w:ind w:left="360"/>
       </w:pPr>
       <w:r>
@@ -6522,23 +6197,7 @@
           <w:sz w:val="20"/>
           <w:szCs w:val="20"/>
         </w:rPr>
-        <w:t xml:space="preserve">many reasons for not </w:t>
-      </w:r>
-      <w:proofErr w:type="gramStart"/>
-      <w:r>
-        <w:rPr>
-          <w:sz w:val="20"/>
-          <w:szCs w:val="20"/>
-        </w:rPr>
-        <w:t>voting:</w:t>
-      </w:r>
-      <w:proofErr w:type="gramEnd"/>
-      <w:r>
-        <w:rPr>
-          <w:sz w:val="20"/>
-          <w:szCs w:val="20"/>
-        </w:rPr>
-        <w:t xml:space="preserve"> fell asleep, </w:t>
+        <w:t xml:space="preserve">many reasons for not voting: fell asleep, </w:t>
       </w:r>
       <w:r>
         <w:rPr>
@@ -6637,7 +6296,6 @@
         </w:rPr>
         <w:t>Voting</w:t>
       </w:r>
-      <w:proofErr w:type="gramStart"/>
       <w:r>
         <w:rPr>
           <w:rFonts w:ascii="Franklin Gothic Medium Cond" w:hAnsi="Franklin Gothic Medium Cond"/>
@@ -6662,16 +6320,15 @@
           <w:sz w:val="24"/>
           <w:szCs w:val="24"/>
         </w:rPr>
-        <w:t>(</w:t>
-      </w:r>
-      <w:proofErr w:type="gramEnd"/>
+        <w:t xml:space="preserve">(Secretary </w:t>
+      </w:r>
       <w:r>
         <w:rPr>
           <w:rFonts w:asciiTheme="majorHAnsi" w:hAnsiTheme="majorHAnsi" w:cstheme="majorHAnsi"/>
           <w:sz w:val="24"/>
           <w:szCs w:val="24"/>
         </w:rPr>
-        <w:t xml:space="preserve">Secretary </w:t>
+        <w:t xml:space="preserve">can </w:t>
       </w:r>
       <w:r>
         <w:rPr>
@@ -6679,1088 +6336,987 @@
           <w:sz w:val="24"/>
           <w:szCs w:val="24"/>
         </w:rPr>
-        <w:t xml:space="preserve">can </w:t>
-      </w:r>
-      <w:r>
-        <w:rPr>
-          <w:rFonts w:asciiTheme="majorHAnsi" w:hAnsiTheme="majorHAnsi" w:cstheme="majorHAnsi"/>
+        <w:t>say the following…)</w:t>
+      </w:r>
+    </w:p>
+    <w:p>
+      <w:pPr>
+        <w:spacing w:after="0"/>
+        <w:ind w:left="360"/>
+        <w:rPr>
+          <w:b/>
+          <w:bCs/>
+        </w:rPr>
+      </w:pPr>
+      <w:r>
+        <w:rPr>
+          <w:b/>
+          <w:bCs/>
+        </w:rPr>
+        <w:t>“</w:t>
+      </w:r>
+      <w:r>
+        <w:rPr>
+          <w:b/>
+          <w:bCs/>
+        </w:rPr>
+        <w:t>A</w:t>
+      </w:r>
+      <w:r>
+        <w:rPr>
+          <w:b/>
+          <w:bCs/>
+        </w:rPr>
+        <w:t xml:space="preserve">ll those in favor of this </w:t>
+      </w:r>
+      <w:r>
+        <w:rPr>
+          <w:b/>
+          <w:bCs/>
+        </w:rPr>
+        <w:t>proposal</w:t>
+      </w:r>
+      <w:r>
+        <w:rPr>
+          <w:b/>
+          <w:bCs/>
+        </w:rPr>
+        <w:t xml:space="preserve"> for our family group?”</w:t>
+      </w:r>
+      <w:r>
+        <w:rPr>
+          <w:b/>
+          <w:bCs/>
+        </w:rPr>
+        <w:t xml:space="preserve"> “</w:t>
+      </w:r>
+      <w:r>
+        <w:rPr>
+          <w:b/>
+          <w:bCs/>
+        </w:rPr>
+        <w:t>(name</w:t>
+      </w:r>
+      <w:r>
+        <w:rPr>
+          <w:b/>
+          <w:bCs/>
+        </w:rPr>
+        <w:t xml:space="preserve"> -yes</w:t>
+      </w:r>
+      <w:r>
+        <w:rPr>
+          <w:b/>
+          <w:bCs/>
+        </w:rPr>
+        <w:t xml:space="preserve">1, </w:t>
+      </w:r>
+      <w:r>
+        <w:rPr>
+          <w:b/>
+          <w:bCs/>
+        </w:rPr>
+        <w:t>etc</w:t>
+      </w:r>
+      <w:r>
+        <w:rPr>
+          <w:b/>
+          <w:bCs/>
+        </w:rPr>
+        <w:t>…)</w:t>
+      </w:r>
+      <w:r>
+        <w:rPr>
+          <w:b/>
+          <w:bCs/>
+        </w:rPr>
+        <w:t>(___# in favor)</w:t>
+      </w:r>
+      <w:r>
+        <w:rPr>
+          <w:b/>
+          <w:bCs/>
+        </w:rPr>
+        <w:t>”</w:t>
+      </w:r>
+    </w:p>
+    <w:p>
+      <w:pPr>
+        <w:spacing w:after="0"/>
+        <w:ind w:left="360"/>
+        <w:rPr>
+          <w:b/>
+          <w:bCs/>
+        </w:rPr>
+      </w:pPr>
+      <w:r>
+        <w:rPr>
+          <w:b/>
+          <w:bCs/>
+        </w:rPr>
+        <w:t xml:space="preserve">“Is anyone opposed to this </w:t>
+      </w:r>
+      <w:r>
+        <w:rPr>
+          <w:b/>
+          <w:bCs/>
+        </w:rPr>
+        <w:t>proposal</w:t>
+      </w:r>
+      <w:r>
+        <w:rPr>
+          <w:b/>
+          <w:bCs/>
+        </w:rPr>
+        <w:t xml:space="preserve">?”  </w:t>
+      </w:r>
+      <w:r>
+        <w:rPr>
+          <w:b/>
+          <w:bCs/>
+        </w:rPr>
+        <w:t>“(name -nay1, name -nay2…etc.)</w:t>
+      </w:r>
+      <w:r>
+        <w:rPr>
+          <w:b/>
+          <w:bCs/>
+        </w:rPr>
+        <w:t>(_____ # opposed)”</w:t>
+      </w:r>
+    </w:p>
+    <w:p>
+      <w:pPr>
+        <w:spacing w:after="0"/>
+        <w:ind w:left="360"/>
+        <w:rPr>
+          <w:b/>
+          <w:bCs/>
+        </w:rPr>
+      </w:pPr>
+      <w:r>
+        <w:rPr>
+          <w:b/>
+          <w:bCs/>
+        </w:rPr>
+        <w:t xml:space="preserve">“Would anyone like to abstain?”   </w:t>
+      </w:r>
+      <w:r>
+        <w:rPr>
+          <w:b/>
+          <w:bCs/>
+        </w:rPr>
+        <w:t>“(name -abstain1, …etc)</w:t>
+      </w:r>
+      <w:r>
+        <w:rPr>
+          <w:b/>
+          <w:bCs/>
+        </w:rPr>
+        <w:t xml:space="preserve">(____# abstained)” </w:t>
+      </w:r>
+    </w:p>
+    <w:p>
+      <w:pPr>
+        <w:spacing w:after="0"/>
+        <w:ind w:left="360"/>
+      </w:pPr>
+      <w:r>
+        <w:rPr>
+          <w:b/>
+          <w:bCs/>
+        </w:rPr>
+        <w:t>“</w:t>
+      </w:r>
+      <w:r>
+        <w:rPr>
+          <w:b/>
+          <w:bCs/>
+        </w:rPr>
+        <w:t>T</w:t>
+      </w:r>
+      <w:r>
+        <w:rPr>
+          <w:b/>
+          <w:bCs/>
+        </w:rPr>
+        <w:t xml:space="preserve">his </w:t>
+      </w:r>
+      <w:r>
+        <w:rPr>
+          <w:b/>
+          <w:bCs/>
+        </w:rPr>
+        <w:t>proposal is</w:t>
+      </w:r>
+      <w:r>
+        <w:rPr>
+          <w:b/>
+          <w:bCs/>
+        </w:rPr>
+        <w:t xml:space="preserve"> approved (or opposed) with ___# in favor, _</w:t>
+      </w:r>
+      <w:r>
+        <w:rPr>
+          <w:b/>
+          <w:bCs/>
+        </w:rPr>
+        <w:t>_</w:t>
+      </w:r>
+      <w:r>
+        <w:rPr>
+          <w:b/>
+          <w:bCs/>
+        </w:rPr>
+        <w:t>_# opposed, and ___# of abstentions</w:t>
+      </w:r>
+      <w:r>
+        <w:rPr>
+          <w:b/>
+          <w:bCs/>
+        </w:rPr>
+        <w:t>.”</w:t>
+      </w:r>
+      <w:r>
+        <w:t xml:space="preserve"> (</w:t>
+      </w:r>
+      <w:r>
+        <w:rPr>
+          <w:color w:val="0070C0"/>
+        </w:rPr>
+        <w:t xml:space="preserve">need to count </w:t>
+      </w:r>
+      <w:r>
+        <w:t xml:space="preserve">the </w:t>
+      </w:r>
+      <w:r>
+        <w:t>“</w:t>
+      </w:r>
+      <w:r>
+        <w:rPr>
+          <w:color w:val="0070C0"/>
+        </w:rPr>
+        <w:t>yes</w:t>
+      </w:r>
+      <w:r>
+        <w:t>”</w:t>
+      </w:r>
+      <w:r>
+        <w:t xml:space="preserve"> </w:t>
+      </w:r>
+      <w:r>
+        <w:t>and</w:t>
+      </w:r>
+      <w:r>
+        <w:t xml:space="preserve"> </w:t>
+      </w:r>
+      <w:r>
+        <w:t>“</w:t>
+      </w:r>
+      <w:r>
+        <w:rPr>
+          <w:color w:val="0070C0"/>
+        </w:rPr>
+        <w:t>no</w:t>
+      </w:r>
+      <w:r>
+        <w:t>”</w:t>
+      </w:r>
+      <w:r>
+        <w:t xml:space="preserve"> votes</w:t>
+      </w:r>
+      <w:r>
+        <w:t xml:space="preserve">, then </w:t>
+      </w:r>
+      <w:r>
+        <w:t xml:space="preserve">decide if </w:t>
+      </w:r>
+      <w:r>
+        <w:t xml:space="preserve">it </w:t>
+      </w:r>
+      <w:r>
+        <w:t>passe</w:t>
+      </w:r>
+      <w:r>
+        <w:t>d</w:t>
+      </w:r>
+      <w:r>
+        <w:t xml:space="preserve"> by a </w:t>
+      </w:r>
+      <w:r>
+        <w:rPr>
+          <w:color w:val="0070C0"/>
+        </w:rPr>
+        <w:t>2/3</w:t>
+      </w:r>
+      <w:r>
+        <w:rPr>
+          <w:sz w:val="20"/>
+          <w:szCs w:val="20"/>
+        </w:rPr>
+        <w:t>rds</w:t>
+      </w:r>
+      <w:r>
+        <w:rPr>
+          <w:color w:val="0070C0"/>
+        </w:rPr>
+        <w:t xml:space="preserve"> </w:t>
+      </w:r>
+      <w:r>
+        <w:t>vote.)</w:t>
+      </w:r>
+    </w:p>
+    <w:p>
+      <w:pPr>
+        <w:spacing w:after="0"/>
+        <w:ind w:firstLine="360"/>
+        <w:rPr>
+          <w:b/>
+          <w:bCs/>
+          <w:sz w:val="20"/>
+          <w:szCs w:val="20"/>
+        </w:rPr>
+      </w:pPr>
+      <w:r>
+        <w:rPr>
+          <w:b/>
+          <w:bCs/>
+          <w:sz w:val="20"/>
+          <w:szCs w:val="20"/>
+          <w:u w:val="single"/>
+        </w:rPr>
+        <w:t>Sample Calculation</w:t>
+      </w:r>
+      <w:r>
+        <w:rPr>
+          <w:b/>
+          <w:bCs/>
+          <w:sz w:val="20"/>
+          <w:szCs w:val="20"/>
+        </w:rPr>
+        <w:t>:</w:t>
+      </w:r>
+      <w:r>
+        <w:rPr>
+          <w:b/>
+          <w:bCs/>
+          <w:sz w:val="20"/>
+          <w:szCs w:val="20"/>
+        </w:rPr>
+        <w:t xml:space="preserve"> </w:t>
+      </w:r>
+    </w:p>
+    <w:p>
+      <w:pPr>
+        <w:spacing w:after="0"/>
+        <w:ind w:firstLine="720"/>
+        <w:rPr>
+          <w:b/>
+          <w:bCs/>
+          <w:sz w:val="20"/>
+          <w:szCs w:val="20"/>
+        </w:rPr>
+      </w:pPr>
+      <w:r>
+        <w:rPr>
+          <w:b/>
+          <w:bCs/>
+          <w:sz w:val="20"/>
+          <w:szCs w:val="20"/>
+        </w:rPr>
+        <w:t>(</w:t>
+      </w:r>
+      <w:r>
+        <w:rPr>
+          <w:b/>
+          <w:bCs/>
+          <w:sz w:val="20"/>
+          <w:szCs w:val="20"/>
+        </w:rPr>
+        <w:t xml:space="preserve">2/3rds = 0.6);  </w:t>
+      </w:r>
+      <w:r>
+        <w:rPr>
+          <w:b/>
+          <w:bCs/>
+          <w:sz w:val="20"/>
+          <w:szCs w:val="20"/>
+        </w:rPr>
+        <w:t xml:space="preserve">For example, if </w:t>
+      </w:r>
+      <w:r>
+        <w:rPr>
+          <w:b/>
+          <w:bCs/>
+          <w:sz w:val="20"/>
+          <w:szCs w:val="20"/>
+        </w:rPr>
+        <w:t>6</w:t>
+      </w:r>
+      <w:r>
+        <w:rPr>
+          <w:b/>
+          <w:bCs/>
+          <w:sz w:val="20"/>
+          <w:szCs w:val="20"/>
+        </w:rPr>
+        <w:t xml:space="preserve">-yes, </w:t>
+      </w:r>
+      <w:r>
+        <w:rPr>
+          <w:b/>
+          <w:bCs/>
+          <w:sz w:val="20"/>
+          <w:szCs w:val="20"/>
+        </w:rPr>
+        <w:t>4</w:t>
+      </w:r>
+      <w:r>
+        <w:rPr>
+          <w:b/>
+          <w:bCs/>
+          <w:sz w:val="20"/>
+          <w:szCs w:val="20"/>
+        </w:rPr>
+        <w:t xml:space="preserve">-no, </w:t>
+      </w:r>
+      <w:r>
+        <w:rPr>
+          <w:b/>
+          <w:bCs/>
+          <w:sz w:val="20"/>
+          <w:szCs w:val="20"/>
+        </w:rPr>
+        <w:t>calculation</w:t>
+      </w:r>
+      <w:r>
+        <w:rPr>
+          <w:b/>
+          <w:bCs/>
+          <w:sz w:val="20"/>
+          <w:szCs w:val="20"/>
+        </w:rPr>
+        <w:t xml:space="preserve"> </w:t>
+      </w:r>
+      <w:r>
+        <w:rPr>
+          <w:b/>
+          <w:bCs/>
+          <w:sz w:val="20"/>
+          <w:szCs w:val="20"/>
+        </w:rPr>
+        <w:t>6+4=10 tota</w:t>
+      </w:r>
+      <w:r>
+        <w:rPr>
+          <w:b/>
+          <w:bCs/>
+          <w:sz w:val="20"/>
+          <w:szCs w:val="20"/>
+        </w:rPr>
+        <w:t xml:space="preserve">l, then </w:t>
+      </w:r>
+      <w:r>
+        <w:rPr>
+          <w:b/>
+          <w:bCs/>
+          <w:sz w:val="20"/>
+          <w:szCs w:val="20"/>
+        </w:rPr>
+        <w:t>6/10=0.6 (yes passes)</w:t>
+      </w:r>
+      <w:r>
+        <w:rPr>
+          <w:b/>
+          <w:bCs/>
+          <w:sz w:val="20"/>
+          <w:szCs w:val="20"/>
+        </w:rPr>
+        <w:t>.</w:t>
+      </w:r>
+    </w:p>
+    <w:p>
+      <w:pPr>
+        <w:spacing w:after="0"/>
+        <w:ind w:left="2880"/>
+        <w:rPr>
+          <w:b/>
+          <w:bCs/>
+          <w:sz w:val="20"/>
+          <w:szCs w:val="20"/>
+        </w:rPr>
+      </w:pPr>
+      <w:r>
+        <w:rPr>
+          <w:b/>
+          <w:bCs/>
+          <w:sz w:val="20"/>
+          <w:szCs w:val="20"/>
+        </w:rPr>
+        <w:t xml:space="preserve">     I</w:t>
+      </w:r>
+      <w:r>
+        <w:rPr>
+          <w:b/>
+          <w:bCs/>
+          <w:sz w:val="20"/>
+          <w:szCs w:val="20"/>
+        </w:rPr>
+        <w:t xml:space="preserve">f 5-yes, 5-no, </w:t>
+      </w:r>
+      <w:r>
+        <w:rPr>
+          <w:b/>
+          <w:bCs/>
+          <w:sz w:val="20"/>
+          <w:szCs w:val="20"/>
+        </w:rPr>
+        <w:t>calculation</w:t>
+      </w:r>
+      <w:r>
+        <w:rPr>
+          <w:b/>
+          <w:bCs/>
+          <w:sz w:val="20"/>
+          <w:szCs w:val="20"/>
+        </w:rPr>
+        <w:t xml:space="preserve"> 5+5=10</w:t>
+      </w:r>
+      <w:r>
+        <w:rPr>
+          <w:b/>
+          <w:bCs/>
+          <w:sz w:val="20"/>
+          <w:szCs w:val="20"/>
+        </w:rPr>
+        <w:t xml:space="preserve"> total</w:t>
+      </w:r>
+      <w:r>
+        <w:rPr>
+          <w:b/>
+          <w:bCs/>
+          <w:sz w:val="20"/>
+          <w:szCs w:val="20"/>
+        </w:rPr>
+        <w:t>, then 5/10=0.5 (does not pass)</w:t>
+      </w:r>
+      <w:r>
+        <w:rPr>
+          <w:b/>
+          <w:bCs/>
+          <w:sz w:val="20"/>
+          <w:szCs w:val="20"/>
+        </w:rPr>
+        <w:t>.</w:t>
+      </w:r>
+    </w:p>
+    <w:p>
+      <w:pPr>
+        <w:spacing w:after="0"/>
+        <w:ind w:firstLine="720"/>
+        <w:rPr>
+          <w:b/>
+          <w:bCs/>
+          <w:sz w:val="20"/>
+          <w:szCs w:val="20"/>
+        </w:rPr>
+      </w:pPr>
+      <w:r>
+        <w:rPr>
+          <w:b/>
+          <w:bCs/>
+          <w:sz w:val="20"/>
+          <w:szCs w:val="20"/>
+        </w:rPr>
+        <w:t>Our group decided on a 2/3 vote because this is closer to unanimous than half/half.</w:t>
+      </w:r>
+      <w:r>
+        <w:rPr>
+          <w:b/>
+          <w:bCs/>
+          <w:sz w:val="20"/>
+          <w:szCs w:val="20"/>
+        </w:rPr>
+        <w:t xml:space="preserve"> </w:t>
+      </w:r>
+      <w:r>
+        <w:rPr>
+          <w:b/>
+          <w:bCs/>
+          <w:sz w:val="20"/>
+          <w:szCs w:val="20"/>
+        </w:rPr>
+        <w:t>(</w:t>
+      </w:r>
+      <w:r>
+        <w:rPr>
+          <w:b/>
+          <w:bCs/>
+          <w:sz w:val="20"/>
+          <w:szCs w:val="20"/>
+        </w:rPr>
+        <w:t>Tradition 12)</w:t>
+      </w:r>
+    </w:p>
+    <w:p>
+      <w:pPr>
+        <w:spacing w:after="0"/>
+        <w:ind w:left="360"/>
+        <w:rPr>
+          <w:b/>
+          <w:bCs/>
+          <w:sz w:val="20"/>
+          <w:szCs w:val="20"/>
+        </w:rPr>
+      </w:pPr>
+      <w:r>
+        <w:rPr>
+          <w:b/>
+          <w:bCs/>
+          <w:sz w:val="20"/>
+          <w:szCs w:val="20"/>
+        </w:rPr>
+        <w:tab/>
+      </w:r>
+      <w:r>
+        <w:rPr>
+          <w:b/>
+          <w:bCs/>
+          <w:sz w:val="20"/>
+          <w:szCs w:val="20"/>
+        </w:rPr>
+        <w:t>Calculation:</w:t>
+      </w:r>
+      <w:r>
+        <w:rPr>
+          <w:b/>
+          <w:bCs/>
+          <w:sz w:val="20"/>
+          <w:szCs w:val="20"/>
+        </w:rPr>
+        <w:t xml:space="preserve">  (</w:t>
+      </w:r>
+      <w:r>
+        <w:rPr>
+          <w:b/>
+          <w:bCs/>
+          <w:sz w:val="20"/>
+          <w:szCs w:val="20"/>
+        </w:rPr>
+        <w:t>Yes</w:t>
+      </w:r>
+      <w:r>
+        <w:rPr>
+          <w:b/>
+          <w:bCs/>
+          <w:sz w:val="20"/>
+          <w:szCs w:val="20"/>
+        </w:rPr>
+        <w:t xml:space="preserve"> votes</w:t>
+      </w:r>
+      <w:r>
+        <w:rPr>
+          <w:b/>
+          <w:bCs/>
+          <w:sz w:val="20"/>
+          <w:szCs w:val="20"/>
+        </w:rPr>
+        <w:t xml:space="preserve"> </w:t>
+      </w:r>
+      <w:r>
+        <w:rPr>
+          <w:rFonts w:cstheme="minorHAnsi"/>
+          <w:b/>
+          <w:bCs/>
+          <w:sz w:val="20"/>
+          <w:szCs w:val="20"/>
+        </w:rPr>
+        <w:t>÷ Total</w:t>
+      </w:r>
+      <w:r>
+        <w:rPr>
+          <w:rFonts w:cstheme="minorHAnsi"/>
+          <w:b/>
+          <w:bCs/>
+          <w:sz w:val="20"/>
+          <w:szCs w:val="20"/>
+        </w:rPr>
+        <w:t xml:space="preserve"> votes</w:t>
+      </w:r>
+      <w:r>
+        <w:rPr>
+          <w:rFonts w:cstheme="minorHAnsi"/>
+          <w:b/>
+          <w:bCs/>
+          <w:sz w:val="20"/>
+          <w:szCs w:val="20"/>
+        </w:rPr>
+        <w:t>)</w:t>
+      </w:r>
+      <w:r>
+        <w:rPr>
+          <w:rFonts w:cstheme="minorHAnsi"/>
+          <w:b/>
+          <w:bCs/>
+          <w:sz w:val="20"/>
+          <w:szCs w:val="20"/>
+        </w:rPr>
+        <w:t xml:space="preserve"> </w:t>
+      </w:r>
+      <w:r>
+        <w:rPr>
+          <w:b/>
+          <w:bCs/>
+          <w:sz w:val="20"/>
+          <w:szCs w:val="20"/>
+          <w:u w:val="single"/>
+        </w:rPr>
+        <w:t>&gt;</w:t>
+      </w:r>
+      <w:r>
+        <w:rPr>
+          <w:b/>
+          <w:bCs/>
+          <w:sz w:val="20"/>
+          <w:szCs w:val="20"/>
+        </w:rPr>
+        <w:t xml:space="preserve"> </w:t>
+      </w:r>
+      <w:r>
+        <w:rPr>
+          <w:b/>
+          <w:bCs/>
+          <w:color w:val="0070C0"/>
+          <w:sz w:val="20"/>
+          <w:szCs w:val="20"/>
+        </w:rPr>
+        <w:t>0.6</w:t>
+      </w:r>
+      <w:r>
+        <w:rPr>
+          <w:b/>
+          <w:bCs/>
+          <w:color w:val="0070C0"/>
+          <w:sz w:val="20"/>
+          <w:szCs w:val="20"/>
+        </w:rPr>
+        <w:t xml:space="preserve"> (passes</w:t>
+      </w:r>
+      <w:r>
+        <w:rPr>
+          <w:b/>
+          <w:bCs/>
+          <w:color w:val="0070C0"/>
+          <w:sz w:val="20"/>
+          <w:szCs w:val="20"/>
+        </w:rPr>
+        <w:t xml:space="preserve"> </w:t>
+      </w:r>
+      <w:r>
+        <w:rPr>
+          <w:b/>
+          <w:bCs/>
+          <w:color w:val="0070C0"/>
+          <w:sz w:val="20"/>
+          <w:szCs w:val="20"/>
+        </w:rPr>
+        <w:t xml:space="preserve">if </w:t>
+      </w:r>
+      <w:r>
+        <w:rPr>
+          <w:b/>
+          <w:bCs/>
+          <w:color w:val="0070C0"/>
+          <w:sz w:val="20"/>
+          <w:szCs w:val="20"/>
+        </w:rPr>
+        <w:t>greater than</w:t>
+      </w:r>
+      <w:r>
+        <w:rPr>
+          <w:b/>
+          <w:bCs/>
+          <w:color w:val="0070C0"/>
+          <w:sz w:val="20"/>
+          <w:szCs w:val="20"/>
+        </w:rPr>
+        <w:t xml:space="preserve"> or equal to</w:t>
+      </w:r>
+      <w:r>
+        <w:rPr>
+          <w:b/>
+          <w:bCs/>
+          <w:color w:val="0070C0"/>
+          <w:sz w:val="20"/>
+          <w:szCs w:val="20"/>
+        </w:rPr>
+        <w:t xml:space="preserve"> 0.6</w:t>
+      </w:r>
+      <w:r>
+        <w:rPr>
+          <w:b/>
+          <w:bCs/>
+          <w:color w:val="0070C0"/>
+          <w:sz w:val="20"/>
+          <w:szCs w:val="20"/>
+        </w:rPr>
+        <w:t>)</w:t>
+      </w:r>
+    </w:p>
+    <w:p>
+      <w:pPr>
+        <w:spacing w:after="0"/>
+        <w:ind w:left="360"/>
+        <w:rPr>
+          <w:b/>
+          <w:bCs/>
+          <w:sz w:val="20"/>
+          <w:szCs w:val="20"/>
+        </w:rPr>
+      </w:pPr>
+      <w:r>
+        <w:rPr>
+          <w:b/>
+          <w:bCs/>
+          <w:sz w:val="20"/>
+          <w:szCs w:val="20"/>
+        </w:rPr>
+        <w:tab/>
+      </w:r>
+      <w:r>
+        <w:rPr>
+          <w:b/>
+          <w:bCs/>
+          <w:sz w:val="20"/>
+          <w:szCs w:val="20"/>
+        </w:rPr>
+        <w:t xml:space="preserve">    </w:t>
+      </w:r>
+      <w:r>
+        <w:rPr>
+          <w:b/>
+          <w:bCs/>
+          <w:sz w:val="20"/>
+          <w:szCs w:val="20"/>
+        </w:rPr>
+        <w:t xml:space="preserve">  (</w:t>
+      </w:r>
+      <w:r>
+        <w:rPr>
+          <w:b/>
+          <w:bCs/>
+          <w:sz w:val="20"/>
+          <w:szCs w:val="20"/>
+        </w:rPr>
+        <w:t xml:space="preserve">because </w:t>
+      </w:r>
+      <w:r>
+        <w:rPr>
+          <w:b/>
+          <w:bCs/>
+          <w:sz w:val="20"/>
+          <w:szCs w:val="20"/>
+        </w:rPr>
+        <w:t>2/3 = 0.6)</w:t>
+      </w:r>
+    </w:p>
+    <w:p>
+      <w:pPr>
+        <w:spacing w:after="0"/>
+        <w:ind w:left="360"/>
+        <w:rPr>
+          <w:u w:val="single"/>
+        </w:rPr>
+      </w:pPr>
+    </w:p>
+    <w:p>
+      <w:pPr>
+        <w:spacing w:after="0"/>
+        <w:ind w:left="450"/>
+        <w:rPr>
+          <w:b/>
+          <w:bCs/>
+        </w:rPr>
+      </w:pPr>
+      <w:r>
+        <w:rPr>
+          <w:b/>
+          <w:bCs/>
+        </w:rPr>
+        <w:t>“Would a</w:t>
+      </w:r>
+      <w:r>
+        <w:rPr>
+          <w:b/>
+          <w:bCs/>
+        </w:rPr>
+        <w:t xml:space="preserve">nyone like to add </w:t>
+      </w:r>
+      <w:r>
+        <w:rPr>
+          <w:b/>
+          <w:bCs/>
+        </w:rPr>
+        <w:t xml:space="preserve">anything </w:t>
+      </w:r>
+      <w:r>
+        <w:rPr>
+          <w:b/>
+          <w:bCs/>
+        </w:rPr>
+        <w:t>before closing?”</w:t>
+      </w:r>
+    </w:p>
+    <w:p>
+      <w:pPr>
+        <w:spacing w:after="0"/>
+        <w:ind w:left="450"/>
+        <w:rPr>
+          <w:b/>
+          <w:bCs/>
+        </w:rPr>
+      </w:pPr>
+    </w:p>
+    <w:p>
+      <w:pPr>
+        <w:spacing w:after="0"/>
+        <w:rPr>
           <w:sz w:val="24"/>
           <w:szCs w:val="24"/>
         </w:rPr>
-        <w:t>say the following…)</w:t>
-      </w:r>
-    </w:p>
-    <w:p>
-      <w:pPr>
-        <w:spacing w:after="0"/>
-        <w:ind w:left="360"/>
-        <w:rPr>
-          <w:b/>
-          <w:bCs/>
-        </w:rPr>
-      </w:pPr>
-      <w:r>
-        <w:rPr>
-          <w:b/>
-          <w:bCs/>
-        </w:rPr>
-        <w:t>“</w:t>
-      </w:r>
-      <w:r>
-        <w:rPr>
-          <w:b/>
-          <w:bCs/>
-        </w:rPr>
-        <w:t>A</w:t>
-      </w:r>
-      <w:r>
-        <w:rPr>
-          <w:b/>
-          <w:bCs/>
-        </w:rPr>
-        <w:t xml:space="preserve">ll those in favor of this </w:t>
-      </w:r>
-      <w:r>
-        <w:rPr>
-          <w:b/>
-          <w:bCs/>
-        </w:rPr>
-        <w:t>proposal</w:t>
-      </w:r>
-      <w:r>
-        <w:rPr>
-          <w:b/>
-          <w:bCs/>
-        </w:rPr>
-        <w:t xml:space="preserve"> for our family group?”</w:t>
-      </w:r>
-      <w:r>
-        <w:rPr>
-          <w:b/>
-          <w:bCs/>
-        </w:rPr>
-        <w:t xml:space="preserve"> “</w:t>
-      </w:r>
-      <w:r>
-        <w:rPr>
-          <w:b/>
-          <w:bCs/>
-        </w:rPr>
-        <w:t>(name</w:t>
-      </w:r>
-      <w:r>
-        <w:rPr>
-          <w:b/>
-          <w:bCs/>
-        </w:rPr>
-        <w:t xml:space="preserve"> -yes</w:t>
-      </w:r>
-      <w:r>
-        <w:rPr>
-          <w:b/>
-          <w:bCs/>
-        </w:rPr>
-        <w:t xml:space="preserve">1, </w:t>
-      </w:r>
-      <w:proofErr w:type="spellStart"/>
-      <w:r>
-        <w:rPr>
-          <w:b/>
-          <w:bCs/>
-        </w:rPr>
-        <w:t>etc</w:t>
-      </w:r>
-      <w:proofErr w:type="spellEnd"/>
-      <w:proofErr w:type="gramStart"/>
-      <w:r>
-        <w:rPr>
-          <w:b/>
-          <w:bCs/>
-        </w:rPr>
-        <w:t>…)</w:t>
-      </w:r>
-      <w:r>
-        <w:rPr>
-          <w:b/>
-          <w:bCs/>
-        </w:rPr>
-        <w:t>(</w:t>
-      </w:r>
-      <w:proofErr w:type="gramEnd"/>
-      <w:r>
-        <w:rPr>
-          <w:b/>
-          <w:bCs/>
-        </w:rPr>
-        <w:t>___# in favor)</w:t>
-      </w:r>
-      <w:r>
-        <w:rPr>
-          <w:b/>
-          <w:bCs/>
-        </w:rPr>
-        <w:t>”</w:t>
-      </w:r>
-    </w:p>
-    <w:p>
-      <w:pPr>
-        <w:spacing w:after="0"/>
-        <w:ind w:left="360"/>
-        <w:rPr>
-          <w:b/>
-          <w:bCs/>
-        </w:rPr>
-      </w:pPr>
-      <w:r>
-        <w:rPr>
-          <w:b/>
-          <w:bCs/>
-        </w:rPr>
-        <w:t xml:space="preserve">“Is anyone opposed to this </w:t>
-      </w:r>
-      <w:r>
-        <w:rPr>
-          <w:b/>
-          <w:bCs/>
-        </w:rPr>
-        <w:t>proposal</w:t>
-      </w:r>
-      <w:r>
-        <w:rPr>
-          <w:b/>
-          <w:bCs/>
-        </w:rPr>
-        <w:t xml:space="preserve">?”  </w:t>
-      </w:r>
-      <w:r>
-        <w:rPr>
-          <w:b/>
-          <w:bCs/>
-        </w:rPr>
-        <w:t>“(name -nay1, name -nay2…</w:t>
-      </w:r>
-      <w:proofErr w:type="gramStart"/>
-      <w:r>
-        <w:rPr>
-          <w:b/>
-          <w:bCs/>
-        </w:rPr>
-        <w:t>etc.)</w:t>
-      </w:r>
-      <w:r>
-        <w:rPr>
-          <w:b/>
-          <w:bCs/>
-        </w:rPr>
-        <w:t>(</w:t>
-      </w:r>
-      <w:proofErr w:type="gramEnd"/>
-      <w:r>
-        <w:rPr>
-          <w:b/>
-          <w:bCs/>
-        </w:rPr>
-        <w:t>_____ # opposed)”</w:t>
-      </w:r>
-    </w:p>
-    <w:p>
-      <w:pPr>
-        <w:spacing w:after="0"/>
-        <w:ind w:left="360"/>
-        <w:rPr>
-          <w:b/>
-          <w:bCs/>
-        </w:rPr>
-      </w:pPr>
-      <w:r>
-        <w:rPr>
-          <w:b/>
-          <w:bCs/>
-        </w:rPr>
-        <w:t xml:space="preserve">“Would anyone like to abstain?”   </w:t>
-      </w:r>
-      <w:r>
-        <w:rPr>
-          <w:b/>
-          <w:bCs/>
-        </w:rPr>
-        <w:t>“(name -abstain1, …</w:t>
-      </w:r>
-      <w:proofErr w:type="spellStart"/>
-      <w:proofErr w:type="gramStart"/>
-      <w:r>
-        <w:rPr>
-          <w:b/>
-          <w:bCs/>
-        </w:rPr>
-        <w:t>etc</w:t>
-      </w:r>
-      <w:proofErr w:type="spellEnd"/>
-      <w:r>
-        <w:rPr>
-          <w:b/>
-          <w:bCs/>
-        </w:rPr>
-        <w:t>)</w:t>
-      </w:r>
-      <w:r>
-        <w:rPr>
-          <w:b/>
-          <w:bCs/>
-        </w:rPr>
-        <w:t>(</w:t>
-      </w:r>
-      <w:proofErr w:type="gramEnd"/>
-      <w:r>
-        <w:rPr>
-          <w:b/>
-          <w:bCs/>
-        </w:rPr>
-        <w:t xml:space="preserve">____# abstained)” </w:t>
-      </w:r>
-    </w:p>
-    <w:p>
-      <w:pPr>
-        <w:spacing w:after="0"/>
-        <w:ind w:left="360"/>
-      </w:pPr>
-      <w:r>
-        <w:rPr>
-          <w:b/>
-          <w:bCs/>
-        </w:rPr>
-        <w:t>“</w:t>
-      </w:r>
-      <w:r>
-        <w:rPr>
-          <w:b/>
-          <w:bCs/>
-        </w:rPr>
-        <w:t>T</w:t>
-      </w:r>
-      <w:r>
-        <w:rPr>
-          <w:b/>
-          <w:bCs/>
-        </w:rPr>
-        <w:t xml:space="preserve">his </w:t>
-      </w:r>
-      <w:r>
-        <w:rPr>
-          <w:b/>
-          <w:bCs/>
-        </w:rPr>
-        <w:t>proposal is</w:t>
-      </w:r>
-      <w:r>
-        <w:rPr>
-          <w:b/>
-          <w:bCs/>
-        </w:rPr>
-        <w:t xml:space="preserve"> approved (or opposed) with ___# in favor, _</w:t>
-      </w:r>
-      <w:r>
-        <w:rPr>
-          <w:b/>
-          <w:bCs/>
-        </w:rPr>
-        <w:t>_</w:t>
-      </w:r>
-      <w:r>
-        <w:rPr>
-          <w:b/>
-          <w:bCs/>
-        </w:rPr>
-        <w:t>_# opposed, and ___# of abstentions</w:t>
-      </w:r>
-      <w:r>
-        <w:rPr>
-          <w:b/>
-          <w:bCs/>
-        </w:rPr>
-        <w:t>.”</w:t>
-      </w:r>
-      <w:r>
-        <w:t xml:space="preserve"> (</w:t>
-      </w:r>
-      <w:proofErr w:type="gramStart"/>
-      <w:r>
-        <w:rPr>
-          <w:color w:val="0070C0"/>
-        </w:rPr>
-        <w:t>need</w:t>
-      </w:r>
-      <w:proofErr w:type="gramEnd"/>
-      <w:r>
-        <w:rPr>
-          <w:color w:val="0070C0"/>
-        </w:rPr>
-        <w:t xml:space="preserve"> to count </w:t>
-      </w:r>
-      <w:r>
-        <w:t xml:space="preserve">the </w:t>
-      </w:r>
-      <w:r>
-        <w:t>“</w:t>
-      </w:r>
-      <w:r>
-        <w:rPr>
-          <w:color w:val="0070C0"/>
-        </w:rPr>
-        <w:t>yes</w:t>
-      </w:r>
-      <w:r>
-        <w:t>”</w:t>
-      </w:r>
-      <w:r>
-        <w:t xml:space="preserve"> </w:t>
-      </w:r>
-      <w:r>
-        <w:t>and</w:t>
-      </w:r>
-      <w:r>
-        <w:t xml:space="preserve"> </w:t>
-      </w:r>
-      <w:r>
-        <w:t>“</w:t>
-      </w:r>
-      <w:r>
-        <w:rPr>
-          <w:color w:val="0070C0"/>
-        </w:rPr>
-        <w:t>no</w:t>
-      </w:r>
-      <w:r>
-        <w:t>”</w:t>
-      </w:r>
-      <w:r>
-        <w:t xml:space="preserve"> votes</w:t>
-      </w:r>
-      <w:r>
-        <w:t xml:space="preserve">, then </w:t>
-      </w:r>
-      <w:r>
-        <w:t xml:space="preserve">decide if </w:t>
-      </w:r>
-      <w:r>
-        <w:t xml:space="preserve">it </w:t>
-      </w:r>
-      <w:r>
-        <w:t>passe</w:t>
-      </w:r>
-      <w:r>
-        <w:t>d</w:t>
-      </w:r>
-      <w:r>
-        <w:t xml:space="preserve"> by a </w:t>
-      </w:r>
-      <w:r>
-        <w:rPr>
-          <w:color w:val="0070C0"/>
-        </w:rPr>
-        <w:t>2/3</w:t>
-      </w:r>
-      <w:r>
-        <w:rPr>
-          <w:sz w:val="20"/>
-          <w:szCs w:val="20"/>
-        </w:rPr>
-        <w:t>rds</w:t>
-      </w:r>
-      <w:r>
-        <w:rPr>
-          <w:color w:val="0070C0"/>
-        </w:rPr>
-        <w:t xml:space="preserve"> </w:t>
-      </w:r>
-      <w:r>
-        <w:t>vote.)</w:t>
-      </w:r>
-    </w:p>
-    <w:p>
-      <w:pPr>
-        <w:spacing w:after="0"/>
-        <w:ind w:firstLine="360"/>
-        <w:rPr>
-          <w:b/>
-          <w:bCs/>
-          <w:sz w:val="20"/>
-          <w:szCs w:val="20"/>
-        </w:rPr>
-      </w:pPr>
-      <w:r>
-        <w:rPr>
-          <w:b/>
-          <w:bCs/>
-          <w:sz w:val="20"/>
-          <w:szCs w:val="20"/>
-          <w:u w:val="single"/>
-        </w:rPr>
-        <w:t>Sample Calculation</w:t>
-      </w:r>
-      <w:r>
-        <w:rPr>
-          <w:b/>
-          <w:bCs/>
-          <w:sz w:val="20"/>
-          <w:szCs w:val="20"/>
-        </w:rPr>
-        <w:t>:</w:t>
-      </w:r>
-      <w:r>
-        <w:rPr>
-          <w:b/>
-          <w:bCs/>
-          <w:sz w:val="20"/>
-          <w:szCs w:val="20"/>
-        </w:rPr>
-        <w:t xml:space="preserve"> </w:t>
-      </w:r>
-    </w:p>
-    <w:p>
-      <w:pPr>
-        <w:spacing w:after="0"/>
-        <w:ind w:firstLine="720"/>
-        <w:rPr>
-          <w:b/>
-          <w:bCs/>
-          <w:sz w:val="20"/>
-          <w:szCs w:val="20"/>
-        </w:rPr>
-      </w:pPr>
-      <w:r>
-        <w:rPr>
-          <w:b/>
-          <w:bCs/>
-          <w:sz w:val="20"/>
-          <w:szCs w:val="20"/>
-        </w:rPr>
-        <w:t>(</w:t>
-      </w:r>
-      <w:r>
-        <w:rPr>
-          <w:b/>
-          <w:bCs/>
-          <w:sz w:val="20"/>
-          <w:szCs w:val="20"/>
-        </w:rPr>
-        <w:t>2/3rds = 0.6</w:t>
-      </w:r>
-      <w:proofErr w:type="gramStart"/>
-      <w:r>
-        <w:rPr>
-          <w:b/>
-          <w:bCs/>
-          <w:sz w:val="20"/>
-          <w:szCs w:val="20"/>
-        </w:rPr>
-        <w:t xml:space="preserve">);  </w:t>
-      </w:r>
-      <w:r>
-        <w:rPr>
-          <w:b/>
-          <w:bCs/>
-          <w:sz w:val="20"/>
-          <w:szCs w:val="20"/>
-        </w:rPr>
-        <w:t>For</w:t>
-      </w:r>
-      <w:proofErr w:type="gramEnd"/>
-      <w:r>
-        <w:rPr>
-          <w:b/>
-          <w:bCs/>
-          <w:sz w:val="20"/>
-          <w:szCs w:val="20"/>
-        </w:rPr>
-        <w:t xml:space="preserve"> example, if </w:t>
-      </w:r>
-      <w:r>
-        <w:rPr>
-          <w:b/>
-          <w:bCs/>
-          <w:sz w:val="20"/>
-          <w:szCs w:val="20"/>
-        </w:rPr>
-        <w:t>6</w:t>
-      </w:r>
-      <w:r>
-        <w:rPr>
-          <w:b/>
-          <w:bCs/>
-          <w:sz w:val="20"/>
-          <w:szCs w:val="20"/>
-        </w:rPr>
-        <w:t xml:space="preserve">-yes, </w:t>
-      </w:r>
-      <w:r>
-        <w:rPr>
-          <w:b/>
-          <w:bCs/>
-          <w:sz w:val="20"/>
-          <w:szCs w:val="20"/>
-        </w:rPr>
-        <w:t>4</w:t>
-      </w:r>
-      <w:r>
-        <w:rPr>
-          <w:b/>
-          <w:bCs/>
-          <w:sz w:val="20"/>
-          <w:szCs w:val="20"/>
-        </w:rPr>
-        <w:t xml:space="preserve">-no, </w:t>
-      </w:r>
-      <w:r>
-        <w:rPr>
-          <w:b/>
-          <w:bCs/>
-          <w:sz w:val="20"/>
-          <w:szCs w:val="20"/>
-        </w:rPr>
-        <w:t>calculation</w:t>
-      </w:r>
-      <w:r>
-        <w:rPr>
-          <w:b/>
-          <w:bCs/>
-          <w:sz w:val="20"/>
-          <w:szCs w:val="20"/>
-        </w:rPr>
-        <w:t xml:space="preserve"> </w:t>
-      </w:r>
-      <w:r>
-        <w:rPr>
-          <w:b/>
-          <w:bCs/>
-          <w:sz w:val="20"/>
-          <w:szCs w:val="20"/>
-        </w:rPr>
-        <w:t>6+4=10 tota</w:t>
-      </w:r>
-      <w:r>
-        <w:rPr>
-          <w:b/>
-          <w:bCs/>
-          <w:sz w:val="20"/>
-          <w:szCs w:val="20"/>
-        </w:rPr>
-        <w:t xml:space="preserve">l, then </w:t>
-      </w:r>
-      <w:r>
-        <w:rPr>
-          <w:b/>
-          <w:bCs/>
-          <w:sz w:val="20"/>
-          <w:szCs w:val="20"/>
-        </w:rPr>
-        <w:t>6/10=0.6 (yes passes)</w:t>
-      </w:r>
-      <w:r>
-        <w:rPr>
-          <w:b/>
-          <w:bCs/>
-          <w:sz w:val="20"/>
-          <w:szCs w:val="20"/>
-        </w:rPr>
-        <w:t>.</w:t>
-      </w:r>
-    </w:p>
-    <w:p>
-      <w:pPr>
-        <w:spacing w:after="0"/>
-        <w:ind w:left="2880"/>
-        <w:rPr>
-          <w:b/>
-          <w:bCs/>
-          <w:sz w:val="20"/>
-          <w:szCs w:val="20"/>
-        </w:rPr>
-      </w:pPr>
-      <w:r>
-        <w:rPr>
-          <w:b/>
-          <w:bCs/>
-          <w:sz w:val="20"/>
-          <w:szCs w:val="20"/>
-        </w:rPr>
-        <w:t xml:space="preserve">     I</w:t>
-      </w:r>
-      <w:r>
-        <w:rPr>
-          <w:b/>
-          <w:bCs/>
-          <w:sz w:val="20"/>
-          <w:szCs w:val="20"/>
-        </w:rPr>
-        <w:t xml:space="preserve">f 5-yes, 5-no, </w:t>
-      </w:r>
-      <w:r>
-        <w:rPr>
-          <w:b/>
-          <w:bCs/>
-          <w:sz w:val="20"/>
-          <w:szCs w:val="20"/>
-        </w:rPr>
-        <w:t>calculation</w:t>
-      </w:r>
-      <w:r>
-        <w:rPr>
-          <w:b/>
-          <w:bCs/>
-          <w:sz w:val="20"/>
-          <w:szCs w:val="20"/>
-        </w:rPr>
-        <w:t xml:space="preserve"> 5+5=10</w:t>
-      </w:r>
-      <w:r>
-        <w:rPr>
-          <w:b/>
-          <w:bCs/>
-          <w:sz w:val="20"/>
-          <w:szCs w:val="20"/>
-        </w:rPr>
-        <w:t xml:space="preserve"> total</w:t>
-      </w:r>
-      <w:r>
-        <w:rPr>
-          <w:b/>
-          <w:bCs/>
-          <w:sz w:val="20"/>
-          <w:szCs w:val="20"/>
-        </w:rPr>
-        <w:t>, then 5/10=0.5 (does not pass)</w:t>
-      </w:r>
-      <w:r>
-        <w:rPr>
-          <w:b/>
-          <w:bCs/>
-          <w:sz w:val="20"/>
-          <w:szCs w:val="20"/>
-        </w:rPr>
-        <w:t>.</w:t>
-      </w:r>
-    </w:p>
-    <w:p>
-      <w:pPr>
-        <w:spacing w:after="0"/>
-        <w:ind w:firstLine="720"/>
-        <w:rPr>
-          <w:b/>
-          <w:bCs/>
-          <w:sz w:val="20"/>
-          <w:szCs w:val="20"/>
-        </w:rPr>
-      </w:pPr>
-      <w:r>
-        <w:rPr>
-          <w:b/>
-          <w:bCs/>
-          <w:sz w:val="20"/>
-          <w:szCs w:val="20"/>
-        </w:rPr>
-        <w:t>Our group decided on a 2/3 vote because this is closer to unanimous than half/half.</w:t>
-      </w:r>
-      <w:r>
-        <w:rPr>
-          <w:b/>
-          <w:bCs/>
-          <w:sz w:val="20"/>
-          <w:szCs w:val="20"/>
-        </w:rPr>
-        <w:t xml:space="preserve"> </w:t>
-      </w:r>
-      <w:r>
-        <w:rPr>
-          <w:b/>
-          <w:bCs/>
-          <w:sz w:val="20"/>
-          <w:szCs w:val="20"/>
-        </w:rPr>
-        <w:t>(</w:t>
-      </w:r>
-      <w:r>
-        <w:rPr>
-          <w:b/>
-          <w:bCs/>
-          <w:sz w:val="20"/>
-          <w:szCs w:val="20"/>
-        </w:rPr>
-        <w:t>Tradition 12)</w:t>
-      </w:r>
-    </w:p>
-    <w:p>
-      <w:pPr>
-        <w:spacing w:after="0"/>
-        <w:ind w:left="360"/>
-        <w:rPr>
-          <w:b/>
-          <w:bCs/>
-          <w:sz w:val="20"/>
-          <w:szCs w:val="20"/>
-        </w:rPr>
-      </w:pPr>
-      <w:r>
-        <w:rPr>
-          <w:b/>
-          <w:bCs/>
-          <w:sz w:val="20"/>
-          <w:szCs w:val="20"/>
-        </w:rPr>
-        <w:tab/>
-      </w:r>
-      <w:r>
-        <w:rPr>
-          <w:b/>
-          <w:bCs/>
-          <w:sz w:val="20"/>
-          <w:szCs w:val="20"/>
-        </w:rPr>
-        <w:t>Calculation</w:t>
-      </w:r>
-      <w:proofErr w:type="gramStart"/>
-      <w:r>
-        <w:rPr>
-          <w:b/>
-          <w:bCs/>
-          <w:sz w:val="20"/>
-          <w:szCs w:val="20"/>
-        </w:rPr>
-        <w:t>:</w:t>
-      </w:r>
-      <w:r>
-        <w:rPr>
-          <w:b/>
-          <w:bCs/>
-          <w:sz w:val="20"/>
-          <w:szCs w:val="20"/>
-        </w:rPr>
-        <w:t xml:space="preserve">  (</w:t>
-      </w:r>
-      <w:proofErr w:type="gramEnd"/>
-      <w:r>
-        <w:rPr>
-          <w:b/>
-          <w:bCs/>
-          <w:sz w:val="20"/>
-          <w:szCs w:val="20"/>
-        </w:rPr>
-        <w:t>Yes</w:t>
-      </w:r>
-      <w:r>
-        <w:rPr>
-          <w:b/>
-          <w:bCs/>
-          <w:sz w:val="20"/>
-          <w:szCs w:val="20"/>
-        </w:rPr>
-        <w:t xml:space="preserve"> votes</w:t>
-      </w:r>
-      <w:r>
-        <w:rPr>
-          <w:b/>
-          <w:bCs/>
-          <w:sz w:val="20"/>
-          <w:szCs w:val="20"/>
-        </w:rPr>
-        <w:t xml:space="preserve"> </w:t>
-      </w:r>
-      <w:r>
-        <w:rPr>
-          <w:rFonts w:cstheme="minorHAnsi"/>
-          <w:b/>
-          <w:bCs/>
-          <w:sz w:val="20"/>
-          <w:szCs w:val="20"/>
-        </w:rPr>
-        <w:t>÷ Total</w:t>
-      </w:r>
-      <w:r>
-        <w:rPr>
-          <w:rFonts w:cstheme="minorHAnsi"/>
-          <w:b/>
-          <w:bCs/>
-          <w:sz w:val="20"/>
-          <w:szCs w:val="20"/>
-        </w:rPr>
-        <w:t xml:space="preserve"> votes</w:t>
-      </w:r>
-      <w:r>
-        <w:rPr>
-          <w:rFonts w:cstheme="minorHAnsi"/>
-          <w:b/>
-          <w:bCs/>
-          <w:sz w:val="20"/>
-          <w:szCs w:val="20"/>
-        </w:rPr>
-        <w:t>)</w:t>
-      </w:r>
-      <w:r>
-        <w:rPr>
-          <w:rFonts w:cstheme="minorHAnsi"/>
-          <w:b/>
-          <w:bCs/>
-          <w:sz w:val="20"/>
-          <w:szCs w:val="20"/>
-        </w:rPr>
-        <w:t xml:space="preserve"> </w:t>
-      </w:r>
-      <w:r>
-        <w:rPr>
-          <w:b/>
-          <w:bCs/>
-          <w:sz w:val="20"/>
-          <w:szCs w:val="20"/>
-          <w:u w:val="single"/>
-        </w:rPr>
-        <w:t>&gt;</w:t>
-      </w:r>
-      <w:r>
-        <w:rPr>
-          <w:b/>
-          <w:bCs/>
-          <w:sz w:val="20"/>
-          <w:szCs w:val="20"/>
-        </w:rPr>
-        <w:t xml:space="preserve"> </w:t>
-      </w:r>
-      <w:r>
-        <w:rPr>
-          <w:b/>
-          <w:bCs/>
-          <w:color w:val="0070C0"/>
-          <w:sz w:val="20"/>
-          <w:szCs w:val="20"/>
-        </w:rPr>
-        <w:t>0.6</w:t>
-      </w:r>
-      <w:r>
-        <w:rPr>
-          <w:b/>
-          <w:bCs/>
-          <w:color w:val="0070C0"/>
-          <w:sz w:val="20"/>
-          <w:szCs w:val="20"/>
-        </w:rPr>
-        <w:t xml:space="preserve"> (passes</w:t>
-      </w:r>
-      <w:r>
-        <w:rPr>
-          <w:b/>
-          <w:bCs/>
-          <w:color w:val="0070C0"/>
-          <w:sz w:val="20"/>
-          <w:szCs w:val="20"/>
-        </w:rPr>
-        <w:t xml:space="preserve"> </w:t>
-      </w:r>
-      <w:r>
-        <w:rPr>
-          <w:b/>
-          <w:bCs/>
-          <w:color w:val="0070C0"/>
-          <w:sz w:val="20"/>
-          <w:szCs w:val="20"/>
-        </w:rPr>
-        <w:t xml:space="preserve">if </w:t>
-      </w:r>
-      <w:r>
-        <w:rPr>
-          <w:b/>
-          <w:bCs/>
-          <w:color w:val="0070C0"/>
-          <w:sz w:val="20"/>
-          <w:szCs w:val="20"/>
-        </w:rPr>
-        <w:t>greater than</w:t>
-      </w:r>
-      <w:r>
-        <w:rPr>
-          <w:b/>
-          <w:bCs/>
-          <w:color w:val="0070C0"/>
-          <w:sz w:val="20"/>
-          <w:szCs w:val="20"/>
-        </w:rPr>
-        <w:t xml:space="preserve"> or equal to</w:t>
-      </w:r>
-      <w:r>
-        <w:rPr>
-          <w:b/>
-          <w:bCs/>
-          <w:color w:val="0070C0"/>
-          <w:sz w:val="20"/>
-          <w:szCs w:val="20"/>
-        </w:rPr>
-        <w:t xml:space="preserve"> 0.6</w:t>
-      </w:r>
-      <w:r>
-        <w:rPr>
-          <w:b/>
-          <w:bCs/>
-          <w:color w:val="0070C0"/>
-          <w:sz w:val="20"/>
-          <w:szCs w:val="20"/>
-        </w:rPr>
-        <w:t>)</w:t>
-      </w:r>
-    </w:p>
-    <w:p>
-      <w:pPr>
-        <w:spacing w:after="0"/>
-        <w:ind w:left="360"/>
-        <w:rPr>
-          <w:b/>
-          <w:bCs/>
-          <w:sz w:val="20"/>
-          <w:szCs w:val="20"/>
-        </w:rPr>
-      </w:pPr>
-      <w:r>
-        <w:rPr>
-          <w:b/>
-          <w:bCs/>
-          <w:sz w:val="20"/>
-          <w:szCs w:val="20"/>
-        </w:rPr>
-        <w:tab/>
-      </w:r>
-      <w:r>
-        <w:rPr>
-          <w:b/>
-          <w:bCs/>
-          <w:sz w:val="20"/>
-          <w:szCs w:val="20"/>
-        </w:rPr>
-        <w:t xml:space="preserve">    </w:t>
-      </w:r>
-      <w:r>
-        <w:rPr>
-          <w:b/>
-          <w:bCs/>
-          <w:sz w:val="20"/>
-          <w:szCs w:val="20"/>
-        </w:rPr>
-        <w:t xml:space="preserve">  (</w:t>
-      </w:r>
-      <w:proofErr w:type="gramStart"/>
-      <w:r>
-        <w:rPr>
-          <w:b/>
-          <w:bCs/>
-          <w:sz w:val="20"/>
-          <w:szCs w:val="20"/>
-        </w:rPr>
-        <w:t>because</w:t>
-      </w:r>
-      <w:proofErr w:type="gramEnd"/>
-      <w:r>
-        <w:rPr>
-          <w:b/>
-          <w:bCs/>
-          <w:sz w:val="20"/>
-          <w:szCs w:val="20"/>
-        </w:rPr>
-        <w:t xml:space="preserve"> </w:t>
-      </w:r>
-      <w:r>
-        <w:rPr>
-          <w:b/>
-          <w:bCs/>
-          <w:sz w:val="20"/>
-          <w:szCs w:val="20"/>
-        </w:rPr>
-        <w:t>2/3 = 0.6)</w:t>
-      </w:r>
-    </w:p>
-    <w:p>
-      <w:pPr>
-        <w:spacing w:after="0"/>
-        <w:ind w:left="360"/>
-        <w:rPr>
-          <w:u w:val="single"/>
-        </w:rPr>
-      </w:pPr>
-    </w:p>
-    <w:p>
-      <w:pPr>
-        <w:spacing w:after="0"/>
-        <w:ind w:left="450"/>
-        <w:rPr>
-          <w:b/>
-          <w:bCs/>
-        </w:rPr>
-      </w:pPr>
-      <w:r>
-        <w:rPr>
-          <w:b/>
-          <w:bCs/>
-        </w:rPr>
-        <w:t>“Would a</w:t>
-      </w:r>
-      <w:r>
-        <w:rPr>
-          <w:b/>
-          <w:bCs/>
-        </w:rPr>
-        <w:t xml:space="preserve">nyone like to add </w:t>
-      </w:r>
-      <w:r>
-        <w:rPr>
-          <w:b/>
-          <w:bCs/>
-        </w:rPr>
-        <w:t xml:space="preserve">anything </w:t>
-      </w:r>
-      <w:r>
-        <w:rPr>
-          <w:b/>
-          <w:bCs/>
-        </w:rPr>
-        <w:t>before closing?”</w:t>
-      </w:r>
-    </w:p>
-    <w:p>
-      <w:pPr>
-        <w:spacing w:after="0"/>
-        <w:ind w:left="450"/>
-        <w:rPr>
-          <w:b/>
-          <w:bCs/>
-        </w:rPr>
-      </w:pPr>
-    </w:p>
-    <w:p>
-      <w:pPr>
-        <w:spacing w:after="0"/>
+      </w:pPr>
+      <w:r>
         <w:rPr>
           <w:sz w:val="24"/>
           <w:szCs w:val="24"/>
         </w:rPr>
-      </w:pPr>
-      <w:r>
+        <w:t xml:space="preserve">* Our group uses the Al-Anon/Alateen Service Manual as a guide to answer group </w:t>
+      </w:r>
+    </w:p>
+    <w:p>
+      <w:pPr>
+        <w:spacing w:after="0"/>
         <w:rPr>
           <w:sz w:val="24"/>
           <w:szCs w:val="24"/>
         </w:rPr>
-        <w:t>* Our group uses the Al-Anon/</w:t>
-      </w:r>
-      <w:proofErr w:type="spellStart"/>
+      </w:pPr>
       <w:r>
         <w:rPr>
           <w:sz w:val="24"/>
           <w:szCs w:val="24"/>
         </w:rPr>
-        <w:t>Alateen</w:t>
-      </w:r>
-      <w:proofErr w:type="spellEnd"/>
-      <w:r>
+        <w:t xml:space="preserve">      questions.</w:t>
+      </w:r>
+    </w:p>
+    <w:p>
+      <w:pPr>
+        <w:spacing w:after="0"/>
         <w:rPr>
           <w:sz w:val="24"/>
           <w:szCs w:val="24"/>
         </w:rPr>
-        <w:t xml:space="preserve"> Service Manual as a guide to answer group </w:t>
-      </w:r>
+      </w:pPr>
     </w:p>
     <w:p>
       <w:pPr>
@@ -7775,48 +7331,7 @@
           <w:sz w:val="24"/>
           <w:szCs w:val="24"/>
         </w:rPr>
-        <w:t xml:space="preserve">      questions.</w:t>
-      </w:r>
-    </w:p>
-    <w:p>
-      <w:pPr>
-        <w:spacing w:after="0"/>
-        <w:rPr>
-          <w:sz w:val="24"/>
-          <w:szCs w:val="24"/>
-        </w:rPr>
-      </w:pPr>
-    </w:p>
-    <w:p>
-      <w:pPr>
-        <w:spacing w:after="0"/>
-        <w:rPr>
-          <w:sz w:val="24"/>
-          <w:szCs w:val="24"/>
-        </w:rPr>
-      </w:pPr>
-      <w:r>
-        <w:rPr>
-          <w:sz w:val="24"/>
-          <w:szCs w:val="24"/>
-        </w:rPr>
-        <w:t>* Our group can also reach out to our World Service Office (WSO</w:t>
-      </w:r>
-      <w:proofErr w:type="gramStart"/>
-      <w:r>
-        <w:rPr>
-          <w:sz w:val="24"/>
-          <w:szCs w:val="24"/>
-        </w:rPr>
-        <w:t>)</w:t>
-      </w:r>
-      <w:proofErr w:type="gramEnd"/>
-      <w:r>
-        <w:rPr>
-          <w:sz w:val="24"/>
-          <w:szCs w:val="24"/>
-        </w:rPr>
-        <w:t xml:space="preserve"> or we can ask a Delegate.</w:t>
+        <w:t>* Our group can also reach out to our World Service Office (WSO) or we can ask a Delegate.</w:t>
       </w:r>
     </w:p>
     <w:p>
@@ -8001,6 +7516,7 @@
           <w:b/>
           <w:bCs/>
         </w:rPr>
+        <w:lastRenderedPageBreak/>
         <w:t>“</w:t>
       </w:r>
       <w:r>
@@ -8042,24 +7558,7 @@
           <w:b/>
           <w:bCs/>
         </w:rPr>
-        <w:lastRenderedPageBreak/>
-        <w:t xml:space="preserve">To accept the </w:t>
-      </w:r>
-      <w:proofErr w:type="gramStart"/>
-      <w:r>
-        <w:rPr>
-          <w:b/>
-          <w:bCs/>
-        </w:rPr>
-        <w:t>things</w:t>
-      </w:r>
-      <w:proofErr w:type="gramEnd"/>
-      <w:r>
-        <w:rPr>
-          <w:b/>
-          <w:bCs/>
-        </w:rPr>
-        <w:t xml:space="preserve"> I cannot change</w:t>
+        <w:t>To accept the things I cannot change</w:t>
       </w:r>
     </w:p>
     <w:p>
@@ -8133,14 +7632,7 @@
         <w:rPr>
           <w:b/>
         </w:rPr>
-        <w:t xml:space="preserve">Our next meeting begins at 6:15 </w:t>
-      </w:r>
-      <w:proofErr w:type="gramStart"/>
-      <w:r>
-        <w:rPr>
-          <w:b/>
-        </w:rPr>
-        <w:t>am</w:t>
+        <w:t>Our next meeting begins at 6:15 am</w:t>
       </w:r>
       <w:r>
         <w:rPr>
@@ -8148,7 +7640,6 @@
         </w:rPr>
         <w:t>.“</w:t>
       </w:r>
-      <w:proofErr w:type="gramEnd"/>
     </w:p>
     <w:sectPr>
       <w:footerReference w:type="even" r:id="rId9"/>
